--- a/toppic_resources/topview/doc/spectrum.html.docx
+++ b/toppic_resources/topview/doc/spectrum.html.docx
@@ -3303,40 +3303,6 @@
     </w:p>
     <w:p>
       <w:pPr>
-        <w:rPr>
-          <w:b/>
-          <w:bCs/>
-          <w:sz w:val="40"/>
-          <w:szCs w:val="40"/>
-        </w:rPr>
-      </w:pPr>
-    </w:p>
-    <w:p>
-      <w:pPr>
-        <w:rPr>
-          <w:sz w:val="18"/>
-          <w:szCs w:val="18"/>
-        </w:rPr>
-      </w:pPr>
-    </w:p>
-    <w:p>
-      <w:pPr>
-        <w:rPr>
-          <w:sz w:val="18"/>
-          <w:szCs w:val="18"/>
-        </w:rPr>
-      </w:pPr>
-    </w:p>
-    <w:p>
-      <w:pPr>
-        <w:rPr>
-          <w:sz w:val="18"/>
-          <w:szCs w:val="18"/>
-        </w:rPr>
-      </w:pPr>
-    </w:p>
-    <w:p>
-      <w:pPr>
         <w:tabs>
           <w:tab w:val="left" w:pos="3564"/>
         </w:tabs>
@@ -3347,35 +3313,3133 @@
       </w:pPr>
       <w:r>
         <w:rPr>
-          <w:sz w:val="18"/>
-          <w:szCs w:val="18"/>
-        </w:rPr>
-        <w:tab/>
-      </w:r>
-    </w:p>
-    <w:p>
-      <w:pPr>
-        <w:rPr>
-          <w:sz w:val="18"/>
-          <w:szCs w:val="18"/>
-        </w:rPr>
-      </w:pPr>
-    </w:p>
-    <w:p>
-      <w:pPr>
-        <w:rPr>
-          <w:sz w:val="18"/>
-          <w:szCs w:val="18"/>
-        </w:rPr>
-      </w:pPr>
-    </w:p>
-    <w:p>
-      <w:pPr>
-        <w:rPr>
-          <w:sz w:val="18"/>
-          <w:szCs w:val="18"/>
-        </w:rPr>
-      </w:pPr>
+          <w:noProof/>
+        </w:rPr>
+        <w:drawing>
+          <wp:inline distT="0" distB="0" distL="0" distR="0" wp14:anchorId="7C49421D" wp14:editId="52A1D1BD">
+            <wp:extent cx="5943600" cy="2727960"/>
+            <wp:effectExtent l="0" t="0" r="0" b="0"/>
+            <wp:docPr id="2" name="Picture 2"/>
+            <wp:cNvGraphicFramePr>
+              <a:graphicFrameLocks xmlns:a="http://schemas.openxmlformats.org/drawingml/2006/main" noChangeAspect="1"/>
+            </wp:cNvGraphicFramePr>
+            <a:graphic xmlns:a="http://schemas.openxmlformats.org/drawingml/2006/main">
+              <a:graphicData uri="http://schemas.openxmlformats.org/drawingml/2006/picture">
+                <pic:pic xmlns:pic="http://schemas.openxmlformats.org/drawingml/2006/picture">
+                  <pic:nvPicPr>
+                    <pic:cNvPr id="1" name=""/>
+                    <pic:cNvPicPr/>
+                  </pic:nvPicPr>
+                  <pic:blipFill>
+                    <a:blip r:embed="rId6"/>
+                    <a:stretch>
+                      <a:fillRect/>
+                    </a:stretch>
+                  </pic:blipFill>
+                  <pic:spPr>
+                    <a:xfrm>
+                      <a:off x="0" y="0"/>
+                      <a:ext cx="5943600" cy="2727960"/>
+                    </a:xfrm>
+                    <a:prstGeom prst="rect">
+                      <a:avLst/>
+                    </a:prstGeom>
+                  </pic:spPr>
+                </pic:pic>
+              </a:graphicData>
+            </a:graphic>
+          </wp:inline>
+        </w:drawing>
+      </w:r>
+    </w:p>
+    <w:p>
+      <w:pPr>
+        <w:rPr>
+          <w:b/>
+          <w:bCs/>
+          <w:sz w:val="28"/>
+          <w:szCs w:val="28"/>
+        </w:rPr>
+      </w:pPr>
+      <w:r>
+        <w:rPr>
+          <w:b/>
+          <w:bCs/>
+          <w:sz w:val="28"/>
+          <w:szCs w:val="28"/>
+        </w:rPr>
+        <w:t>Spectrum Graph:</w:t>
+      </w:r>
+    </w:p>
+    <w:p>
+      <w:pPr>
+        <w:rPr>
+          <w:b/>
+          <w:bCs/>
+          <w:sz w:val="28"/>
+          <w:szCs w:val="28"/>
+        </w:rPr>
+      </w:pPr>
+      <w:r>
+        <w:t>On click of submit</w:t>
+      </w:r>
+      <w:r>
+        <w:t xml:space="preserve"> button, </w:t>
+      </w:r>
+      <w:r>
+        <w:t xml:space="preserve">series of functionalities are executed to generate envelopes by calculating distribution. </w:t>
+      </w:r>
+    </w:p>
+    <w:p>
+      <w:pPr>
+        <w:rPr>
+          <w:b/>
+          <w:bCs/>
+          <w:sz w:val="18"/>
+          <w:szCs w:val="18"/>
+        </w:rPr>
+      </w:pPr>
+      <w:r>
+        <w:rPr>
+          <w:b/>
+          <w:bCs/>
+          <w:sz w:val="18"/>
+          <w:szCs w:val="18"/>
+        </w:rPr>
+        <w:t xml:space="preserve">On click of submit </w:t>
+      </w:r>
+      <w:r>
+        <w:rPr>
+          <w:b/>
+          <w:bCs/>
+          <w:sz w:val="18"/>
+          <w:szCs w:val="18"/>
+        </w:rPr>
+        <w:sym w:font="Wingdings" w:char="F0E0"/>
+      </w:r>
+    </w:p>
+    <w:p>
+      <w:pPr>
+        <w:rPr>
+          <w:sz w:val="18"/>
+          <w:szCs w:val="18"/>
+        </w:rPr>
+      </w:pPr>
+      <w:proofErr w:type="spellStart"/>
+      <w:proofErr w:type="gramStart"/>
+      <w:r>
+        <w:rPr>
+          <w:sz w:val="18"/>
+          <w:szCs w:val="18"/>
+        </w:rPr>
+        <w:t>onLoadOfHTML</w:t>
+      </w:r>
+      <w:proofErr w:type="spellEnd"/>
+      <w:r>
+        <w:rPr>
+          <w:sz w:val="18"/>
+          <w:szCs w:val="18"/>
+        </w:rPr>
+        <w:t>(</w:t>
+      </w:r>
+      <w:proofErr w:type="gramEnd"/>
+      <w:r>
+        <w:rPr>
+          <w:sz w:val="18"/>
+          <w:szCs w:val="18"/>
+        </w:rPr>
+        <w:t xml:space="preserve">) (onclickandeventhandler.js) </w:t>
+      </w:r>
+      <w:r>
+        <w:rPr>
+          <w:sz w:val="18"/>
+          <w:szCs w:val="18"/>
+        </w:rPr>
+        <w:sym w:font="Wingdings" w:char="F0E0"/>
+      </w:r>
+      <w:r>
+        <w:rPr>
+          <w:sz w:val="18"/>
+          <w:szCs w:val="18"/>
+        </w:rPr>
+        <w:t xml:space="preserve">$("#submit").click(function(){} </w:t>
+      </w:r>
+      <w:r>
+        <w:rPr>
+          <w:sz w:val="18"/>
+          <w:szCs w:val="18"/>
+        </w:rPr>
+        <w:sym w:font="Wingdings" w:char="F0E0"/>
+      </w:r>
+      <w:r>
+        <w:rPr>
+          <w:sz w:val="18"/>
+          <w:szCs w:val="18"/>
+        </w:rPr>
+        <w:t xml:space="preserve"> </w:t>
+      </w:r>
+      <w:proofErr w:type="spellStart"/>
+      <w:r>
+        <w:rPr>
+          <w:sz w:val="18"/>
+          <w:szCs w:val="18"/>
+        </w:rPr>
+        <w:t>sequenceOfExecution</w:t>
+      </w:r>
+      <w:proofErr w:type="spellEnd"/>
+      <w:r>
+        <w:rPr>
+          <w:sz w:val="18"/>
+          <w:szCs w:val="18"/>
+        </w:rPr>
+        <w:t>() (seqofexecution.js)</w:t>
+      </w:r>
+    </w:p>
+    <w:p>
+      <w:pPr>
+        <w:rPr>
+          <w:sz w:val="18"/>
+          <w:szCs w:val="18"/>
+        </w:rPr>
+      </w:pPr>
+      <w:r>
+        <w:rPr>
+          <w:sz w:val="18"/>
+          <w:szCs w:val="18"/>
+        </w:rPr>
+        <w:t>-------</w:t>
+      </w:r>
+    </w:p>
+    <w:p>
+      <w:pPr>
+        <w:rPr>
+          <w:sz w:val="18"/>
+          <w:szCs w:val="18"/>
+        </w:rPr>
+      </w:pPr>
+      <w:proofErr w:type="spellStart"/>
+      <w:proofErr w:type="gramStart"/>
+      <w:r>
+        <w:rPr>
+          <w:sz w:val="18"/>
+          <w:szCs w:val="18"/>
+        </w:rPr>
+        <w:t>sequenceOfExecution</w:t>
+      </w:r>
+      <w:proofErr w:type="spellEnd"/>
+      <w:r>
+        <w:rPr>
+          <w:sz w:val="18"/>
+          <w:szCs w:val="18"/>
+        </w:rPr>
+        <w:t>(</w:t>
+      </w:r>
+      <w:proofErr w:type="gramEnd"/>
+      <w:r>
+        <w:rPr>
+          <w:sz w:val="18"/>
+          <w:szCs w:val="18"/>
+        </w:rPr>
+        <w:t>) (seqofexecution.js)</w:t>
+      </w:r>
+      <w:r>
+        <w:rPr>
+          <w:sz w:val="18"/>
+          <w:szCs w:val="18"/>
+        </w:rPr>
+        <w:t xml:space="preserve"> </w:t>
+      </w:r>
+      <w:r>
+        <w:rPr>
+          <w:sz w:val="18"/>
+          <w:szCs w:val="18"/>
+        </w:rPr>
+        <w:tab/>
+      </w:r>
+      <w:r>
+        <w:rPr>
+          <w:sz w:val="18"/>
+          <w:szCs w:val="18"/>
+        </w:rPr>
+        <w:sym w:font="Wingdings" w:char="F0E0"/>
+      </w:r>
+      <w:r>
+        <w:rPr>
+          <w:rFonts w:ascii="Consolas" w:eastAsia="Times New Roman" w:hAnsi="Consolas" w:cs="Times New Roman"/>
+          <w:color w:val="DCDCAA"/>
+          <w:sz w:val="21"/>
+          <w:szCs w:val="21"/>
+        </w:rPr>
+        <w:t xml:space="preserve"> </w:t>
+      </w:r>
+      <w:proofErr w:type="spellStart"/>
+      <w:r>
+        <w:rPr>
+          <w:sz w:val="18"/>
+          <w:szCs w:val="18"/>
+        </w:rPr>
+        <w:t>getMassListFromUI</w:t>
+      </w:r>
+      <w:proofErr w:type="spellEnd"/>
+      <w:r>
+        <w:rPr>
+          <w:sz w:val="18"/>
+          <w:szCs w:val="18"/>
+        </w:rPr>
+        <w:t xml:space="preserve">() </w:t>
+      </w:r>
+      <w:r>
+        <w:rPr>
+          <w:sz w:val="18"/>
+          <w:szCs w:val="18"/>
+        </w:rPr>
+        <w:t>(helper.js)</w:t>
+      </w:r>
+    </w:p>
+    <w:p>
+      <w:pPr>
+        <w:rPr>
+          <w:sz w:val="18"/>
+          <w:szCs w:val="18"/>
+        </w:rPr>
+      </w:pPr>
+      <w:r>
+        <w:rPr>
+          <w:sz w:val="18"/>
+          <w:szCs w:val="18"/>
+        </w:rPr>
+        <w:tab/>
+      </w:r>
+      <w:r>
+        <w:rPr>
+          <w:sz w:val="18"/>
+          <w:szCs w:val="18"/>
+        </w:rPr>
+        <w:tab/>
+      </w:r>
+      <w:r>
+        <w:rPr>
+          <w:sz w:val="18"/>
+          <w:szCs w:val="18"/>
+        </w:rPr>
+        <w:tab/>
+      </w:r>
+      <w:r>
+        <w:rPr>
+          <w:sz w:val="18"/>
+          <w:szCs w:val="18"/>
+        </w:rPr>
+        <w:tab/>
+      </w:r>
+      <w:r>
+        <w:rPr>
+          <w:sz w:val="18"/>
+          <w:szCs w:val="18"/>
+        </w:rPr>
+        <w:tab/>
+      </w:r>
+      <w:r>
+        <w:rPr>
+          <w:sz w:val="18"/>
+          <w:szCs w:val="18"/>
+        </w:rPr>
+        <w:sym w:font="Wingdings" w:char="F0E0"/>
+      </w:r>
+      <w:r>
+        <w:rPr>
+          <w:rFonts w:ascii="Consolas" w:eastAsia="Times New Roman" w:hAnsi="Consolas" w:cs="Times New Roman"/>
+          <w:color w:val="DCDCAA"/>
+          <w:sz w:val="21"/>
+          <w:szCs w:val="21"/>
+        </w:rPr>
+        <w:t xml:space="preserve"> </w:t>
+      </w:r>
+      <w:proofErr w:type="spellStart"/>
+      <w:proofErr w:type="gramStart"/>
+      <w:r>
+        <w:rPr>
+          <w:sz w:val="18"/>
+          <w:szCs w:val="18"/>
+        </w:rPr>
+        <w:t>getSequenceFromUI</w:t>
+      </w:r>
+      <w:proofErr w:type="spellEnd"/>
+      <w:r>
+        <w:rPr>
+          <w:sz w:val="18"/>
+          <w:szCs w:val="18"/>
+        </w:rPr>
+        <w:t>(</w:t>
+      </w:r>
+      <w:proofErr w:type="gramEnd"/>
+      <w:r>
+        <w:rPr>
+          <w:sz w:val="18"/>
+          <w:szCs w:val="18"/>
+        </w:rPr>
+        <w:t xml:space="preserve">) </w:t>
+      </w:r>
+      <w:r>
+        <w:rPr>
+          <w:sz w:val="18"/>
+          <w:szCs w:val="18"/>
+        </w:rPr>
+        <w:t>(massshift.js)</w:t>
+      </w:r>
+    </w:p>
+    <w:p>
+      <w:pPr>
+        <w:rPr>
+          <w:sz w:val="18"/>
+          <w:szCs w:val="18"/>
+        </w:rPr>
+      </w:pPr>
+      <w:r>
+        <w:rPr>
+          <w:sz w:val="18"/>
+          <w:szCs w:val="18"/>
+        </w:rPr>
+        <w:tab/>
+      </w:r>
+      <w:r>
+        <w:rPr>
+          <w:sz w:val="18"/>
+          <w:szCs w:val="18"/>
+        </w:rPr>
+        <w:tab/>
+      </w:r>
+      <w:r>
+        <w:rPr>
+          <w:sz w:val="18"/>
+          <w:szCs w:val="18"/>
+        </w:rPr>
+        <w:tab/>
+      </w:r>
+      <w:r>
+        <w:rPr>
+          <w:sz w:val="18"/>
+          <w:szCs w:val="18"/>
+        </w:rPr>
+        <w:tab/>
+      </w:r>
+      <w:r>
+        <w:rPr>
+          <w:sz w:val="18"/>
+          <w:szCs w:val="18"/>
+        </w:rPr>
+        <w:tab/>
+      </w:r>
+      <w:r>
+        <w:rPr>
+          <w:sz w:val="18"/>
+          <w:szCs w:val="18"/>
+        </w:rPr>
+        <w:sym w:font="Wingdings" w:char="F0E0"/>
+      </w:r>
+      <w:r>
+        <w:rPr>
+          <w:rFonts w:ascii="Consolas" w:eastAsia="Times New Roman" w:hAnsi="Consolas" w:cs="Times New Roman"/>
+          <w:color w:val="DCDCAA"/>
+          <w:sz w:val="21"/>
+          <w:szCs w:val="21"/>
+        </w:rPr>
+        <w:t xml:space="preserve"> </w:t>
+      </w:r>
+      <w:proofErr w:type="spellStart"/>
+      <w:proofErr w:type="gramStart"/>
+      <w:r>
+        <w:rPr>
+          <w:sz w:val="18"/>
+          <w:szCs w:val="18"/>
+        </w:rPr>
+        <w:t>getFixedMassList</w:t>
+      </w:r>
+      <w:proofErr w:type="spellEnd"/>
+      <w:r>
+        <w:rPr>
+          <w:sz w:val="18"/>
+          <w:szCs w:val="18"/>
+        </w:rPr>
+        <w:t>(</w:t>
+      </w:r>
+      <w:proofErr w:type="gramEnd"/>
+      <w:r>
+        <w:rPr>
+          <w:sz w:val="18"/>
+          <w:szCs w:val="18"/>
+        </w:rPr>
+        <w:t xml:space="preserve">) </w:t>
+      </w:r>
+      <w:r>
+        <w:rPr>
+          <w:sz w:val="18"/>
+          <w:szCs w:val="18"/>
+        </w:rPr>
+        <w:t>(massshift.js)</w:t>
+      </w:r>
+    </w:p>
+    <w:p>
+      <w:pPr>
+        <w:rPr>
+          <w:sz w:val="18"/>
+          <w:szCs w:val="18"/>
+        </w:rPr>
+      </w:pPr>
+      <w:r>
+        <w:rPr>
+          <w:sz w:val="18"/>
+          <w:szCs w:val="18"/>
+        </w:rPr>
+        <w:tab/>
+      </w:r>
+      <w:r>
+        <w:rPr>
+          <w:sz w:val="18"/>
+          <w:szCs w:val="18"/>
+        </w:rPr>
+        <w:tab/>
+      </w:r>
+      <w:r>
+        <w:rPr>
+          <w:sz w:val="18"/>
+          <w:szCs w:val="18"/>
+        </w:rPr>
+        <w:tab/>
+      </w:r>
+      <w:r>
+        <w:rPr>
+          <w:sz w:val="18"/>
+          <w:szCs w:val="18"/>
+        </w:rPr>
+        <w:tab/>
+      </w:r>
+      <w:r>
+        <w:rPr>
+          <w:sz w:val="18"/>
+          <w:szCs w:val="18"/>
+        </w:rPr>
+        <w:tab/>
+      </w:r>
+      <w:r>
+        <w:rPr>
+          <w:sz w:val="18"/>
+          <w:szCs w:val="18"/>
+        </w:rPr>
+        <w:sym w:font="Wingdings" w:char="F0E0"/>
+      </w:r>
+      <w:r>
+        <w:rPr>
+          <w:rFonts w:ascii="Consolas" w:eastAsia="Times New Roman" w:hAnsi="Consolas" w:cs="Times New Roman"/>
+          <w:color w:val="DCDCAA"/>
+          <w:sz w:val="21"/>
+          <w:szCs w:val="21"/>
+        </w:rPr>
+        <w:t xml:space="preserve"> </w:t>
+      </w:r>
+      <w:proofErr w:type="spellStart"/>
+      <w:proofErr w:type="gramStart"/>
+      <w:r>
+        <w:rPr>
+          <w:sz w:val="18"/>
+          <w:szCs w:val="18"/>
+        </w:rPr>
+        <w:t>removeFixedMassList</w:t>
+      </w:r>
+      <w:proofErr w:type="spellEnd"/>
+      <w:r>
+        <w:rPr>
+          <w:sz w:val="18"/>
+          <w:szCs w:val="18"/>
+        </w:rPr>
+        <w:t>(</w:t>
+      </w:r>
+      <w:proofErr w:type="gramEnd"/>
+      <w:r>
+        <w:rPr>
+          <w:sz w:val="18"/>
+          <w:szCs w:val="18"/>
+        </w:rPr>
+        <w:t xml:space="preserve">) </w:t>
+      </w:r>
+      <w:r>
+        <w:rPr>
+          <w:sz w:val="18"/>
+          <w:szCs w:val="18"/>
+        </w:rPr>
+        <w:t>(massshift.js)</w:t>
+      </w:r>
+    </w:p>
+    <w:p>
+      <w:pPr>
+        <w:rPr>
+          <w:sz w:val="18"/>
+          <w:szCs w:val="18"/>
+        </w:rPr>
+      </w:pPr>
+      <w:r>
+        <w:rPr>
+          <w:sz w:val="18"/>
+          <w:szCs w:val="18"/>
+        </w:rPr>
+        <w:tab/>
+      </w:r>
+      <w:r>
+        <w:rPr>
+          <w:sz w:val="18"/>
+          <w:szCs w:val="18"/>
+        </w:rPr>
+        <w:tab/>
+      </w:r>
+      <w:r>
+        <w:rPr>
+          <w:sz w:val="18"/>
+          <w:szCs w:val="18"/>
+        </w:rPr>
+        <w:tab/>
+      </w:r>
+      <w:r>
+        <w:rPr>
+          <w:sz w:val="18"/>
+          <w:szCs w:val="18"/>
+        </w:rPr>
+        <w:tab/>
+      </w:r>
+      <w:r>
+        <w:rPr>
+          <w:sz w:val="18"/>
+          <w:szCs w:val="18"/>
+        </w:rPr>
+        <w:tab/>
+      </w:r>
+      <w:r>
+        <w:rPr>
+          <w:sz w:val="18"/>
+          <w:szCs w:val="18"/>
+        </w:rPr>
+        <w:sym w:font="Wingdings" w:char="F0E0"/>
+      </w:r>
+      <w:r>
+        <w:rPr>
+          <w:rFonts w:ascii="Consolas" w:eastAsia="Times New Roman" w:hAnsi="Consolas" w:cs="Times New Roman"/>
+          <w:color w:val="DCDCAA"/>
+          <w:sz w:val="21"/>
+          <w:szCs w:val="21"/>
+        </w:rPr>
+        <w:t xml:space="preserve"> </w:t>
+      </w:r>
+      <w:proofErr w:type="spellStart"/>
+      <w:proofErr w:type="gramStart"/>
+      <w:r>
+        <w:rPr>
+          <w:sz w:val="18"/>
+          <w:szCs w:val="18"/>
+        </w:rPr>
+        <w:t>getCombinedMassShiftList</w:t>
+      </w:r>
+      <w:proofErr w:type="spellEnd"/>
+      <w:r>
+        <w:rPr>
+          <w:sz w:val="18"/>
+          <w:szCs w:val="18"/>
+        </w:rPr>
+        <w:t>(</w:t>
+      </w:r>
+      <w:proofErr w:type="gramEnd"/>
+      <w:r>
+        <w:rPr>
+          <w:sz w:val="18"/>
+          <w:szCs w:val="18"/>
+        </w:rPr>
+        <w:t xml:space="preserve">) </w:t>
+      </w:r>
+      <w:r>
+        <w:rPr>
+          <w:sz w:val="18"/>
+          <w:szCs w:val="18"/>
+        </w:rPr>
+        <w:t>(massshift.js)</w:t>
+      </w:r>
+    </w:p>
+    <w:p>
+      <w:pPr>
+        <w:rPr>
+          <w:sz w:val="18"/>
+          <w:szCs w:val="18"/>
+        </w:rPr>
+      </w:pPr>
+      <w:r>
+        <w:rPr>
+          <w:sz w:val="18"/>
+          <w:szCs w:val="18"/>
+        </w:rPr>
+        <w:tab/>
+      </w:r>
+      <w:r>
+        <w:rPr>
+          <w:sz w:val="18"/>
+          <w:szCs w:val="18"/>
+        </w:rPr>
+        <w:tab/>
+      </w:r>
+      <w:r>
+        <w:rPr>
+          <w:sz w:val="18"/>
+          <w:szCs w:val="18"/>
+        </w:rPr>
+        <w:tab/>
+      </w:r>
+      <w:r>
+        <w:rPr>
+          <w:sz w:val="18"/>
+          <w:szCs w:val="18"/>
+        </w:rPr>
+        <w:tab/>
+      </w:r>
+      <w:r>
+        <w:rPr>
+          <w:sz w:val="18"/>
+          <w:szCs w:val="18"/>
+        </w:rPr>
+        <w:tab/>
+      </w:r>
+      <w:r>
+        <w:rPr>
+          <w:sz w:val="18"/>
+          <w:szCs w:val="18"/>
+        </w:rPr>
+        <w:sym w:font="Wingdings" w:char="F0E0"/>
+      </w:r>
+      <w:proofErr w:type="spellStart"/>
+      <w:r>
+        <w:rPr>
+          <w:sz w:val="18"/>
+          <w:szCs w:val="18"/>
+        </w:rPr>
+        <w:t>getPeakListFromUI</w:t>
+      </w:r>
+      <w:proofErr w:type="spellEnd"/>
+      <w:proofErr w:type="gramStart"/>
+      <w:r>
+        <w:rPr>
+          <w:sz w:val="18"/>
+          <w:szCs w:val="18"/>
+        </w:rPr>
+        <w:t>()</w:t>
+      </w:r>
+      <w:r>
+        <w:rPr>
+          <w:sz w:val="18"/>
+          <w:szCs w:val="18"/>
+        </w:rPr>
+        <w:t>(</w:t>
+      </w:r>
+      <w:proofErr w:type="gramEnd"/>
+      <w:r>
+        <w:rPr>
+          <w:sz w:val="18"/>
+          <w:szCs w:val="18"/>
+        </w:rPr>
+        <w:t>helper.js)</w:t>
+      </w:r>
+    </w:p>
+    <w:p>
+      <w:pPr>
+        <w:rPr>
+          <w:sz w:val="18"/>
+          <w:szCs w:val="18"/>
+        </w:rPr>
+      </w:pPr>
+      <w:r>
+        <w:rPr>
+          <w:sz w:val="18"/>
+          <w:szCs w:val="18"/>
+        </w:rPr>
+        <w:tab/>
+      </w:r>
+      <w:r>
+        <w:rPr>
+          <w:sz w:val="18"/>
+          <w:szCs w:val="18"/>
+        </w:rPr>
+        <w:tab/>
+      </w:r>
+      <w:r>
+        <w:rPr>
+          <w:sz w:val="18"/>
+          <w:szCs w:val="18"/>
+        </w:rPr>
+        <w:tab/>
+      </w:r>
+      <w:r>
+        <w:rPr>
+          <w:sz w:val="18"/>
+          <w:szCs w:val="18"/>
+        </w:rPr>
+        <w:tab/>
+      </w:r>
+      <w:r>
+        <w:rPr>
+          <w:sz w:val="18"/>
+          <w:szCs w:val="18"/>
+        </w:rPr>
+        <w:tab/>
+      </w:r>
+      <w:r>
+        <w:rPr>
+          <w:sz w:val="18"/>
+          <w:szCs w:val="18"/>
+        </w:rPr>
+        <w:sym w:font="Wingdings" w:char="F0E0"/>
+      </w:r>
+      <w:proofErr w:type="spellStart"/>
+      <w:r>
+        <w:rPr>
+          <w:sz w:val="18"/>
+          <w:szCs w:val="18"/>
+        </w:rPr>
+        <w:t>getNterminusCheckedList</w:t>
+      </w:r>
+      <w:proofErr w:type="spellEnd"/>
+      <w:proofErr w:type="gramStart"/>
+      <w:r>
+        <w:rPr>
+          <w:sz w:val="18"/>
+          <w:szCs w:val="18"/>
+        </w:rPr>
+        <w:t>()</w:t>
+      </w:r>
+      <w:r>
+        <w:rPr>
+          <w:sz w:val="18"/>
+          <w:szCs w:val="18"/>
+        </w:rPr>
+        <w:t>(</w:t>
+      </w:r>
+      <w:proofErr w:type="gramEnd"/>
+      <w:r>
+        <w:rPr>
+          <w:sz w:val="18"/>
+          <w:szCs w:val="18"/>
+        </w:rPr>
+        <w:t>iontabledata</w:t>
+      </w:r>
+      <w:r>
+        <w:rPr>
+          <w:sz w:val="18"/>
+          <w:szCs w:val="18"/>
+        </w:rPr>
+        <w:t>.js)</w:t>
+      </w:r>
+    </w:p>
+    <w:p>
+      <w:pPr>
+        <w:rPr>
+          <w:sz w:val="18"/>
+          <w:szCs w:val="18"/>
+        </w:rPr>
+      </w:pPr>
+      <w:r>
+        <w:rPr>
+          <w:sz w:val="18"/>
+          <w:szCs w:val="18"/>
+        </w:rPr>
+        <w:lastRenderedPageBreak/>
+        <w:tab/>
+      </w:r>
+      <w:r>
+        <w:rPr>
+          <w:sz w:val="18"/>
+          <w:szCs w:val="18"/>
+        </w:rPr>
+        <w:tab/>
+      </w:r>
+      <w:r>
+        <w:rPr>
+          <w:sz w:val="18"/>
+          <w:szCs w:val="18"/>
+        </w:rPr>
+        <w:tab/>
+      </w:r>
+      <w:r>
+        <w:rPr>
+          <w:sz w:val="18"/>
+          <w:szCs w:val="18"/>
+        </w:rPr>
+        <w:tab/>
+      </w:r>
+      <w:r>
+        <w:rPr>
+          <w:sz w:val="18"/>
+          <w:szCs w:val="18"/>
+        </w:rPr>
+        <w:tab/>
+      </w:r>
+      <w:r>
+        <w:rPr>
+          <w:sz w:val="18"/>
+          <w:szCs w:val="18"/>
+        </w:rPr>
+        <w:sym w:font="Wingdings" w:char="F0E0"/>
+      </w:r>
+      <w:proofErr w:type="spellStart"/>
+      <w:proofErr w:type="gramStart"/>
+      <w:r>
+        <w:rPr>
+          <w:sz w:val="18"/>
+          <w:szCs w:val="18"/>
+        </w:rPr>
+        <w:t>getPrefixMassList</w:t>
+      </w:r>
+      <w:proofErr w:type="spellEnd"/>
+      <w:r>
+        <w:rPr>
+          <w:sz w:val="18"/>
+          <w:szCs w:val="18"/>
+        </w:rPr>
+        <w:t>(</w:t>
+      </w:r>
+      <w:proofErr w:type="gramEnd"/>
+      <w:r>
+        <w:rPr>
+          <w:sz w:val="18"/>
+          <w:szCs w:val="18"/>
+        </w:rPr>
+        <w:t xml:space="preserve">) </w:t>
+      </w:r>
+      <w:r>
+        <w:rPr>
+          <w:sz w:val="18"/>
+          <w:szCs w:val="18"/>
+        </w:rPr>
+        <w:t>(</w:t>
+      </w:r>
+      <w:r>
+        <w:rPr>
+          <w:sz w:val="18"/>
+          <w:szCs w:val="18"/>
+        </w:rPr>
+        <w:t>calculateprefixandsuffixmass</w:t>
+      </w:r>
+      <w:r>
+        <w:rPr>
+          <w:sz w:val="18"/>
+          <w:szCs w:val="18"/>
+        </w:rPr>
+        <w:t>.js</w:t>
+      </w:r>
+      <w:r>
+        <w:rPr>
+          <w:sz w:val="18"/>
+          <w:szCs w:val="18"/>
+        </w:rPr>
+        <w:t>)</w:t>
+      </w:r>
+    </w:p>
+    <w:p>
+      <w:pPr>
+        <w:rPr>
+          <w:sz w:val="18"/>
+          <w:szCs w:val="18"/>
+        </w:rPr>
+      </w:pPr>
+      <w:r>
+        <w:rPr>
+          <w:sz w:val="18"/>
+          <w:szCs w:val="18"/>
+        </w:rPr>
+        <w:tab/>
+      </w:r>
+      <w:r>
+        <w:rPr>
+          <w:sz w:val="18"/>
+          <w:szCs w:val="18"/>
+        </w:rPr>
+        <w:tab/>
+      </w:r>
+      <w:r>
+        <w:rPr>
+          <w:sz w:val="18"/>
+          <w:szCs w:val="18"/>
+        </w:rPr>
+        <w:tab/>
+      </w:r>
+      <w:r>
+        <w:rPr>
+          <w:sz w:val="18"/>
+          <w:szCs w:val="18"/>
+        </w:rPr>
+        <w:tab/>
+      </w:r>
+      <w:r>
+        <w:rPr>
+          <w:sz w:val="18"/>
+          <w:szCs w:val="18"/>
+        </w:rPr>
+        <w:tab/>
+      </w:r>
+      <w:r>
+        <w:rPr>
+          <w:sz w:val="18"/>
+          <w:szCs w:val="18"/>
+        </w:rPr>
+        <w:sym w:font="Wingdings" w:char="F0E0"/>
+      </w:r>
+      <w:proofErr w:type="spellStart"/>
+      <w:proofErr w:type="gramStart"/>
+      <w:r>
+        <w:rPr>
+          <w:sz w:val="18"/>
+          <w:szCs w:val="18"/>
+        </w:rPr>
+        <w:t>getMatchedPeakList</w:t>
+      </w:r>
+      <w:proofErr w:type="spellEnd"/>
+      <w:r>
+        <w:rPr>
+          <w:sz w:val="18"/>
+          <w:szCs w:val="18"/>
+        </w:rPr>
+        <w:t>(</w:t>
+      </w:r>
+      <w:proofErr w:type="gramEnd"/>
+      <w:r>
+        <w:rPr>
+          <w:sz w:val="18"/>
+          <w:szCs w:val="18"/>
+        </w:rPr>
+        <w:t>) (</w:t>
+      </w:r>
+      <w:r>
+        <w:rPr>
+          <w:sz w:val="18"/>
+          <w:szCs w:val="18"/>
+        </w:rPr>
+        <w:t>matchedpeaks.js</w:t>
+      </w:r>
+      <w:r>
+        <w:rPr>
+          <w:sz w:val="18"/>
+          <w:szCs w:val="18"/>
+        </w:rPr>
+        <w:t>)</w:t>
+      </w:r>
+    </w:p>
+    <w:p>
+      <w:pPr>
+        <w:rPr>
+          <w:sz w:val="18"/>
+          <w:szCs w:val="18"/>
+        </w:rPr>
+      </w:pPr>
+      <w:r>
+        <w:rPr>
+          <w:sz w:val="18"/>
+          <w:szCs w:val="18"/>
+        </w:rPr>
+        <w:tab/>
+      </w:r>
+      <w:r>
+        <w:rPr>
+          <w:sz w:val="18"/>
+          <w:szCs w:val="18"/>
+        </w:rPr>
+        <w:tab/>
+      </w:r>
+      <w:r>
+        <w:rPr>
+          <w:sz w:val="18"/>
+          <w:szCs w:val="18"/>
+        </w:rPr>
+        <w:tab/>
+      </w:r>
+      <w:r>
+        <w:rPr>
+          <w:sz w:val="18"/>
+          <w:szCs w:val="18"/>
+        </w:rPr>
+        <w:tab/>
+      </w:r>
+      <w:r>
+        <w:rPr>
+          <w:sz w:val="18"/>
+          <w:szCs w:val="18"/>
+        </w:rPr>
+        <w:tab/>
+      </w:r>
+      <w:r>
+        <w:rPr>
+          <w:sz w:val="18"/>
+          <w:szCs w:val="18"/>
+        </w:rPr>
+        <w:sym w:font="Wingdings" w:char="F0E0"/>
+      </w:r>
+      <w:proofErr w:type="spellStart"/>
+      <w:proofErr w:type="gramStart"/>
+      <w:r>
+        <w:rPr>
+          <w:sz w:val="18"/>
+          <w:szCs w:val="18"/>
+        </w:rPr>
+        <w:t>getCterminusCheckedList</w:t>
+      </w:r>
+      <w:proofErr w:type="spellEnd"/>
+      <w:r>
+        <w:rPr>
+          <w:sz w:val="18"/>
+          <w:szCs w:val="18"/>
+        </w:rPr>
+        <w:t>(</w:t>
+      </w:r>
+      <w:proofErr w:type="gramEnd"/>
+      <w:r>
+        <w:rPr>
+          <w:sz w:val="18"/>
+          <w:szCs w:val="18"/>
+        </w:rPr>
+        <w:t>) (</w:t>
+      </w:r>
+      <w:r>
+        <w:rPr>
+          <w:sz w:val="18"/>
+          <w:szCs w:val="18"/>
+        </w:rPr>
+        <w:t>iontabledata.js</w:t>
+      </w:r>
+      <w:r>
+        <w:rPr>
+          <w:sz w:val="18"/>
+          <w:szCs w:val="18"/>
+        </w:rPr>
+        <w:t>)</w:t>
+      </w:r>
+    </w:p>
+    <w:p>
+      <w:pPr>
+        <w:rPr>
+          <w:sz w:val="18"/>
+          <w:szCs w:val="18"/>
+        </w:rPr>
+      </w:pPr>
+      <w:r>
+        <w:rPr>
+          <w:sz w:val="18"/>
+          <w:szCs w:val="18"/>
+        </w:rPr>
+        <w:tab/>
+      </w:r>
+      <w:r>
+        <w:rPr>
+          <w:sz w:val="18"/>
+          <w:szCs w:val="18"/>
+        </w:rPr>
+        <w:tab/>
+      </w:r>
+      <w:r>
+        <w:rPr>
+          <w:sz w:val="18"/>
+          <w:szCs w:val="18"/>
+        </w:rPr>
+        <w:tab/>
+      </w:r>
+      <w:r>
+        <w:rPr>
+          <w:sz w:val="18"/>
+          <w:szCs w:val="18"/>
+        </w:rPr>
+        <w:tab/>
+      </w:r>
+      <w:r>
+        <w:rPr>
+          <w:sz w:val="18"/>
+          <w:szCs w:val="18"/>
+        </w:rPr>
+        <w:tab/>
+      </w:r>
+      <w:r>
+        <w:rPr>
+          <w:sz w:val="18"/>
+          <w:szCs w:val="18"/>
+        </w:rPr>
+        <w:sym w:font="Wingdings" w:char="F0E0"/>
+      </w:r>
+      <w:r>
+        <w:rPr>
+          <w:rFonts w:ascii="Consolas" w:eastAsia="Times New Roman" w:hAnsi="Consolas" w:cs="Times New Roman"/>
+          <w:color w:val="DCDCAA"/>
+          <w:sz w:val="21"/>
+          <w:szCs w:val="21"/>
+        </w:rPr>
+        <w:t xml:space="preserve"> </w:t>
+      </w:r>
+      <w:proofErr w:type="spellStart"/>
+      <w:proofErr w:type="gramStart"/>
+      <w:r>
+        <w:rPr>
+          <w:sz w:val="18"/>
+          <w:szCs w:val="18"/>
+        </w:rPr>
+        <w:t>getSuffixMassList</w:t>
+      </w:r>
+      <w:proofErr w:type="spellEnd"/>
+      <w:r>
+        <w:rPr>
+          <w:sz w:val="18"/>
+          <w:szCs w:val="18"/>
+        </w:rPr>
+        <w:t>(</w:t>
+      </w:r>
+      <w:proofErr w:type="gramEnd"/>
+      <w:r>
+        <w:rPr>
+          <w:sz w:val="18"/>
+          <w:szCs w:val="18"/>
+        </w:rPr>
+        <w:t xml:space="preserve">) </w:t>
+      </w:r>
+      <w:r>
+        <w:rPr>
+          <w:sz w:val="18"/>
+          <w:szCs w:val="18"/>
+        </w:rPr>
+        <w:t>(calculateprefixandsuffixmass.js)</w:t>
+      </w:r>
+    </w:p>
+    <w:p>
+      <w:pPr>
+        <w:rPr>
+          <w:sz w:val="18"/>
+          <w:szCs w:val="18"/>
+        </w:rPr>
+      </w:pPr>
+      <w:r>
+        <w:rPr>
+          <w:sz w:val="18"/>
+          <w:szCs w:val="18"/>
+        </w:rPr>
+        <w:tab/>
+      </w:r>
+      <w:r>
+        <w:rPr>
+          <w:sz w:val="18"/>
+          <w:szCs w:val="18"/>
+        </w:rPr>
+        <w:tab/>
+      </w:r>
+      <w:r>
+        <w:rPr>
+          <w:sz w:val="18"/>
+          <w:szCs w:val="18"/>
+        </w:rPr>
+        <w:tab/>
+      </w:r>
+      <w:r>
+        <w:rPr>
+          <w:sz w:val="18"/>
+          <w:szCs w:val="18"/>
+        </w:rPr>
+        <w:tab/>
+      </w:r>
+      <w:r>
+        <w:rPr>
+          <w:sz w:val="18"/>
+          <w:szCs w:val="18"/>
+        </w:rPr>
+        <w:tab/>
+      </w:r>
+      <w:r>
+        <w:rPr>
+          <w:sz w:val="18"/>
+          <w:szCs w:val="18"/>
+        </w:rPr>
+        <w:sym w:font="Wingdings" w:char="F0E0"/>
+      </w:r>
+      <w:r>
+        <w:rPr>
+          <w:rFonts w:ascii="Consolas" w:eastAsia="Times New Roman" w:hAnsi="Consolas" w:cs="Times New Roman"/>
+          <w:color w:val="DCDCAA"/>
+          <w:sz w:val="21"/>
+          <w:szCs w:val="21"/>
+        </w:rPr>
+        <w:t xml:space="preserve"> </w:t>
+      </w:r>
+      <w:proofErr w:type="spellStart"/>
+      <w:proofErr w:type="gramStart"/>
+      <w:r>
+        <w:rPr>
+          <w:sz w:val="18"/>
+          <w:szCs w:val="18"/>
+        </w:rPr>
+        <w:t>getMatchedPeakList</w:t>
+      </w:r>
+      <w:proofErr w:type="spellEnd"/>
+      <w:r>
+        <w:rPr>
+          <w:sz w:val="18"/>
+          <w:szCs w:val="18"/>
+        </w:rPr>
+        <w:t>(</w:t>
+      </w:r>
+      <w:proofErr w:type="gramEnd"/>
+      <w:r>
+        <w:rPr>
+          <w:sz w:val="18"/>
+          <w:szCs w:val="18"/>
+        </w:rPr>
+        <w:t>)</w:t>
+      </w:r>
+      <w:r>
+        <w:rPr>
+          <w:sz w:val="18"/>
+          <w:szCs w:val="18"/>
+        </w:rPr>
+        <w:t xml:space="preserve"> </w:t>
+      </w:r>
+      <w:r>
+        <w:rPr>
+          <w:sz w:val="18"/>
+          <w:szCs w:val="18"/>
+        </w:rPr>
+        <w:t>(matchedpeaks.js)</w:t>
+      </w:r>
+    </w:p>
+    <w:p>
+      <w:pPr>
+        <w:rPr>
+          <w:sz w:val="18"/>
+          <w:szCs w:val="18"/>
+        </w:rPr>
+      </w:pPr>
+      <w:r>
+        <w:rPr>
+          <w:sz w:val="18"/>
+          <w:szCs w:val="18"/>
+        </w:rPr>
+        <w:tab/>
+      </w:r>
+      <w:r>
+        <w:rPr>
+          <w:sz w:val="18"/>
+          <w:szCs w:val="18"/>
+        </w:rPr>
+        <w:tab/>
+      </w:r>
+      <w:r>
+        <w:rPr>
+          <w:sz w:val="18"/>
+          <w:szCs w:val="18"/>
+        </w:rPr>
+        <w:tab/>
+      </w:r>
+      <w:r>
+        <w:rPr>
+          <w:sz w:val="18"/>
+          <w:szCs w:val="18"/>
+        </w:rPr>
+        <w:tab/>
+      </w:r>
+      <w:r>
+        <w:rPr>
+          <w:sz w:val="18"/>
+          <w:szCs w:val="18"/>
+        </w:rPr>
+        <w:tab/>
+      </w:r>
+      <w:r>
+        <w:rPr>
+          <w:sz w:val="18"/>
+          <w:szCs w:val="18"/>
+        </w:rPr>
+        <w:sym w:font="Wingdings" w:char="F0E0"/>
+      </w:r>
+      <w:proofErr w:type="spellStart"/>
+      <w:proofErr w:type="gramStart"/>
+      <w:r>
+        <w:rPr>
+          <w:sz w:val="18"/>
+          <w:szCs w:val="18"/>
+        </w:rPr>
+        <w:t>getDistribution</w:t>
+      </w:r>
+      <w:proofErr w:type="spellEnd"/>
+      <w:r>
+        <w:rPr>
+          <w:sz w:val="18"/>
+          <w:szCs w:val="18"/>
+        </w:rPr>
+        <w:t>(</w:t>
+      </w:r>
+      <w:proofErr w:type="gramEnd"/>
+      <w:r>
+        <w:rPr>
+          <w:sz w:val="18"/>
+          <w:szCs w:val="18"/>
+        </w:rPr>
+        <w:t>) (</w:t>
+      </w:r>
+      <w:r>
+        <w:rPr>
+          <w:sz w:val="18"/>
+          <w:szCs w:val="18"/>
+        </w:rPr>
+        <w:t>matchedpeaks.js</w:t>
+      </w:r>
+      <w:r>
+        <w:rPr>
+          <w:sz w:val="18"/>
+          <w:szCs w:val="18"/>
+        </w:rPr>
+        <w:t>)</w:t>
+      </w:r>
+    </w:p>
+    <w:p>
+      <w:pPr>
+        <w:rPr>
+          <w:sz w:val="18"/>
+          <w:szCs w:val="18"/>
+        </w:rPr>
+      </w:pPr>
+      <w:r>
+        <w:rPr>
+          <w:sz w:val="18"/>
+          <w:szCs w:val="18"/>
+        </w:rPr>
+        <w:tab/>
+      </w:r>
+      <w:r>
+        <w:rPr>
+          <w:sz w:val="18"/>
+          <w:szCs w:val="18"/>
+        </w:rPr>
+        <w:tab/>
+      </w:r>
+      <w:r>
+        <w:rPr>
+          <w:sz w:val="18"/>
+          <w:szCs w:val="18"/>
+        </w:rPr>
+        <w:tab/>
+      </w:r>
+      <w:r>
+        <w:rPr>
+          <w:sz w:val="18"/>
+          <w:szCs w:val="18"/>
+        </w:rPr>
+        <w:tab/>
+      </w:r>
+      <w:r>
+        <w:rPr>
+          <w:sz w:val="18"/>
+          <w:szCs w:val="18"/>
+        </w:rPr>
+        <w:tab/>
+      </w:r>
+      <w:r>
+        <w:rPr>
+          <w:sz w:val="18"/>
+          <w:szCs w:val="18"/>
+        </w:rPr>
+        <w:sym w:font="Wingdings" w:char="F0E0"/>
+      </w:r>
+      <w:r>
+        <w:rPr>
+          <w:rFonts w:ascii="Consolas" w:eastAsia="Times New Roman" w:hAnsi="Consolas" w:cs="Times New Roman"/>
+          <w:color w:val="DCDCAA"/>
+          <w:sz w:val="21"/>
+          <w:szCs w:val="21"/>
+        </w:rPr>
+        <w:t xml:space="preserve"> </w:t>
+      </w:r>
+      <w:proofErr w:type="spellStart"/>
+      <w:proofErr w:type="gramStart"/>
+      <w:r>
+        <w:rPr>
+          <w:sz w:val="18"/>
+          <w:szCs w:val="18"/>
+        </w:rPr>
+        <w:t>generateCorrespondingGraph</w:t>
+      </w:r>
+      <w:proofErr w:type="spellEnd"/>
+      <w:r>
+        <w:rPr>
+          <w:sz w:val="18"/>
+          <w:szCs w:val="18"/>
+        </w:rPr>
+        <w:t>(</w:t>
+      </w:r>
+      <w:proofErr w:type="gramEnd"/>
+      <w:r>
+        <w:rPr>
+          <w:sz w:val="18"/>
+          <w:szCs w:val="18"/>
+        </w:rPr>
+        <w:t>) (</w:t>
+      </w:r>
+      <w:r>
+        <w:rPr>
+          <w:sz w:val="18"/>
+          <w:szCs w:val="18"/>
+        </w:rPr>
+        <w:t>addIonsToGraph</w:t>
+      </w:r>
+      <w:r>
+        <w:rPr>
+          <w:sz w:val="18"/>
+          <w:szCs w:val="18"/>
+        </w:rPr>
+        <w:t xml:space="preserve">.js) </w:t>
+      </w:r>
+    </w:p>
+    <w:p>
+      <w:pPr>
+        <w:rPr>
+          <w:sz w:val="18"/>
+          <w:szCs w:val="18"/>
+        </w:rPr>
+      </w:pPr>
+      <w:r>
+        <w:rPr>
+          <w:sz w:val="18"/>
+          <w:szCs w:val="18"/>
+        </w:rPr>
+        <w:tab/>
+      </w:r>
+      <w:r>
+        <w:rPr>
+          <w:sz w:val="18"/>
+          <w:szCs w:val="18"/>
+        </w:rPr>
+        <w:tab/>
+      </w:r>
+      <w:r>
+        <w:rPr>
+          <w:sz w:val="18"/>
+          <w:szCs w:val="18"/>
+        </w:rPr>
+        <w:tab/>
+      </w:r>
+      <w:r>
+        <w:rPr>
+          <w:sz w:val="18"/>
+          <w:szCs w:val="18"/>
+        </w:rPr>
+        <w:tab/>
+      </w:r>
+      <w:r>
+        <w:rPr>
+          <w:sz w:val="18"/>
+          <w:szCs w:val="18"/>
+        </w:rPr>
+        <w:tab/>
+      </w:r>
+      <w:r>
+        <w:rPr>
+          <w:sz w:val="18"/>
+          <w:szCs w:val="18"/>
+        </w:rPr>
+        <w:tab/>
+      </w:r>
+      <w:r>
+        <w:rPr>
+          <w:sz w:val="18"/>
+          <w:szCs w:val="18"/>
+        </w:rPr>
+        <w:sym w:font="Wingdings" w:char="F0E0"/>
+      </w:r>
+      <w:r>
+        <w:rPr>
+          <w:rFonts w:ascii="Consolas" w:eastAsia="Times New Roman" w:hAnsi="Consolas" w:cs="Times New Roman"/>
+          <w:color w:val="DCDCAA"/>
+          <w:sz w:val="21"/>
+          <w:szCs w:val="21"/>
+        </w:rPr>
+        <w:t xml:space="preserve"> </w:t>
+      </w:r>
+      <w:proofErr w:type="spellStart"/>
+      <w:proofErr w:type="gramStart"/>
+      <w:r>
+        <w:rPr>
+          <w:sz w:val="18"/>
+          <w:szCs w:val="18"/>
+        </w:rPr>
+        <w:t>addSpectrum</w:t>
+      </w:r>
+      <w:proofErr w:type="spellEnd"/>
+      <w:r>
+        <w:rPr>
+          <w:sz w:val="18"/>
+          <w:szCs w:val="18"/>
+        </w:rPr>
+        <w:t>(</w:t>
+      </w:r>
+      <w:proofErr w:type="gramEnd"/>
+      <w:r>
+        <w:rPr>
+          <w:sz w:val="18"/>
+          <w:szCs w:val="18"/>
+        </w:rPr>
+        <w:t>) (invokespectrum.js)</w:t>
+      </w:r>
+    </w:p>
+    <w:p>
+      <w:pPr>
+        <w:rPr>
+          <w:sz w:val="18"/>
+          <w:szCs w:val="18"/>
+        </w:rPr>
+      </w:pPr>
+    </w:p>
+    <w:p>
+      <w:pPr>
+        <w:rPr>
+          <w:b/>
+          <w:bCs/>
+          <w:sz w:val="18"/>
+          <w:szCs w:val="18"/>
+        </w:rPr>
+      </w:pPr>
+      <w:r>
+        <w:rPr>
+          <w:sz w:val="18"/>
+          <w:szCs w:val="18"/>
+        </w:rPr>
+        <w:t xml:space="preserve">The same series of execution takes place after adding a mass shift on an amino acid and clicking </w:t>
+      </w:r>
+      <w:r>
+        <w:rPr>
+          <w:b/>
+          <w:bCs/>
+          <w:sz w:val="18"/>
+          <w:szCs w:val="18"/>
+        </w:rPr>
+        <w:t>ok</w:t>
+      </w:r>
+      <w:r>
+        <w:rPr>
+          <w:b/>
+          <w:bCs/>
+          <w:sz w:val="18"/>
+          <w:szCs w:val="18"/>
+        </w:rPr>
+        <w:t xml:space="preserve"> </w:t>
+      </w:r>
+      <w:r>
+        <w:rPr>
+          <w:sz w:val="18"/>
+          <w:szCs w:val="18"/>
+        </w:rPr>
+        <w:t>but it is executed by invoking from</w:t>
+      </w:r>
+      <w:r>
+        <w:rPr>
+          <w:b/>
+          <w:bCs/>
+          <w:sz w:val="18"/>
+          <w:szCs w:val="18"/>
+        </w:rPr>
+        <w:t xml:space="preserve"> </w:t>
+      </w:r>
+      <w:proofErr w:type="spellStart"/>
+      <w:proofErr w:type="gramStart"/>
+      <w:r>
+        <w:rPr>
+          <w:b/>
+          <w:bCs/>
+          <w:sz w:val="18"/>
+          <w:szCs w:val="18"/>
+        </w:rPr>
+        <w:t>onClickSequenceOfExecutio</w:t>
+      </w:r>
+      <w:r>
+        <w:rPr>
+          <w:b/>
+          <w:bCs/>
+          <w:sz w:val="18"/>
+          <w:szCs w:val="18"/>
+        </w:rPr>
+        <w:t>n</w:t>
+      </w:r>
+      <w:proofErr w:type="spellEnd"/>
+      <w:r>
+        <w:rPr>
+          <w:b/>
+          <w:bCs/>
+          <w:sz w:val="18"/>
+          <w:szCs w:val="18"/>
+        </w:rPr>
+        <w:t>(</w:t>
+      </w:r>
+      <w:proofErr w:type="gramEnd"/>
+      <w:r>
+        <w:rPr>
+          <w:b/>
+          <w:bCs/>
+          <w:sz w:val="18"/>
+          <w:szCs w:val="18"/>
+        </w:rPr>
+        <w:t>)</w:t>
+      </w:r>
+      <w:r>
+        <w:rPr>
+          <w:sz w:val="18"/>
+          <w:szCs w:val="18"/>
+        </w:rPr>
+        <w:t>.</w:t>
+      </w:r>
+      <w:r>
+        <w:rPr>
+          <w:sz w:val="18"/>
+          <w:szCs w:val="18"/>
+        </w:rPr>
+        <w:t xml:space="preserve"> </w:t>
+      </w:r>
+    </w:p>
+    <w:p>
+      <w:pPr>
+        <w:rPr>
+          <w:sz w:val="18"/>
+          <w:szCs w:val="18"/>
+        </w:rPr>
+      </w:pPr>
+      <w:proofErr w:type="spellStart"/>
+      <w:r>
+        <w:rPr>
+          <w:b/>
+          <w:bCs/>
+          <w:sz w:val="28"/>
+          <w:szCs w:val="28"/>
+        </w:rPr>
+        <w:t>MonoMass</w:t>
+      </w:r>
+      <w:proofErr w:type="spellEnd"/>
+      <w:r>
+        <w:rPr>
+          <w:b/>
+          <w:bCs/>
+          <w:sz w:val="28"/>
+          <w:szCs w:val="28"/>
+        </w:rPr>
+        <w:t xml:space="preserve"> Graph:</w:t>
+      </w:r>
+      <w:r>
+        <w:rPr>
+          <w:b/>
+          <w:bCs/>
+          <w:sz w:val="28"/>
+          <w:szCs w:val="28"/>
+        </w:rPr>
+        <w:tab/>
+      </w:r>
+      <w:r>
+        <w:rPr>
+          <w:sz w:val="18"/>
+          <w:szCs w:val="18"/>
+        </w:rPr>
+        <w:tab/>
+      </w:r>
+      <w:r>
+        <w:rPr>
+          <w:sz w:val="18"/>
+          <w:szCs w:val="18"/>
+        </w:rPr>
+        <w:tab/>
+      </w:r>
+    </w:p>
+    <w:p>
+      <w:pPr>
+        <w:rPr>
+          <w:sz w:val="18"/>
+          <w:szCs w:val="18"/>
+        </w:rPr>
+      </w:pPr>
+      <w:r>
+        <w:rPr>
+          <w:sz w:val="18"/>
+          <w:szCs w:val="18"/>
+        </w:rPr>
+        <w:t xml:space="preserve">Mono Mass Graph execute all the above sequence </w:t>
+      </w:r>
+      <w:r>
+        <w:rPr>
+          <w:sz w:val="18"/>
+          <w:szCs w:val="18"/>
+        </w:rPr>
+        <w:t>along with</w:t>
+      </w:r>
+      <w:r>
+        <w:rPr>
+          <w:sz w:val="18"/>
+          <w:szCs w:val="18"/>
+        </w:rPr>
+        <w:t xml:space="preserve"> another </w:t>
+      </w:r>
+      <w:r>
+        <w:rPr>
+          <w:sz w:val="18"/>
+          <w:szCs w:val="18"/>
+        </w:rPr>
+        <w:t>function (</w:t>
+      </w:r>
+      <w:proofErr w:type="spellStart"/>
+      <w:proofErr w:type="gramStart"/>
+      <w:r>
+        <w:rPr>
+          <w:sz w:val="18"/>
+          <w:szCs w:val="18"/>
+        </w:rPr>
+        <w:t>generateMonoMassGraph</w:t>
+      </w:r>
+      <w:proofErr w:type="spellEnd"/>
+      <w:r>
+        <w:rPr>
+          <w:sz w:val="18"/>
+          <w:szCs w:val="18"/>
+        </w:rPr>
+        <w:t>(</w:t>
+      </w:r>
+      <w:proofErr w:type="gramEnd"/>
+      <w:r>
+        <w:rPr>
+          <w:sz w:val="18"/>
+          <w:szCs w:val="18"/>
+        </w:rPr>
+        <w:t>))</w:t>
+      </w:r>
+      <w:r>
+        <w:rPr>
+          <w:sz w:val="18"/>
+          <w:szCs w:val="18"/>
+        </w:rPr>
+        <w:t xml:space="preserve"> which generates the mono mass graph</w:t>
+      </w:r>
+      <w:r>
+        <w:rPr>
+          <w:sz w:val="18"/>
+          <w:szCs w:val="18"/>
+        </w:rPr>
+        <w:t>.</w:t>
+      </w:r>
+    </w:p>
+    <w:p>
+      <w:pPr>
+        <w:rPr>
+          <w:sz w:val="18"/>
+          <w:szCs w:val="18"/>
+        </w:rPr>
+      </w:pPr>
+      <w:proofErr w:type="spellStart"/>
+      <w:proofErr w:type="gramStart"/>
+      <w:r>
+        <w:rPr>
+          <w:sz w:val="18"/>
+          <w:szCs w:val="18"/>
+        </w:rPr>
+        <w:t>sequenceOfExecution</w:t>
+      </w:r>
+      <w:proofErr w:type="spellEnd"/>
+      <w:r>
+        <w:rPr>
+          <w:sz w:val="18"/>
+          <w:szCs w:val="18"/>
+        </w:rPr>
+        <w:t>(</w:t>
+      </w:r>
+      <w:proofErr w:type="gramEnd"/>
+      <w:r>
+        <w:rPr>
+          <w:sz w:val="18"/>
+          <w:szCs w:val="18"/>
+        </w:rPr>
+        <w:t xml:space="preserve">) (seqofexecution.js) </w:t>
+      </w:r>
+      <w:r>
+        <w:rPr>
+          <w:sz w:val="18"/>
+          <w:szCs w:val="18"/>
+        </w:rPr>
+        <w:tab/>
+      </w:r>
+      <w:r>
+        <w:rPr>
+          <w:sz w:val="18"/>
+          <w:szCs w:val="18"/>
+        </w:rPr>
+        <w:sym w:font="Wingdings" w:char="F0E0"/>
+      </w:r>
+      <w:r>
+        <w:rPr>
+          <w:sz w:val="18"/>
+          <w:szCs w:val="18"/>
+        </w:rPr>
+        <w:t xml:space="preserve"> </w:t>
+      </w:r>
+      <w:proofErr w:type="spellStart"/>
+      <w:r>
+        <w:rPr>
+          <w:sz w:val="18"/>
+          <w:szCs w:val="18"/>
+        </w:rPr>
+        <w:t>getMassListFromUI</w:t>
+      </w:r>
+      <w:proofErr w:type="spellEnd"/>
+      <w:r>
+        <w:rPr>
+          <w:sz w:val="18"/>
+          <w:szCs w:val="18"/>
+        </w:rPr>
+        <w:t>() (helper.js)</w:t>
+      </w:r>
+    </w:p>
+    <w:p>
+      <w:pPr>
+        <w:rPr>
+          <w:sz w:val="18"/>
+          <w:szCs w:val="18"/>
+        </w:rPr>
+      </w:pPr>
+      <w:r>
+        <w:rPr>
+          <w:sz w:val="18"/>
+          <w:szCs w:val="18"/>
+        </w:rPr>
+        <w:tab/>
+      </w:r>
+      <w:r>
+        <w:rPr>
+          <w:sz w:val="18"/>
+          <w:szCs w:val="18"/>
+        </w:rPr>
+        <w:tab/>
+      </w:r>
+      <w:r>
+        <w:rPr>
+          <w:sz w:val="18"/>
+          <w:szCs w:val="18"/>
+        </w:rPr>
+        <w:tab/>
+      </w:r>
+      <w:r>
+        <w:rPr>
+          <w:sz w:val="18"/>
+          <w:szCs w:val="18"/>
+        </w:rPr>
+        <w:tab/>
+      </w:r>
+      <w:r>
+        <w:rPr>
+          <w:sz w:val="18"/>
+          <w:szCs w:val="18"/>
+        </w:rPr>
+        <w:tab/>
+      </w:r>
+      <w:r>
+        <w:rPr>
+          <w:sz w:val="18"/>
+          <w:szCs w:val="18"/>
+        </w:rPr>
+        <w:sym w:font="Wingdings" w:char="F0E0"/>
+      </w:r>
+      <w:r>
+        <w:rPr>
+          <w:sz w:val="18"/>
+          <w:szCs w:val="18"/>
+        </w:rPr>
+        <w:t xml:space="preserve"> </w:t>
+      </w:r>
+      <w:proofErr w:type="spellStart"/>
+      <w:proofErr w:type="gramStart"/>
+      <w:r>
+        <w:rPr>
+          <w:sz w:val="18"/>
+          <w:szCs w:val="18"/>
+        </w:rPr>
+        <w:t>getSequenceFromUI</w:t>
+      </w:r>
+      <w:proofErr w:type="spellEnd"/>
+      <w:r>
+        <w:rPr>
+          <w:sz w:val="18"/>
+          <w:szCs w:val="18"/>
+        </w:rPr>
+        <w:t>(</w:t>
+      </w:r>
+      <w:proofErr w:type="gramEnd"/>
+      <w:r>
+        <w:rPr>
+          <w:sz w:val="18"/>
+          <w:szCs w:val="18"/>
+        </w:rPr>
+        <w:t>) (massshift.js)</w:t>
+      </w:r>
+    </w:p>
+    <w:p>
+      <w:pPr>
+        <w:rPr>
+          <w:sz w:val="18"/>
+          <w:szCs w:val="18"/>
+        </w:rPr>
+      </w:pPr>
+      <w:r>
+        <w:rPr>
+          <w:sz w:val="18"/>
+          <w:szCs w:val="18"/>
+        </w:rPr>
+        <w:tab/>
+      </w:r>
+      <w:r>
+        <w:rPr>
+          <w:sz w:val="18"/>
+          <w:szCs w:val="18"/>
+        </w:rPr>
+        <w:tab/>
+      </w:r>
+      <w:r>
+        <w:rPr>
+          <w:sz w:val="18"/>
+          <w:szCs w:val="18"/>
+        </w:rPr>
+        <w:tab/>
+      </w:r>
+      <w:r>
+        <w:rPr>
+          <w:sz w:val="18"/>
+          <w:szCs w:val="18"/>
+        </w:rPr>
+        <w:tab/>
+      </w:r>
+      <w:r>
+        <w:rPr>
+          <w:sz w:val="18"/>
+          <w:szCs w:val="18"/>
+        </w:rPr>
+        <w:tab/>
+      </w:r>
+      <w:r>
+        <w:rPr>
+          <w:sz w:val="18"/>
+          <w:szCs w:val="18"/>
+        </w:rPr>
+        <w:sym w:font="Wingdings" w:char="F0E0"/>
+      </w:r>
+      <w:r>
+        <w:rPr>
+          <w:sz w:val="18"/>
+          <w:szCs w:val="18"/>
+        </w:rPr>
+        <w:t xml:space="preserve"> </w:t>
+      </w:r>
+      <w:proofErr w:type="spellStart"/>
+      <w:proofErr w:type="gramStart"/>
+      <w:r>
+        <w:rPr>
+          <w:sz w:val="18"/>
+          <w:szCs w:val="18"/>
+        </w:rPr>
+        <w:t>getFixedMassList</w:t>
+      </w:r>
+      <w:proofErr w:type="spellEnd"/>
+      <w:r>
+        <w:rPr>
+          <w:sz w:val="18"/>
+          <w:szCs w:val="18"/>
+        </w:rPr>
+        <w:t>(</w:t>
+      </w:r>
+      <w:proofErr w:type="gramEnd"/>
+      <w:r>
+        <w:rPr>
+          <w:sz w:val="18"/>
+          <w:szCs w:val="18"/>
+        </w:rPr>
+        <w:t>) (massshift.js)</w:t>
+      </w:r>
+    </w:p>
+    <w:p>
+      <w:pPr>
+        <w:rPr>
+          <w:sz w:val="18"/>
+          <w:szCs w:val="18"/>
+        </w:rPr>
+      </w:pPr>
+      <w:r>
+        <w:rPr>
+          <w:sz w:val="18"/>
+          <w:szCs w:val="18"/>
+        </w:rPr>
+        <w:tab/>
+      </w:r>
+      <w:r>
+        <w:rPr>
+          <w:sz w:val="18"/>
+          <w:szCs w:val="18"/>
+        </w:rPr>
+        <w:tab/>
+      </w:r>
+      <w:r>
+        <w:rPr>
+          <w:sz w:val="18"/>
+          <w:szCs w:val="18"/>
+        </w:rPr>
+        <w:tab/>
+      </w:r>
+      <w:r>
+        <w:rPr>
+          <w:sz w:val="18"/>
+          <w:szCs w:val="18"/>
+        </w:rPr>
+        <w:tab/>
+      </w:r>
+      <w:r>
+        <w:rPr>
+          <w:sz w:val="18"/>
+          <w:szCs w:val="18"/>
+        </w:rPr>
+        <w:tab/>
+      </w:r>
+      <w:r>
+        <w:rPr>
+          <w:sz w:val="18"/>
+          <w:szCs w:val="18"/>
+        </w:rPr>
+        <w:sym w:font="Wingdings" w:char="F0E0"/>
+      </w:r>
+      <w:r>
+        <w:rPr>
+          <w:sz w:val="18"/>
+          <w:szCs w:val="18"/>
+        </w:rPr>
+        <w:t xml:space="preserve"> </w:t>
+      </w:r>
+      <w:proofErr w:type="spellStart"/>
+      <w:proofErr w:type="gramStart"/>
+      <w:r>
+        <w:rPr>
+          <w:sz w:val="18"/>
+          <w:szCs w:val="18"/>
+        </w:rPr>
+        <w:t>removeFixedMassList</w:t>
+      </w:r>
+      <w:proofErr w:type="spellEnd"/>
+      <w:r>
+        <w:rPr>
+          <w:sz w:val="18"/>
+          <w:szCs w:val="18"/>
+        </w:rPr>
+        <w:t>(</w:t>
+      </w:r>
+      <w:proofErr w:type="gramEnd"/>
+      <w:r>
+        <w:rPr>
+          <w:sz w:val="18"/>
+          <w:szCs w:val="18"/>
+        </w:rPr>
+        <w:t>) (massshift.js)</w:t>
+      </w:r>
+    </w:p>
+    <w:p>
+      <w:pPr>
+        <w:rPr>
+          <w:sz w:val="18"/>
+          <w:szCs w:val="18"/>
+        </w:rPr>
+      </w:pPr>
+      <w:r>
+        <w:rPr>
+          <w:sz w:val="18"/>
+          <w:szCs w:val="18"/>
+        </w:rPr>
+        <w:tab/>
+      </w:r>
+      <w:r>
+        <w:rPr>
+          <w:sz w:val="18"/>
+          <w:szCs w:val="18"/>
+        </w:rPr>
+        <w:tab/>
+      </w:r>
+      <w:r>
+        <w:rPr>
+          <w:sz w:val="18"/>
+          <w:szCs w:val="18"/>
+        </w:rPr>
+        <w:tab/>
+      </w:r>
+      <w:r>
+        <w:rPr>
+          <w:sz w:val="18"/>
+          <w:szCs w:val="18"/>
+        </w:rPr>
+        <w:tab/>
+      </w:r>
+      <w:r>
+        <w:rPr>
+          <w:sz w:val="18"/>
+          <w:szCs w:val="18"/>
+        </w:rPr>
+        <w:tab/>
+      </w:r>
+      <w:r>
+        <w:rPr>
+          <w:sz w:val="18"/>
+          <w:szCs w:val="18"/>
+        </w:rPr>
+        <w:sym w:font="Wingdings" w:char="F0E0"/>
+      </w:r>
+      <w:r>
+        <w:rPr>
+          <w:sz w:val="18"/>
+          <w:szCs w:val="18"/>
+        </w:rPr>
+        <w:t xml:space="preserve"> </w:t>
+      </w:r>
+      <w:proofErr w:type="spellStart"/>
+      <w:proofErr w:type="gramStart"/>
+      <w:r>
+        <w:rPr>
+          <w:sz w:val="18"/>
+          <w:szCs w:val="18"/>
+        </w:rPr>
+        <w:t>getCombinedMassShiftList</w:t>
+      </w:r>
+      <w:proofErr w:type="spellEnd"/>
+      <w:r>
+        <w:rPr>
+          <w:sz w:val="18"/>
+          <w:szCs w:val="18"/>
+        </w:rPr>
+        <w:t>(</w:t>
+      </w:r>
+      <w:proofErr w:type="gramEnd"/>
+      <w:r>
+        <w:rPr>
+          <w:sz w:val="18"/>
+          <w:szCs w:val="18"/>
+        </w:rPr>
+        <w:t>) (massshift.js)</w:t>
+      </w:r>
+    </w:p>
+    <w:p>
+      <w:pPr>
+        <w:rPr>
+          <w:sz w:val="18"/>
+          <w:szCs w:val="18"/>
+        </w:rPr>
+      </w:pPr>
+      <w:r>
+        <w:rPr>
+          <w:sz w:val="18"/>
+          <w:szCs w:val="18"/>
+        </w:rPr>
+        <w:tab/>
+      </w:r>
+      <w:r>
+        <w:rPr>
+          <w:sz w:val="18"/>
+          <w:szCs w:val="18"/>
+        </w:rPr>
+        <w:tab/>
+      </w:r>
+      <w:r>
+        <w:rPr>
+          <w:sz w:val="18"/>
+          <w:szCs w:val="18"/>
+        </w:rPr>
+        <w:tab/>
+      </w:r>
+      <w:r>
+        <w:rPr>
+          <w:sz w:val="18"/>
+          <w:szCs w:val="18"/>
+        </w:rPr>
+        <w:tab/>
+      </w:r>
+      <w:r>
+        <w:rPr>
+          <w:sz w:val="18"/>
+          <w:szCs w:val="18"/>
+        </w:rPr>
+        <w:tab/>
+      </w:r>
+      <w:r>
+        <w:rPr>
+          <w:sz w:val="18"/>
+          <w:szCs w:val="18"/>
+        </w:rPr>
+        <w:sym w:font="Wingdings" w:char="F0E0"/>
+      </w:r>
+      <w:proofErr w:type="spellStart"/>
+      <w:r>
+        <w:rPr>
+          <w:sz w:val="18"/>
+          <w:szCs w:val="18"/>
+        </w:rPr>
+        <w:t>getPeakListFromUI</w:t>
+      </w:r>
+      <w:proofErr w:type="spellEnd"/>
+      <w:proofErr w:type="gramStart"/>
+      <w:r>
+        <w:rPr>
+          <w:sz w:val="18"/>
+          <w:szCs w:val="18"/>
+        </w:rPr>
+        <w:t>()(</w:t>
+      </w:r>
+      <w:proofErr w:type="gramEnd"/>
+      <w:r>
+        <w:rPr>
+          <w:sz w:val="18"/>
+          <w:szCs w:val="18"/>
+        </w:rPr>
+        <w:t>helper.js)</w:t>
+      </w:r>
+    </w:p>
+    <w:p>
+      <w:pPr>
+        <w:rPr>
+          <w:sz w:val="18"/>
+          <w:szCs w:val="18"/>
+        </w:rPr>
+      </w:pPr>
+      <w:r>
+        <w:rPr>
+          <w:sz w:val="18"/>
+          <w:szCs w:val="18"/>
+        </w:rPr>
+        <w:tab/>
+      </w:r>
+      <w:r>
+        <w:rPr>
+          <w:sz w:val="18"/>
+          <w:szCs w:val="18"/>
+        </w:rPr>
+        <w:tab/>
+      </w:r>
+      <w:r>
+        <w:rPr>
+          <w:sz w:val="18"/>
+          <w:szCs w:val="18"/>
+        </w:rPr>
+        <w:tab/>
+      </w:r>
+      <w:r>
+        <w:rPr>
+          <w:sz w:val="18"/>
+          <w:szCs w:val="18"/>
+        </w:rPr>
+        <w:tab/>
+      </w:r>
+      <w:r>
+        <w:rPr>
+          <w:sz w:val="18"/>
+          <w:szCs w:val="18"/>
+        </w:rPr>
+        <w:tab/>
+      </w:r>
+      <w:r>
+        <w:rPr>
+          <w:sz w:val="18"/>
+          <w:szCs w:val="18"/>
+        </w:rPr>
+        <w:sym w:font="Wingdings" w:char="F0E0"/>
+      </w:r>
+      <w:proofErr w:type="spellStart"/>
+      <w:r>
+        <w:rPr>
+          <w:sz w:val="18"/>
+          <w:szCs w:val="18"/>
+        </w:rPr>
+        <w:t>getNterminusCheckedList</w:t>
+      </w:r>
+      <w:proofErr w:type="spellEnd"/>
+      <w:proofErr w:type="gramStart"/>
+      <w:r>
+        <w:rPr>
+          <w:sz w:val="18"/>
+          <w:szCs w:val="18"/>
+        </w:rPr>
+        <w:t>()(</w:t>
+      </w:r>
+      <w:proofErr w:type="gramEnd"/>
+      <w:r>
+        <w:rPr>
+          <w:sz w:val="18"/>
+          <w:szCs w:val="18"/>
+        </w:rPr>
+        <w:t>iontabledata.js)</w:t>
+      </w:r>
+    </w:p>
+    <w:p>
+      <w:pPr>
+        <w:rPr>
+          <w:sz w:val="18"/>
+          <w:szCs w:val="18"/>
+        </w:rPr>
+      </w:pPr>
+      <w:r>
+        <w:rPr>
+          <w:sz w:val="18"/>
+          <w:szCs w:val="18"/>
+        </w:rPr>
+        <w:tab/>
+      </w:r>
+      <w:r>
+        <w:rPr>
+          <w:sz w:val="18"/>
+          <w:szCs w:val="18"/>
+        </w:rPr>
+        <w:tab/>
+      </w:r>
+      <w:r>
+        <w:rPr>
+          <w:sz w:val="18"/>
+          <w:szCs w:val="18"/>
+        </w:rPr>
+        <w:tab/>
+      </w:r>
+      <w:r>
+        <w:rPr>
+          <w:sz w:val="18"/>
+          <w:szCs w:val="18"/>
+        </w:rPr>
+        <w:tab/>
+      </w:r>
+      <w:r>
+        <w:rPr>
+          <w:sz w:val="18"/>
+          <w:szCs w:val="18"/>
+        </w:rPr>
+        <w:tab/>
+      </w:r>
+      <w:r>
+        <w:rPr>
+          <w:sz w:val="18"/>
+          <w:szCs w:val="18"/>
+        </w:rPr>
+        <w:sym w:font="Wingdings" w:char="F0E0"/>
+      </w:r>
+      <w:proofErr w:type="spellStart"/>
+      <w:proofErr w:type="gramStart"/>
+      <w:r>
+        <w:rPr>
+          <w:sz w:val="18"/>
+          <w:szCs w:val="18"/>
+        </w:rPr>
+        <w:t>getPrefixMassList</w:t>
+      </w:r>
+      <w:proofErr w:type="spellEnd"/>
+      <w:r>
+        <w:rPr>
+          <w:sz w:val="18"/>
+          <w:szCs w:val="18"/>
+        </w:rPr>
+        <w:t>(</w:t>
+      </w:r>
+      <w:proofErr w:type="gramEnd"/>
+      <w:r>
+        <w:rPr>
+          <w:sz w:val="18"/>
+          <w:szCs w:val="18"/>
+        </w:rPr>
+        <w:t>) (calculateprefixandsuffixmass.js)</w:t>
+      </w:r>
+    </w:p>
+    <w:p>
+      <w:pPr>
+        <w:rPr>
+          <w:sz w:val="18"/>
+          <w:szCs w:val="18"/>
+        </w:rPr>
+      </w:pPr>
+      <w:r>
+        <w:rPr>
+          <w:sz w:val="18"/>
+          <w:szCs w:val="18"/>
+        </w:rPr>
+        <w:tab/>
+      </w:r>
+      <w:r>
+        <w:rPr>
+          <w:sz w:val="18"/>
+          <w:szCs w:val="18"/>
+        </w:rPr>
+        <w:tab/>
+      </w:r>
+      <w:r>
+        <w:rPr>
+          <w:sz w:val="18"/>
+          <w:szCs w:val="18"/>
+        </w:rPr>
+        <w:tab/>
+      </w:r>
+      <w:r>
+        <w:rPr>
+          <w:sz w:val="18"/>
+          <w:szCs w:val="18"/>
+        </w:rPr>
+        <w:tab/>
+      </w:r>
+      <w:r>
+        <w:rPr>
+          <w:sz w:val="18"/>
+          <w:szCs w:val="18"/>
+        </w:rPr>
+        <w:tab/>
+      </w:r>
+      <w:r>
+        <w:rPr>
+          <w:sz w:val="18"/>
+          <w:szCs w:val="18"/>
+        </w:rPr>
+        <w:sym w:font="Wingdings" w:char="F0E0"/>
+      </w:r>
+      <w:proofErr w:type="spellStart"/>
+      <w:proofErr w:type="gramStart"/>
+      <w:r>
+        <w:rPr>
+          <w:sz w:val="18"/>
+          <w:szCs w:val="18"/>
+        </w:rPr>
+        <w:t>getMatchedPeakList</w:t>
+      </w:r>
+      <w:proofErr w:type="spellEnd"/>
+      <w:r>
+        <w:rPr>
+          <w:sz w:val="18"/>
+          <w:szCs w:val="18"/>
+        </w:rPr>
+        <w:t>(</w:t>
+      </w:r>
+      <w:proofErr w:type="gramEnd"/>
+      <w:r>
+        <w:rPr>
+          <w:sz w:val="18"/>
+          <w:szCs w:val="18"/>
+        </w:rPr>
+        <w:t>) (matchedpeaks.js)</w:t>
+      </w:r>
+    </w:p>
+    <w:p>
+      <w:pPr>
+        <w:rPr>
+          <w:sz w:val="18"/>
+          <w:szCs w:val="18"/>
+        </w:rPr>
+      </w:pPr>
+      <w:r>
+        <w:rPr>
+          <w:sz w:val="18"/>
+          <w:szCs w:val="18"/>
+        </w:rPr>
+        <w:tab/>
+      </w:r>
+      <w:r>
+        <w:rPr>
+          <w:sz w:val="18"/>
+          <w:szCs w:val="18"/>
+        </w:rPr>
+        <w:tab/>
+      </w:r>
+      <w:r>
+        <w:rPr>
+          <w:sz w:val="18"/>
+          <w:szCs w:val="18"/>
+        </w:rPr>
+        <w:tab/>
+      </w:r>
+      <w:r>
+        <w:rPr>
+          <w:sz w:val="18"/>
+          <w:szCs w:val="18"/>
+        </w:rPr>
+        <w:tab/>
+      </w:r>
+      <w:r>
+        <w:rPr>
+          <w:sz w:val="18"/>
+          <w:szCs w:val="18"/>
+        </w:rPr>
+        <w:tab/>
+      </w:r>
+      <w:r>
+        <w:rPr>
+          <w:sz w:val="18"/>
+          <w:szCs w:val="18"/>
+        </w:rPr>
+        <w:sym w:font="Wingdings" w:char="F0E0"/>
+      </w:r>
+      <w:proofErr w:type="spellStart"/>
+      <w:proofErr w:type="gramStart"/>
+      <w:r>
+        <w:rPr>
+          <w:sz w:val="18"/>
+          <w:szCs w:val="18"/>
+        </w:rPr>
+        <w:t>getCterminusCheckedList</w:t>
+      </w:r>
+      <w:proofErr w:type="spellEnd"/>
+      <w:r>
+        <w:rPr>
+          <w:sz w:val="18"/>
+          <w:szCs w:val="18"/>
+        </w:rPr>
+        <w:t>(</w:t>
+      </w:r>
+      <w:proofErr w:type="gramEnd"/>
+      <w:r>
+        <w:rPr>
+          <w:sz w:val="18"/>
+          <w:szCs w:val="18"/>
+        </w:rPr>
+        <w:t>) (iontabledata.js)</w:t>
+      </w:r>
+    </w:p>
+    <w:p>
+      <w:pPr>
+        <w:rPr>
+          <w:sz w:val="18"/>
+          <w:szCs w:val="18"/>
+        </w:rPr>
+      </w:pPr>
+      <w:r>
+        <w:rPr>
+          <w:sz w:val="18"/>
+          <w:szCs w:val="18"/>
+        </w:rPr>
+        <w:tab/>
+      </w:r>
+      <w:r>
+        <w:rPr>
+          <w:sz w:val="18"/>
+          <w:szCs w:val="18"/>
+        </w:rPr>
+        <w:tab/>
+      </w:r>
+      <w:r>
+        <w:rPr>
+          <w:sz w:val="18"/>
+          <w:szCs w:val="18"/>
+        </w:rPr>
+        <w:tab/>
+      </w:r>
+      <w:r>
+        <w:rPr>
+          <w:sz w:val="18"/>
+          <w:szCs w:val="18"/>
+        </w:rPr>
+        <w:tab/>
+      </w:r>
+      <w:r>
+        <w:rPr>
+          <w:sz w:val="18"/>
+          <w:szCs w:val="18"/>
+        </w:rPr>
+        <w:tab/>
+      </w:r>
+      <w:r>
+        <w:rPr>
+          <w:sz w:val="18"/>
+          <w:szCs w:val="18"/>
+        </w:rPr>
+        <w:sym w:font="Wingdings" w:char="F0E0"/>
+      </w:r>
+      <w:r>
+        <w:rPr>
+          <w:sz w:val="18"/>
+          <w:szCs w:val="18"/>
+        </w:rPr>
+        <w:t xml:space="preserve"> </w:t>
+      </w:r>
+      <w:proofErr w:type="spellStart"/>
+      <w:proofErr w:type="gramStart"/>
+      <w:r>
+        <w:rPr>
+          <w:sz w:val="18"/>
+          <w:szCs w:val="18"/>
+        </w:rPr>
+        <w:t>getSuffixMassList</w:t>
+      </w:r>
+      <w:proofErr w:type="spellEnd"/>
+      <w:r>
+        <w:rPr>
+          <w:sz w:val="18"/>
+          <w:szCs w:val="18"/>
+        </w:rPr>
+        <w:t>(</w:t>
+      </w:r>
+      <w:proofErr w:type="gramEnd"/>
+      <w:r>
+        <w:rPr>
+          <w:sz w:val="18"/>
+          <w:szCs w:val="18"/>
+        </w:rPr>
+        <w:t>) (calculateprefixandsuffixmass.js)</w:t>
+      </w:r>
+    </w:p>
+    <w:p>
+      <w:pPr>
+        <w:rPr>
+          <w:sz w:val="18"/>
+          <w:szCs w:val="18"/>
+        </w:rPr>
+      </w:pPr>
+      <w:r>
+        <w:rPr>
+          <w:sz w:val="18"/>
+          <w:szCs w:val="18"/>
+        </w:rPr>
+        <w:tab/>
+      </w:r>
+      <w:r>
+        <w:rPr>
+          <w:sz w:val="18"/>
+          <w:szCs w:val="18"/>
+        </w:rPr>
+        <w:tab/>
+      </w:r>
+      <w:r>
+        <w:rPr>
+          <w:sz w:val="18"/>
+          <w:szCs w:val="18"/>
+        </w:rPr>
+        <w:tab/>
+      </w:r>
+      <w:r>
+        <w:rPr>
+          <w:sz w:val="18"/>
+          <w:szCs w:val="18"/>
+        </w:rPr>
+        <w:tab/>
+      </w:r>
+      <w:r>
+        <w:rPr>
+          <w:sz w:val="18"/>
+          <w:szCs w:val="18"/>
+        </w:rPr>
+        <w:tab/>
+      </w:r>
+      <w:r>
+        <w:rPr>
+          <w:sz w:val="18"/>
+          <w:szCs w:val="18"/>
+        </w:rPr>
+        <w:sym w:font="Wingdings" w:char="F0E0"/>
+      </w:r>
+      <w:r>
+        <w:rPr>
+          <w:sz w:val="18"/>
+          <w:szCs w:val="18"/>
+        </w:rPr>
+        <w:t xml:space="preserve"> </w:t>
+      </w:r>
+      <w:proofErr w:type="spellStart"/>
+      <w:proofErr w:type="gramStart"/>
+      <w:r>
+        <w:rPr>
+          <w:sz w:val="18"/>
+          <w:szCs w:val="18"/>
+        </w:rPr>
+        <w:t>getMatchedPeakList</w:t>
+      </w:r>
+      <w:proofErr w:type="spellEnd"/>
+      <w:r>
+        <w:rPr>
+          <w:sz w:val="18"/>
+          <w:szCs w:val="18"/>
+        </w:rPr>
+        <w:t>(</w:t>
+      </w:r>
+      <w:proofErr w:type="gramEnd"/>
+      <w:r>
+        <w:rPr>
+          <w:sz w:val="18"/>
+          <w:szCs w:val="18"/>
+        </w:rPr>
+        <w:t>) (matchedpeaks.js)</w:t>
+      </w:r>
+    </w:p>
+    <w:p>
+      <w:pPr>
+        <w:rPr>
+          <w:sz w:val="18"/>
+          <w:szCs w:val="18"/>
+        </w:rPr>
+      </w:pPr>
+      <w:r>
+        <w:rPr>
+          <w:sz w:val="18"/>
+          <w:szCs w:val="18"/>
+        </w:rPr>
+        <w:tab/>
+      </w:r>
+      <w:r>
+        <w:rPr>
+          <w:sz w:val="18"/>
+          <w:szCs w:val="18"/>
+        </w:rPr>
+        <w:tab/>
+      </w:r>
+      <w:r>
+        <w:rPr>
+          <w:sz w:val="18"/>
+          <w:szCs w:val="18"/>
+        </w:rPr>
+        <w:tab/>
+      </w:r>
+      <w:r>
+        <w:rPr>
+          <w:sz w:val="18"/>
+          <w:szCs w:val="18"/>
+        </w:rPr>
+        <w:tab/>
+      </w:r>
+      <w:r>
+        <w:rPr>
+          <w:sz w:val="18"/>
+          <w:szCs w:val="18"/>
+        </w:rPr>
+        <w:tab/>
+      </w:r>
+      <w:r>
+        <w:rPr>
+          <w:sz w:val="18"/>
+          <w:szCs w:val="18"/>
+        </w:rPr>
+        <w:sym w:font="Wingdings" w:char="F0E0"/>
+      </w:r>
+      <w:proofErr w:type="spellStart"/>
+      <w:proofErr w:type="gramStart"/>
+      <w:r>
+        <w:rPr>
+          <w:sz w:val="18"/>
+          <w:szCs w:val="18"/>
+        </w:rPr>
+        <w:t>getDistribution</w:t>
+      </w:r>
+      <w:proofErr w:type="spellEnd"/>
+      <w:r>
+        <w:rPr>
+          <w:sz w:val="18"/>
+          <w:szCs w:val="18"/>
+        </w:rPr>
+        <w:t>(</w:t>
+      </w:r>
+      <w:proofErr w:type="gramEnd"/>
+      <w:r>
+        <w:rPr>
+          <w:sz w:val="18"/>
+          <w:szCs w:val="18"/>
+        </w:rPr>
+        <w:t>) (matchedpeaks.js)</w:t>
+      </w:r>
+    </w:p>
+    <w:p>
+      <w:pPr>
+        <w:rPr>
+          <w:sz w:val="18"/>
+          <w:szCs w:val="18"/>
+        </w:rPr>
+      </w:pPr>
+      <w:r>
+        <w:rPr>
+          <w:sz w:val="18"/>
+          <w:szCs w:val="18"/>
+        </w:rPr>
+        <w:tab/>
+      </w:r>
+      <w:r>
+        <w:rPr>
+          <w:sz w:val="18"/>
+          <w:szCs w:val="18"/>
+        </w:rPr>
+        <w:tab/>
+      </w:r>
+      <w:r>
+        <w:rPr>
+          <w:sz w:val="18"/>
+          <w:szCs w:val="18"/>
+        </w:rPr>
+        <w:tab/>
+      </w:r>
+      <w:r>
+        <w:rPr>
+          <w:sz w:val="18"/>
+          <w:szCs w:val="18"/>
+        </w:rPr>
+        <w:tab/>
+      </w:r>
+      <w:r>
+        <w:rPr>
+          <w:sz w:val="18"/>
+          <w:szCs w:val="18"/>
+        </w:rPr>
+        <w:tab/>
+      </w:r>
+      <w:r>
+        <w:rPr>
+          <w:sz w:val="18"/>
+          <w:szCs w:val="18"/>
+        </w:rPr>
+        <w:sym w:font="Wingdings" w:char="F0E0"/>
+      </w:r>
+      <w:r>
+        <w:rPr>
+          <w:sz w:val="18"/>
+          <w:szCs w:val="18"/>
+        </w:rPr>
+        <w:t xml:space="preserve"> </w:t>
+      </w:r>
+      <w:proofErr w:type="spellStart"/>
+      <w:proofErr w:type="gramStart"/>
+      <w:r>
+        <w:rPr>
+          <w:sz w:val="18"/>
+          <w:szCs w:val="18"/>
+        </w:rPr>
+        <w:t>generateMonoMassGraph</w:t>
+      </w:r>
+      <w:proofErr w:type="spellEnd"/>
+      <w:r>
+        <w:rPr>
+          <w:sz w:val="18"/>
+          <w:szCs w:val="18"/>
+        </w:rPr>
+        <w:t>(</w:t>
+      </w:r>
+      <w:proofErr w:type="gramEnd"/>
+      <w:r>
+        <w:rPr>
+          <w:sz w:val="18"/>
+          <w:szCs w:val="18"/>
+        </w:rPr>
+        <w:t>) (</w:t>
+      </w:r>
+      <w:r>
+        <w:rPr>
+          <w:sz w:val="18"/>
+          <w:szCs w:val="18"/>
+        </w:rPr>
+        <w:t>addIonsToGraph</w:t>
+      </w:r>
+      <w:r>
+        <w:rPr>
+          <w:sz w:val="18"/>
+          <w:szCs w:val="18"/>
+        </w:rPr>
+        <w:t>.js)</w:t>
+      </w:r>
+    </w:p>
+    <w:p>
+      <w:pPr>
+        <w:rPr>
+          <w:sz w:val="18"/>
+          <w:szCs w:val="18"/>
+        </w:rPr>
+      </w:pPr>
+    </w:p>
+    <w:p>
+      <w:pPr>
+        <w:rPr>
+          <w:b/>
+          <w:bCs/>
+          <w:sz w:val="18"/>
+          <w:szCs w:val="18"/>
+        </w:rPr>
+      </w:pPr>
+      <w:r>
+        <w:rPr>
+          <w:sz w:val="18"/>
+          <w:szCs w:val="18"/>
+        </w:rPr>
+        <w:t xml:space="preserve">The same series of execution takes place after adding a mass shift on an amino acid and clicking </w:t>
+      </w:r>
+      <w:r>
+        <w:rPr>
+          <w:b/>
+          <w:bCs/>
+          <w:sz w:val="18"/>
+          <w:szCs w:val="18"/>
+        </w:rPr>
+        <w:t xml:space="preserve">ok </w:t>
+      </w:r>
+      <w:r>
+        <w:rPr>
+          <w:sz w:val="18"/>
+          <w:szCs w:val="18"/>
+        </w:rPr>
+        <w:t>but it is executed by invoking from</w:t>
+      </w:r>
+      <w:r>
+        <w:rPr>
+          <w:b/>
+          <w:bCs/>
+          <w:sz w:val="18"/>
+          <w:szCs w:val="18"/>
+        </w:rPr>
+        <w:t xml:space="preserve"> </w:t>
+      </w:r>
+      <w:proofErr w:type="spellStart"/>
+      <w:proofErr w:type="gramStart"/>
+      <w:r>
+        <w:rPr>
+          <w:b/>
+          <w:bCs/>
+          <w:sz w:val="18"/>
+          <w:szCs w:val="18"/>
+        </w:rPr>
+        <w:t>onClickSequenceOfExecution</w:t>
+      </w:r>
+      <w:proofErr w:type="spellEnd"/>
+      <w:r>
+        <w:rPr>
+          <w:b/>
+          <w:bCs/>
+          <w:sz w:val="18"/>
+          <w:szCs w:val="18"/>
+        </w:rPr>
+        <w:t>(</w:t>
+      </w:r>
+      <w:proofErr w:type="gramEnd"/>
+      <w:r>
+        <w:rPr>
+          <w:b/>
+          <w:bCs/>
+          <w:sz w:val="18"/>
+          <w:szCs w:val="18"/>
+        </w:rPr>
+        <w:t>)</w:t>
+      </w:r>
+      <w:r>
+        <w:rPr>
+          <w:sz w:val="18"/>
+          <w:szCs w:val="18"/>
+        </w:rPr>
+        <w:t xml:space="preserve">. </w:t>
+      </w:r>
+    </w:p>
+    <w:p>
+      <w:pPr>
+        <w:rPr>
+          <w:b/>
+          <w:bCs/>
+          <w:sz w:val="40"/>
+          <w:szCs w:val="40"/>
+        </w:rPr>
+      </w:pPr>
+      <w:proofErr w:type="spellStart"/>
+      <w:r>
+        <w:rPr>
+          <w:b/>
+          <w:bCs/>
+          <w:sz w:val="40"/>
+          <w:szCs w:val="40"/>
+        </w:rPr>
+        <w:t>MonoMass</w:t>
+      </w:r>
+      <w:proofErr w:type="spellEnd"/>
+      <w:r>
+        <w:rPr>
+          <w:b/>
+          <w:bCs/>
+          <w:sz w:val="40"/>
+          <w:szCs w:val="40"/>
+        </w:rPr>
+        <w:t xml:space="preserve"> Table and Theoretical mass Table:</w:t>
+      </w:r>
+    </w:p>
+    <w:p>
+      <w:pPr>
+        <w:rPr>
+          <w:sz w:val="18"/>
+          <w:szCs w:val="18"/>
+        </w:rPr>
+      </w:pPr>
+    </w:p>
+    <w:p>
+      <w:pPr>
+        <w:rPr>
+          <w:sz w:val="18"/>
+          <w:szCs w:val="18"/>
+        </w:rPr>
+      </w:pPr>
+    </w:p>
+    <w:p>
+      <w:pPr>
+        <w:rPr>
+          <w:sz w:val="18"/>
+          <w:szCs w:val="18"/>
+        </w:rPr>
+      </w:pPr>
+    </w:p>
+    <w:p>
+      <w:pPr>
+        <w:rPr>
+          <w:sz w:val="18"/>
+          <w:szCs w:val="18"/>
+        </w:rPr>
+      </w:pPr>
+    </w:p>
+    <w:p>
+      <w:pPr>
+        <w:rPr>
+          <w:sz w:val="18"/>
+          <w:szCs w:val="18"/>
+        </w:rPr>
+      </w:pPr>
+      <w:r>
+        <w:rPr>
+          <w:sz w:val="18"/>
+          <w:szCs w:val="18"/>
+        </w:rPr>
+        <w:tab/>
+      </w:r>
+      <w:r>
+        <w:rPr>
+          <w:sz w:val="18"/>
+          <w:szCs w:val="18"/>
+        </w:rPr>
+        <w:tab/>
+      </w:r>
+      <w:r>
+        <w:rPr>
+          <w:sz w:val="18"/>
+          <w:szCs w:val="18"/>
+        </w:rPr>
+        <w:tab/>
+      </w:r>
+      <w:r>
+        <w:rPr>
+          <w:sz w:val="18"/>
+          <w:szCs w:val="18"/>
+        </w:rPr>
+        <w:tab/>
+      </w:r>
+      <w:r>
+        <w:rPr>
+          <w:sz w:val="18"/>
+          <w:szCs w:val="18"/>
+        </w:rPr>
+        <w:tab/>
+      </w:r>
+      <w:r>
+        <w:rPr>
+          <w:sz w:val="18"/>
+          <w:szCs w:val="18"/>
+        </w:rPr>
+        <w:tab/>
+      </w:r>
+      <w:r>
+        <w:rPr>
+          <w:sz w:val="18"/>
+          <w:szCs w:val="18"/>
+        </w:rPr>
+        <w:tab/>
+      </w:r>
+      <w:r>
+        <w:rPr>
+          <w:sz w:val="18"/>
+          <w:szCs w:val="18"/>
+        </w:rPr>
+        <w:tab/>
+      </w:r>
     </w:p>
     <w:p>
       <w:pPr>
@@ -3570,6 +6634,230 @@
 <file path=word/numbering.xml><?xml version="1.0" encoding="utf-8"?>
 <w:numbering xmlns:wpc="http://schemas.microsoft.com/office/word/2010/wordprocessingCanvas" xmlns:cx="http://schemas.microsoft.com/office/drawing/2014/chartex" xmlns:cx1="http://schemas.microsoft.com/office/drawing/2015/9/8/chartex" xmlns:cx2="http://schemas.microsoft.com/office/drawing/2015/10/21/chartex" xmlns:cx3="http://schemas.microsoft.com/office/drawing/2016/5/9/chartex" xmlns:cx4="http://schemas.microsoft.com/office/drawing/2016/5/10/chartex" xmlns:cx5="http://schemas.microsoft.com/office/drawing/2016/5/11/chartex" xmlns:cx6="http://schemas.microsoft.com/office/drawing/2016/5/12/chartex" xmlns:cx7="http://schemas.microsoft.com/office/drawing/2016/5/13/chartex" xmlns:cx8="http://schemas.microsoft.com/office/drawing/2016/5/14/chartex" xmlns:mc="http://schemas.openxmlformats.org/markup-compatibility/2006" xmlns:aink="http://schemas.microsoft.com/office/drawing/2016/ink" xmlns:am3d="http://schemas.microsoft.com/office/drawing/2017/model3d" xmlns:o="urn:schemas-microsoft-com:office:office" xmlns:r="http://schemas.openxmlformats.org/officeDocument/2006/relationships" xmlns:m="http://schemas.openxmlformats.org/officeDocument/2006/math" xmlns:v="urn:schemas-microsoft-com:vml" xmlns:wp14="http://schemas.microsoft.com/office/word/2010/wordprocessingDrawing" xmlns:wp="http://schemas.openxmlformats.org/drawingml/2006/wordprocessingDrawing" xmlns:w10="urn:schemas-microsoft-com:office:word" xmlns:w="http://schemas.openxmlformats.org/wordprocessingml/2006/main" xmlns:w14="http://schemas.microsoft.com/office/word/2010/wordml" xmlns:w15="http://schemas.microsoft.com/office/word/2012/wordml" xmlns:w16cex="http://schemas.microsoft.com/office/word/2018/wordml/cex" xmlns:w16cid="http://schemas.microsoft.com/office/word/2016/wordml/cid" xmlns:w16="http://schemas.microsoft.com/office/word/2018/wordml" xmlns:w16se="http://schemas.microsoft.com/office/word/2015/wordml/symex" xmlns:wpg="http://schemas.microsoft.com/office/word/2010/wordprocessingGroup" xmlns:wpi="http://schemas.microsoft.com/office/word/2010/wordprocessingInk" xmlns:wne="http://schemas.microsoft.com/office/word/2006/wordml" xmlns:wps="http://schemas.microsoft.com/office/word/2010/wordprocessingShape" mc:Ignorable="w14 w15 w16se w16cid w16 w16cex wp14">
   <w:abstractNum w:abstractNumId="0" w15:restartNumberingAfterBreak="0">
+    <w:nsid w:val="0AA20766"/>
+    <w:multiLevelType w:val="hybridMultilevel"/>
+    <w:tmpl w:val="9A0A0286"/>
+    <w:lvl w:ilvl="0" w:tplc="454CE79A">
+      <w:numFmt w:val="bullet"/>
+      <w:lvlText w:val=""/>
+      <w:lvlJc w:val="left"/>
+      <w:pPr>
+        <w:ind w:left="3960" w:hanging="360"/>
+      </w:pPr>
+      <w:rPr>
+        <w:rFonts w:ascii="Wingdings" w:eastAsiaTheme="minorHAnsi" w:hAnsi="Wingdings" w:cstheme="minorBidi" w:hint="default"/>
+      </w:rPr>
+    </w:lvl>
+    <w:lvl w:ilvl="1" w:tplc="04090003" w:tentative="1">
+      <w:start w:val="1"/>
+      <w:numFmt w:val="bullet"/>
+      <w:lvlText w:val="o"/>
+      <w:lvlJc w:val="left"/>
+      <w:pPr>
+        <w:ind w:left="4680" w:hanging="360"/>
+      </w:pPr>
+      <w:rPr>
+        <w:rFonts w:ascii="Courier New" w:hAnsi="Courier New" w:cs="Courier New" w:hint="default"/>
+      </w:rPr>
+    </w:lvl>
+    <w:lvl w:ilvl="2" w:tplc="04090005" w:tentative="1">
+      <w:start w:val="1"/>
+      <w:numFmt w:val="bullet"/>
+      <w:lvlText w:val=""/>
+      <w:lvlJc w:val="left"/>
+      <w:pPr>
+        <w:ind w:left="5400" w:hanging="360"/>
+      </w:pPr>
+      <w:rPr>
+        <w:rFonts w:ascii="Wingdings" w:hAnsi="Wingdings" w:hint="default"/>
+      </w:rPr>
+    </w:lvl>
+    <w:lvl w:ilvl="3" w:tplc="04090001" w:tentative="1">
+      <w:start w:val="1"/>
+      <w:numFmt w:val="bullet"/>
+      <w:lvlText w:val=""/>
+      <w:lvlJc w:val="left"/>
+      <w:pPr>
+        <w:ind w:left="6120" w:hanging="360"/>
+      </w:pPr>
+      <w:rPr>
+        <w:rFonts w:ascii="Symbol" w:hAnsi="Symbol" w:hint="default"/>
+      </w:rPr>
+    </w:lvl>
+    <w:lvl w:ilvl="4" w:tplc="04090003" w:tentative="1">
+      <w:start w:val="1"/>
+      <w:numFmt w:val="bullet"/>
+      <w:lvlText w:val="o"/>
+      <w:lvlJc w:val="left"/>
+      <w:pPr>
+        <w:ind w:left="6840" w:hanging="360"/>
+      </w:pPr>
+      <w:rPr>
+        <w:rFonts w:ascii="Courier New" w:hAnsi="Courier New" w:cs="Courier New" w:hint="default"/>
+      </w:rPr>
+    </w:lvl>
+    <w:lvl w:ilvl="5" w:tplc="04090005" w:tentative="1">
+      <w:start w:val="1"/>
+      <w:numFmt w:val="bullet"/>
+      <w:lvlText w:val=""/>
+      <w:lvlJc w:val="left"/>
+      <w:pPr>
+        <w:ind w:left="7560" w:hanging="360"/>
+      </w:pPr>
+      <w:rPr>
+        <w:rFonts w:ascii="Wingdings" w:hAnsi="Wingdings" w:hint="default"/>
+      </w:rPr>
+    </w:lvl>
+    <w:lvl w:ilvl="6" w:tplc="04090001" w:tentative="1">
+      <w:start w:val="1"/>
+      <w:numFmt w:val="bullet"/>
+      <w:lvlText w:val=""/>
+      <w:lvlJc w:val="left"/>
+      <w:pPr>
+        <w:ind w:left="8280" w:hanging="360"/>
+      </w:pPr>
+      <w:rPr>
+        <w:rFonts w:ascii="Symbol" w:hAnsi="Symbol" w:hint="default"/>
+      </w:rPr>
+    </w:lvl>
+    <w:lvl w:ilvl="7" w:tplc="04090003" w:tentative="1">
+      <w:start w:val="1"/>
+      <w:numFmt w:val="bullet"/>
+      <w:lvlText w:val="o"/>
+      <w:lvlJc w:val="left"/>
+      <w:pPr>
+        <w:ind w:left="9000" w:hanging="360"/>
+      </w:pPr>
+      <w:rPr>
+        <w:rFonts w:ascii="Courier New" w:hAnsi="Courier New" w:cs="Courier New" w:hint="default"/>
+      </w:rPr>
+    </w:lvl>
+    <w:lvl w:ilvl="8" w:tplc="04090005" w:tentative="1">
+      <w:start w:val="1"/>
+      <w:numFmt w:val="bullet"/>
+      <w:lvlText w:val=""/>
+      <w:lvlJc w:val="left"/>
+      <w:pPr>
+        <w:ind w:left="9720" w:hanging="360"/>
+      </w:pPr>
+      <w:rPr>
+        <w:rFonts w:ascii="Wingdings" w:hAnsi="Wingdings" w:hint="default"/>
+      </w:rPr>
+    </w:lvl>
+  </w:abstractNum>
+  <w:abstractNum w:abstractNumId="1" w15:restartNumberingAfterBreak="0">
+    <w:nsid w:val="256C5A8B"/>
+    <w:multiLevelType w:val="hybridMultilevel"/>
+    <w:tmpl w:val="C4BCF5E0"/>
+    <w:lvl w:ilvl="0" w:tplc="03065CF6">
+      <w:numFmt w:val="bullet"/>
+      <w:lvlText w:val=""/>
+      <w:lvlJc w:val="left"/>
+      <w:pPr>
+        <w:ind w:left="3960" w:hanging="360"/>
+      </w:pPr>
+      <w:rPr>
+        <w:rFonts w:ascii="Wingdings" w:eastAsiaTheme="minorHAnsi" w:hAnsi="Wingdings" w:cstheme="minorBidi" w:hint="default"/>
+      </w:rPr>
+    </w:lvl>
+    <w:lvl w:ilvl="1" w:tplc="04090003" w:tentative="1">
+      <w:start w:val="1"/>
+      <w:numFmt w:val="bullet"/>
+      <w:lvlText w:val="o"/>
+      <w:lvlJc w:val="left"/>
+      <w:pPr>
+        <w:ind w:left="4680" w:hanging="360"/>
+      </w:pPr>
+      <w:rPr>
+        <w:rFonts w:ascii="Courier New" w:hAnsi="Courier New" w:cs="Courier New" w:hint="default"/>
+      </w:rPr>
+    </w:lvl>
+    <w:lvl w:ilvl="2" w:tplc="04090005" w:tentative="1">
+      <w:start w:val="1"/>
+      <w:numFmt w:val="bullet"/>
+      <w:lvlText w:val=""/>
+      <w:lvlJc w:val="left"/>
+      <w:pPr>
+        <w:ind w:left="5400" w:hanging="360"/>
+      </w:pPr>
+      <w:rPr>
+        <w:rFonts w:ascii="Wingdings" w:hAnsi="Wingdings" w:hint="default"/>
+      </w:rPr>
+    </w:lvl>
+    <w:lvl w:ilvl="3" w:tplc="04090001" w:tentative="1">
+      <w:start w:val="1"/>
+      <w:numFmt w:val="bullet"/>
+      <w:lvlText w:val=""/>
+      <w:lvlJc w:val="left"/>
+      <w:pPr>
+        <w:ind w:left="6120" w:hanging="360"/>
+      </w:pPr>
+      <w:rPr>
+        <w:rFonts w:ascii="Symbol" w:hAnsi="Symbol" w:hint="default"/>
+      </w:rPr>
+    </w:lvl>
+    <w:lvl w:ilvl="4" w:tplc="04090003" w:tentative="1">
+      <w:start w:val="1"/>
+      <w:numFmt w:val="bullet"/>
+      <w:lvlText w:val="o"/>
+      <w:lvlJc w:val="left"/>
+      <w:pPr>
+        <w:ind w:left="6840" w:hanging="360"/>
+      </w:pPr>
+      <w:rPr>
+        <w:rFonts w:ascii="Courier New" w:hAnsi="Courier New" w:cs="Courier New" w:hint="default"/>
+      </w:rPr>
+    </w:lvl>
+    <w:lvl w:ilvl="5" w:tplc="04090005" w:tentative="1">
+      <w:start w:val="1"/>
+      <w:numFmt w:val="bullet"/>
+      <w:lvlText w:val=""/>
+      <w:lvlJc w:val="left"/>
+      <w:pPr>
+        <w:ind w:left="7560" w:hanging="360"/>
+      </w:pPr>
+      <w:rPr>
+        <w:rFonts w:ascii="Wingdings" w:hAnsi="Wingdings" w:hint="default"/>
+      </w:rPr>
+    </w:lvl>
+    <w:lvl w:ilvl="6" w:tplc="04090001" w:tentative="1">
+      <w:start w:val="1"/>
+      <w:numFmt w:val="bullet"/>
+      <w:lvlText w:val=""/>
+      <w:lvlJc w:val="left"/>
+      <w:pPr>
+        <w:ind w:left="8280" w:hanging="360"/>
+      </w:pPr>
+      <w:rPr>
+        <w:rFonts w:ascii="Symbol" w:hAnsi="Symbol" w:hint="default"/>
+      </w:rPr>
+    </w:lvl>
+    <w:lvl w:ilvl="7" w:tplc="04090003" w:tentative="1">
+      <w:start w:val="1"/>
+      <w:numFmt w:val="bullet"/>
+      <w:lvlText w:val="o"/>
+      <w:lvlJc w:val="left"/>
+      <w:pPr>
+        <w:ind w:left="9000" w:hanging="360"/>
+      </w:pPr>
+      <w:rPr>
+        <w:rFonts w:ascii="Courier New" w:hAnsi="Courier New" w:cs="Courier New" w:hint="default"/>
+      </w:rPr>
+    </w:lvl>
+    <w:lvl w:ilvl="8" w:tplc="04090005" w:tentative="1">
+      <w:start w:val="1"/>
+      <w:numFmt w:val="bullet"/>
+      <w:lvlText w:val=""/>
+      <w:lvlJc w:val="left"/>
+      <w:pPr>
+        <w:ind w:left="9720" w:hanging="360"/>
+      </w:pPr>
+      <w:rPr>
+        <w:rFonts w:ascii="Wingdings" w:hAnsi="Wingdings" w:hint="default"/>
+      </w:rPr>
+    </w:lvl>
+  </w:abstractNum>
+  <w:abstractNum w:abstractNumId="2" w15:restartNumberingAfterBreak="0">
     <w:nsid w:val="58736A70"/>
     <w:multiLevelType w:val="hybridMultilevel"/>
     <w:tmpl w:val="4686DFE6"/>
@@ -3682,7 +6970,7 @@
       </w:rPr>
     </w:lvl>
   </w:abstractNum>
-  <w:abstractNum w:abstractNumId="1" w15:restartNumberingAfterBreak="0">
+  <w:abstractNum w:abstractNumId="3" w15:restartNumberingAfterBreak="0">
     <w:nsid w:val="5DB36198"/>
     <w:multiLevelType w:val="hybridMultilevel"/>
     <w:tmpl w:val="4BBCD2B8"/>
@@ -3794,11 +7082,247 @@
       </w:rPr>
     </w:lvl>
   </w:abstractNum>
+  <w:abstractNum w:abstractNumId="4" w15:restartNumberingAfterBreak="0">
+    <w:nsid w:val="79C13519"/>
+    <w:multiLevelType w:val="hybridMultilevel"/>
+    <w:tmpl w:val="F63266D0"/>
+    <w:lvl w:ilvl="0" w:tplc="2F44AF92">
+      <w:numFmt w:val="bullet"/>
+      <w:lvlText w:val=""/>
+      <w:lvlJc w:val="left"/>
+      <w:pPr>
+        <w:ind w:left="3960" w:hanging="360"/>
+      </w:pPr>
+      <w:rPr>
+        <w:rFonts w:ascii="Wingdings" w:eastAsiaTheme="minorHAnsi" w:hAnsi="Wingdings" w:cstheme="minorBidi" w:hint="default"/>
+      </w:rPr>
+    </w:lvl>
+    <w:lvl w:ilvl="1" w:tplc="04090003" w:tentative="1">
+      <w:start w:val="1"/>
+      <w:numFmt w:val="bullet"/>
+      <w:lvlText w:val="o"/>
+      <w:lvlJc w:val="left"/>
+      <w:pPr>
+        <w:ind w:left="4680" w:hanging="360"/>
+      </w:pPr>
+      <w:rPr>
+        <w:rFonts w:ascii="Courier New" w:hAnsi="Courier New" w:cs="Courier New" w:hint="default"/>
+      </w:rPr>
+    </w:lvl>
+    <w:lvl w:ilvl="2" w:tplc="04090005" w:tentative="1">
+      <w:start w:val="1"/>
+      <w:numFmt w:val="bullet"/>
+      <w:lvlText w:val=""/>
+      <w:lvlJc w:val="left"/>
+      <w:pPr>
+        <w:ind w:left="5400" w:hanging="360"/>
+      </w:pPr>
+      <w:rPr>
+        <w:rFonts w:ascii="Wingdings" w:hAnsi="Wingdings" w:hint="default"/>
+      </w:rPr>
+    </w:lvl>
+    <w:lvl w:ilvl="3" w:tplc="04090001" w:tentative="1">
+      <w:start w:val="1"/>
+      <w:numFmt w:val="bullet"/>
+      <w:lvlText w:val=""/>
+      <w:lvlJc w:val="left"/>
+      <w:pPr>
+        <w:ind w:left="6120" w:hanging="360"/>
+      </w:pPr>
+      <w:rPr>
+        <w:rFonts w:ascii="Symbol" w:hAnsi="Symbol" w:hint="default"/>
+      </w:rPr>
+    </w:lvl>
+    <w:lvl w:ilvl="4" w:tplc="04090003" w:tentative="1">
+      <w:start w:val="1"/>
+      <w:numFmt w:val="bullet"/>
+      <w:lvlText w:val="o"/>
+      <w:lvlJc w:val="left"/>
+      <w:pPr>
+        <w:ind w:left="6840" w:hanging="360"/>
+      </w:pPr>
+      <w:rPr>
+        <w:rFonts w:ascii="Courier New" w:hAnsi="Courier New" w:cs="Courier New" w:hint="default"/>
+      </w:rPr>
+    </w:lvl>
+    <w:lvl w:ilvl="5" w:tplc="04090005" w:tentative="1">
+      <w:start w:val="1"/>
+      <w:numFmt w:val="bullet"/>
+      <w:lvlText w:val=""/>
+      <w:lvlJc w:val="left"/>
+      <w:pPr>
+        <w:ind w:left="7560" w:hanging="360"/>
+      </w:pPr>
+      <w:rPr>
+        <w:rFonts w:ascii="Wingdings" w:hAnsi="Wingdings" w:hint="default"/>
+      </w:rPr>
+    </w:lvl>
+    <w:lvl w:ilvl="6" w:tplc="04090001" w:tentative="1">
+      <w:start w:val="1"/>
+      <w:numFmt w:val="bullet"/>
+      <w:lvlText w:val=""/>
+      <w:lvlJc w:val="left"/>
+      <w:pPr>
+        <w:ind w:left="8280" w:hanging="360"/>
+      </w:pPr>
+      <w:rPr>
+        <w:rFonts w:ascii="Symbol" w:hAnsi="Symbol" w:hint="default"/>
+      </w:rPr>
+    </w:lvl>
+    <w:lvl w:ilvl="7" w:tplc="04090003" w:tentative="1">
+      <w:start w:val="1"/>
+      <w:numFmt w:val="bullet"/>
+      <w:lvlText w:val="o"/>
+      <w:lvlJc w:val="left"/>
+      <w:pPr>
+        <w:ind w:left="9000" w:hanging="360"/>
+      </w:pPr>
+      <w:rPr>
+        <w:rFonts w:ascii="Courier New" w:hAnsi="Courier New" w:cs="Courier New" w:hint="default"/>
+      </w:rPr>
+    </w:lvl>
+    <w:lvl w:ilvl="8" w:tplc="04090005" w:tentative="1">
+      <w:start w:val="1"/>
+      <w:numFmt w:val="bullet"/>
+      <w:lvlText w:val=""/>
+      <w:lvlJc w:val="left"/>
+      <w:pPr>
+        <w:ind w:left="9720" w:hanging="360"/>
+      </w:pPr>
+      <w:rPr>
+        <w:rFonts w:ascii="Wingdings" w:hAnsi="Wingdings" w:hint="default"/>
+      </w:rPr>
+    </w:lvl>
+  </w:abstractNum>
+  <w:abstractNum w:abstractNumId="5" w15:restartNumberingAfterBreak="0">
+    <w:nsid w:val="7C081075"/>
+    <w:multiLevelType w:val="hybridMultilevel"/>
+    <w:tmpl w:val="1B480656"/>
+    <w:lvl w:ilvl="0" w:tplc="928A1E26">
+      <w:numFmt w:val="bullet"/>
+      <w:lvlText w:val=""/>
+      <w:lvlJc w:val="left"/>
+      <w:pPr>
+        <w:ind w:left="3960" w:hanging="360"/>
+      </w:pPr>
+      <w:rPr>
+        <w:rFonts w:ascii="Wingdings" w:eastAsiaTheme="minorHAnsi" w:hAnsi="Wingdings" w:cstheme="minorBidi" w:hint="default"/>
+      </w:rPr>
+    </w:lvl>
+    <w:lvl w:ilvl="1" w:tplc="04090003" w:tentative="1">
+      <w:start w:val="1"/>
+      <w:numFmt w:val="bullet"/>
+      <w:lvlText w:val="o"/>
+      <w:lvlJc w:val="left"/>
+      <w:pPr>
+        <w:ind w:left="4680" w:hanging="360"/>
+      </w:pPr>
+      <w:rPr>
+        <w:rFonts w:ascii="Courier New" w:hAnsi="Courier New" w:cs="Courier New" w:hint="default"/>
+      </w:rPr>
+    </w:lvl>
+    <w:lvl w:ilvl="2" w:tplc="04090005" w:tentative="1">
+      <w:start w:val="1"/>
+      <w:numFmt w:val="bullet"/>
+      <w:lvlText w:val=""/>
+      <w:lvlJc w:val="left"/>
+      <w:pPr>
+        <w:ind w:left="5400" w:hanging="360"/>
+      </w:pPr>
+      <w:rPr>
+        <w:rFonts w:ascii="Wingdings" w:hAnsi="Wingdings" w:hint="default"/>
+      </w:rPr>
+    </w:lvl>
+    <w:lvl w:ilvl="3" w:tplc="04090001" w:tentative="1">
+      <w:start w:val="1"/>
+      <w:numFmt w:val="bullet"/>
+      <w:lvlText w:val=""/>
+      <w:lvlJc w:val="left"/>
+      <w:pPr>
+        <w:ind w:left="6120" w:hanging="360"/>
+      </w:pPr>
+      <w:rPr>
+        <w:rFonts w:ascii="Symbol" w:hAnsi="Symbol" w:hint="default"/>
+      </w:rPr>
+    </w:lvl>
+    <w:lvl w:ilvl="4" w:tplc="04090003" w:tentative="1">
+      <w:start w:val="1"/>
+      <w:numFmt w:val="bullet"/>
+      <w:lvlText w:val="o"/>
+      <w:lvlJc w:val="left"/>
+      <w:pPr>
+        <w:ind w:left="6840" w:hanging="360"/>
+      </w:pPr>
+      <w:rPr>
+        <w:rFonts w:ascii="Courier New" w:hAnsi="Courier New" w:cs="Courier New" w:hint="default"/>
+      </w:rPr>
+    </w:lvl>
+    <w:lvl w:ilvl="5" w:tplc="04090005" w:tentative="1">
+      <w:start w:val="1"/>
+      <w:numFmt w:val="bullet"/>
+      <w:lvlText w:val=""/>
+      <w:lvlJc w:val="left"/>
+      <w:pPr>
+        <w:ind w:left="7560" w:hanging="360"/>
+      </w:pPr>
+      <w:rPr>
+        <w:rFonts w:ascii="Wingdings" w:hAnsi="Wingdings" w:hint="default"/>
+      </w:rPr>
+    </w:lvl>
+    <w:lvl w:ilvl="6" w:tplc="04090001" w:tentative="1">
+      <w:start w:val="1"/>
+      <w:numFmt w:val="bullet"/>
+      <w:lvlText w:val=""/>
+      <w:lvlJc w:val="left"/>
+      <w:pPr>
+        <w:ind w:left="8280" w:hanging="360"/>
+      </w:pPr>
+      <w:rPr>
+        <w:rFonts w:ascii="Symbol" w:hAnsi="Symbol" w:hint="default"/>
+      </w:rPr>
+    </w:lvl>
+    <w:lvl w:ilvl="7" w:tplc="04090003" w:tentative="1">
+      <w:start w:val="1"/>
+      <w:numFmt w:val="bullet"/>
+      <w:lvlText w:val="o"/>
+      <w:lvlJc w:val="left"/>
+      <w:pPr>
+        <w:ind w:left="9000" w:hanging="360"/>
+      </w:pPr>
+      <w:rPr>
+        <w:rFonts w:ascii="Courier New" w:hAnsi="Courier New" w:cs="Courier New" w:hint="default"/>
+      </w:rPr>
+    </w:lvl>
+    <w:lvl w:ilvl="8" w:tplc="04090005" w:tentative="1">
+      <w:start w:val="1"/>
+      <w:numFmt w:val="bullet"/>
+      <w:lvlText w:val=""/>
+      <w:lvlJc w:val="left"/>
+      <w:pPr>
+        <w:ind w:left="9720" w:hanging="360"/>
+      </w:pPr>
+      <w:rPr>
+        <w:rFonts w:ascii="Wingdings" w:hAnsi="Wingdings" w:hint="default"/>
+      </w:rPr>
+    </w:lvl>
+  </w:abstractNum>
   <w:num w:numId="1">
-    <w:abstractNumId w:val="0"/>
+    <w:abstractNumId w:val="2"/>
   </w:num>
   <w:num w:numId="2">
+    <w:abstractNumId w:val="3"/>
+  </w:num>
+  <w:num w:numId="3">
     <w:abstractNumId w:val="1"/>
+  </w:num>
+  <w:num w:numId="4">
+    <w:abstractNumId w:val="5"/>
+  </w:num>
+  <w:num w:numId="5">
+    <w:abstractNumId w:val="4"/>
+  </w:num>
+  <w:num w:numId="6">
+    <w:abstractNumId w:val="0"/>
   </w:num>
 </w:numbering>
 </file>

--- a/toppic_resources/topview/doc/spectrum.html.docx
+++ b/toppic_resources/topview/doc/spectrum.html.docx
@@ -5045,77 +5045,41 @@
       </w:r>
     </w:p>
     <w:p>
-      <w:pPr>
-        <w:rPr>
-          <w:sz w:val="18"/>
-          <w:szCs w:val="18"/>
-        </w:rPr>
-      </w:pPr>
-      <w:r>
-        <w:rPr>
-          <w:sz w:val="18"/>
-          <w:szCs w:val="18"/>
-        </w:rPr>
+      <w:r>
         <w:t xml:space="preserve">Mono Mass Graph execute all the above sequence </w:t>
       </w:r>
       <w:r>
-        <w:rPr>
-          <w:sz w:val="18"/>
-          <w:szCs w:val="18"/>
-        </w:rPr>
         <w:t>along with</w:t>
       </w:r>
       <w:r>
-        <w:rPr>
-          <w:sz w:val="18"/>
-          <w:szCs w:val="18"/>
-        </w:rPr>
         <w:t xml:space="preserve"> another </w:t>
       </w:r>
       <w:r>
-        <w:rPr>
-          <w:sz w:val="18"/>
-          <w:szCs w:val="18"/>
-        </w:rPr>
-        <w:t>function (</w:t>
+        <w:t>function</w:t>
+      </w:r>
+      <w:r>
+        <w:t xml:space="preserve"> </w:t>
+      </w:r>
+      <w:r>
+        <w:t>(</w:t>
       </w:r>
       <w:proofErr w:type="spellStart"/>
       <w:proofErr w:type="gramStart"/>
       <w:r>
-        <w:rPr>
-          <w:sz w:val="18"/>
-          <w:szCs w:val="18"/>
-        </w:rPr>
         <w:t>generateMonoMassGraph</w:t>
       </w:r>
       <w:proofErr w:type="spellEnd"/>
       <w:r>
-        <w:rPr>
-          <w:sz w:val="18"/>
-          <w:szCs w:val="18"/>
-        </w:rPr>
         <w:t>(</w:t>
       </w:r>
       <w:proofErr w:type="gramEnd"/>
       <w:r>
-        <w:rPr>
-          <w:sz w:val="18"/>
-          <w:szCs w:val="18"/>
-        </w:rPr>
         <w:t>))</w:t>
       </w:r>
       <w:r>
-        <w:rPr>
-          <w:sz w:val="18"/>
-          <w:szCs w:val="18"/>
-        </w:rPr>
         <w:t xml:space="preserve"> which generates the mono mass graph</w:t>
       </w:r>
       <w:r>
-        <w:rPr>
-          <w:sz w:val="18"/>
-          <w:szCs w:val="18"/>
-        </w:rPr>
         <w:t>.</w:t>
       </w:r>
     </w:p>
@@ -6234,6 +6198,87 @@
           <w:szCs w:val="18"/>
         </w:rPr>
       </w:pPr>
+      <w:r>
+        <w:rPr>
+          <w:sz w:val="18"/>
+          <w:szCs w:val="18"/>
+        </w:rPr>
+        <w:tab/>
+      </w:r>
+      <w:r>
+        <w:rPr>
+          <w:sz w:val="18"/>
+          <w:szCs w:val="18"/>
+        </w:rPr>
+        <w:tab/>
+      </w:r>
+      <w:r>
+        <w:rPr>
+          <w:sz w:val="18"/>
+          <w:szCs w:val="18"/>
+        </w:rPr>
+        <w:tab/>
+      </w:r>
+      <w:r>
+        <w:rPr>
+          <w:sz w:val="18"/>
+          <w:szCs w:val="18"/>
+        </w:rPr>
+        <w:tab/>
+      </w:r>
+      <w:r>
+        <w:rPr>
+          <w:sz w:val="18"/>
+          <w:szCs w:val="18"/>
+        </w:rPr>
+        <w:tab/>
+      </w:r>
+      <w:r>
+        <w:rPr>
+          <w:sz w:val="18"/>
+          <w:szCs w:val="18"/>
+        </w:rPr>
+        <w:tab/>
+      </w:r>
+      <w:r>
+        <w:rPr>
+          <w:sz w:val="18"/>
+          <w:szCs w:val="18"/>
+        </w:rPr>
+        <w:sym w:font="Wingdings" w:char="F0E0"/>
+      </w:r>
+      <w:r>
+        <w:rPr>
+          <w:sz w:val="18"/>
+          <w:szCs w:val="18"/>
+        </w:rPr>
+        <w:t xml:space="preserve"> </w:t>
+      </w:r>
+      <w:proofErr w:type="spellStart"/>
+      <w:proofErr w:type="gramStart"/>
+      <w:r>
+        <w:rPr>
+          <w:sz w:val="18"/>
+          <w:szCs w:val="18"/>
+        </w:rPr>
+        <w:t>addSpectrum</w:t>
+      </w:r>
+      <w:proofErr w:type="spellEnd"/>
+      <w:r>
+        <w:rPr>
+          <w:sz w:val="18"/>
+          <w:szCs w:val="18"/>
+        </w:rPr>
+        <w:t>(</w:t>
+      </w:r>
+      <w:proofErr w:type="gramEnd"/>
+      <w:r>
+        <w:rPr>
+          <w:sz w:val="18"/>
+          <w:szCs w:val="18"/>
+        </w:rPr>
+        <w:t>) (invokespectrum.js)</w:t>
+      </w:r>
     </w:p>
     <w:p>
       <w:pPr>
@@ -6324,17 +6369,17 @@
           <w:szCs w:val="40"/>
         </w:rPr>
       </w:pPr>
-      <w:proofErr w:type="spellStart"/>
-      <w:r>
+    </w:p>
+    <w:p>
+      <w:pPr>
         <w:rPr>
           <w:b/>
           <w:bCs/>
           <w:sz w:val="40"/>
           <w:szCs w:val="40"/>
         </w:rPr>
-        <w:t>MonoMass</w:t>
-      </w:r>
-      <w:proofErr w:type="spellEnd"/>
+      </w:pPr>
+      <w:proofErr w:type="spellStart"/>
       <w:r>
         <w:rPr>
           <w:b/>
@@ -6342,33 +6387,1391 @@
           <w:sz w:val="40"/>
           <w:szCs w:val="40"/>
         </w:rPr>
+        <w:lastRenderedPageBreak/>
+        <w:t>MonoMass</w:t>
+      </w:r>
+      <w:proofErr w:type="spellEnd"/>
+      <w:r>
+        <w:rPr>
+          <w:b/>
+          <w:bCs/>
+          <w:sz w:val="40"/>
+          <w:szCs w:val="40"/>
+        </w:rPr>
         <w:t xml:space="preserve"> Table and Theoretical mass Table:</w:t>
       </w:r>
     </w:p>
     <w:p>
       <w:pPr>
         <w:rPr>
-          <w:sz w:val="18"/>
-          <w:szCs w:val="18"/>
-        </w:rPr>
-      </w:pPr>
-    </w:p>
-    <w:p>
-      <w:pPr>
-        <w:rPr>
-          <w:sz w:val="18"/>
-          <w:szCs w:val="18"/>
-        </w:rPr>
-      </w:pPr>
-    </w:p>
-    <w:p>
-      <w:pPr>
-        <w:rPr>
-          <w:sz w:val="18"/>
-          <w:szCs w:val="18"/>
-        </w:rPr>
-      </w:pPr>
-    </w:p>
+          <w:sz w:val="28"/>
+          <w:szCs w:val="28"/>
+        </w:rPr>
+      </w:pPr>
+      <w:r>
+        <w:rPr>
+          <w:b/>
+          <w:bCs/>
+          <w:sz w:val="28"/>
+          <w:szCs w:val="28"/>
+        </w:rPr>
+        <w:t>Mono</w:t>
+      </w:r>
+      <w:r>
+        <w:rPr>
+          <w:b/>
+          <w:bCs/>
+          <w:sz w:val="28"/>
+          <w:szCs w:val="28"/>
+        </w:rPr>
+        <w:t>-</w:t>
+      </w:r>
+      <w:r>
+        <w:rPr>
+          <w:b/>
+          <w:bCs/>
+          <w:sz w:val="28"/>
+          <w:szCs w:val="28"/>
+        </w:rPr>
+        <w:t xml:space="preserve">Mass Table: </w:t>
+      </w:r>
+    </w:p>
+    <w:p>
+      <w:pPr>
+        <w:rPr>
+          <w:sz w:val="18"/>
+          <w:szCs w:val="18"/>
+        </w:rPr>
+      </w:pPr>
+      <w:r>
+        <w:rPr>
+          <w:noProof/>
+        </w:rPr>
+        <w:drawing>
+          <wp:inline distT="0" distB="0" distL="0" distR="0" wp14:anchorId="6774C18C" wp14:editId="29BB150F">
+            <wp:extent cx="5943600" cy="2317115"/>
+            <wp:effectExtent l="0" t="0" r="0" b="6985"/>
+            <wp:docPr id="3" name="Picture 3"/>
+            <wp:cNvGraphicFramePr>
+              <a:graphicFrameLocks xmlns:a="http://schemas.openxmlformats.org/drawingml/2006/main" noChangeAspect="1"/>
+            </wp:cNvGraphicFramePr>
+            <a:graphic xmlns:a="http://schemas.openxmlformats.org/drawingml/2006/main">
+              <a:graphicData uri="http://schemas.openxmlformats.org/drawingml/2006/picture">
+                <pic:pic xmlns:pic="http://schemas.openxmlformats.org/drawingml/2006/picture">
+                  <pic:nvPicPr>
+                    <pic:cNvPr id="1" name=""/>
+                    <pic:cNvPicPr/>
+                  </pic:nvPicPr>
+                  <pic:blipFill>
+                    <a:blip r:embed="rId7"/>
+                    <a:stretch>
+                      <a:fillRect/>
+                    </a:stretch>
+                  </pic:blipFill>
+                  <pic:spPr>
+                    <a:xfrm>
+                      <a:off x="0" y="0"/>
+                      <a:ext cx="5943600" cy="2317115"/>
+                    </a:xfrm>
+                    <a:prstGeom prst="rect">
+                      <a:avLst/>
+                    </a:prstGeom>
+                  </pic:spPr>
+                </pic:pic>
+              </a:graphicData>
+            </a:graphic>
+          </wp:inline>
+        </w:drawing>
+      </w:r>
+    </w:p>
+    <w:p>
+      <w:r>
+        <w:t>Mono Mass table contain information of theorical mass</w:t>
+      </w:r>
+      <w:r>
+        <w:t xml:space="preserve">, matched positions along with Mass error and theoretical error. All the data is been calculated after calculating prefix and suffix masses and comparing the difference with threshold mass. </w:t>
+      </w:r>
+    </w:p>
+    <w:p>
+      <w:r>
+        <w:t xml:space="preserve">To get the complete list of matched and unmatched data, the functions inside </w:t>
+      </w:r>
+      <w:proofErr w:type="spellStart"/>
+      <w:proofErr w:type="gramStart"/>
+      <w:r>
+        <w:t>sequenceOfExecution</w:t>
+      </w:r>
+      <w:proofErr w:type="spellEnd"/>
+      <w:r>
+        <w:t>(</w:t>
+      </w:r>
+      <w:proofErr w:type="gramEnd"/>
+      <w:r>
+        <w:t>) has to be executed.</w:t>
+      </w:r>
+    </w:p>
+    <w:p>
+      <w:r>
+        <w:rPr>
+          <w:sz w:val="18"/>
+          <w:szCs w:val="18"/>
+        </w:rPr>
+        <w:t>$(document</w:t>
+      </w:r>
+      <w:proofErr w:type="gramStart"/>
+      <w:r>
+        <w:rPr>
+          <w:sz w:val="18"/>
+          <w:szCs w:val="18"/>
+        </w:rPr>
+        <w:t>).ready</w:t>
+      </w:r>
+      <w:proofErr w:type="gramEnd"/>
+      <w:r>
+        <w:rPr>
+          <w:sz w:val="18"/>
+          <w:szCs w:val="18"/>
+        </w:rPr>
+        <w:t>(function()</w:t>
+      </w:r>
+      <w:r>
+        <w:rPr>
+          <w:sz w:val="18"/>
+          <w:szCs w:val="18"/>
+        </w:rPr>
+        <w:t>{})</w:t>
+      </w:r>
+      <w:r>
+        <w:t xml:space="preserve"> </w:t>
+      </w:r>
+    </w:p>
+    <w:p>
+      <w:pPr>
+        <w:ind w:firstLine="720"/>
+        <w:rPr>
+          <w:sz w:val="18"/>
+          <w:szCs w:val="18"/>
+        </w:rPr>
+      </w:pPr>
+      <w:r>
+        <w:rPr>
+          <w:sz w:val="18"/>
+          <w:szCs w:val="18"/>
+        </w:rPr>
+        <w:sym w:font="Wingdings" w:char="F0E0"/>
+      </w:r>
+      <w:proofErr w:type="spellStart"/>
+      <w:proofErr w:type="gramStart"/>
+      <w:r>
+        <w:rPr>
+          <w:sz w:val="18"/>
+          <w:szCs w:val="18"/>
+        </w:rPr>
+        <w:t>onLoadOfHTML</w:t>
+      </w:r>
+      <w:proofErr w:type="spellEnd"/>
+      <w:r>
+        <w:rPr>
+          <w:sz w:val="18"/>
+          <w:szCs w:val="18"/>
+        </w:rPr>
+        <w:t>(</w:t>
+      </w:r>
+      <w:proofErr w:type="gramEnd"/>
+      <w:r>
+        <w:rPr>
+          <w:sz w:val="18"/>
+          <w:szCs w:val="18"/>
+        </w:rPr>
+        <w:t xml:space="preserve">) </w:t>
+      </w:r>
+      <w:r>
+        <w:rPr>
+          <w:sz w:val="18"/>
+          <w:szCs w:val="18"/>
+        </w:rPr>
+        <w:t>(</w:t>
+      </w:r>
+      <w:r>
+        <w:rPr>
+          <w:sz w:val="18"/>
+          <w:szCs w:val="18"/>
+        </w:rPr>
+        <w:t>onclickandeventhandler</w:t>
+      </w:r>
+      <w:r>
+        <w:rPr>
+          <w:sz w:val="18"/>
+          <w:szCs w:val="18"/>
+        </w:rPr>
+        <w:t>.js</w:t>
+      </w:r>
+      <w:r>
+        <w:rPr>
+          <w:sz w:val="18"/>
+          <w:szCs w:val="18"/>
+        </w:rPr>
+        <w:t>)</w:t>
+      </w:r>
+      <w:r>
+        <w:rPr>
+          <w:sz w:val="18"/>
+          <w:szCs w:val="18"/>
+        </w:rPr>
+        <w:sym w:font="Wingdings" w:char="F0E0"/>
+      </w:r>
+      <w:r>
+        <w:t xml:space="preserve"> </w:t>
+      </w:r>
+      <w:proofErr w:type="spellStart"/>
+      <w:r>
+        <w:rPr>
+          <w:sz w:val="18"/>
+          <w:szCs w:val="18"/>
+        </w:rPr>
+        <w:t>sequenceOfExecution</w:t>
+      </w:r>
+      <w:proofErr w:type="spellEnd"/>
+      <w:r>
+        <w:rPr>
+          <w:sz w:val="18"/>
+          <w:szCs w:val="18"/>
+        </w:rPr>
+        <w:t>()</w:t>
+      </w:r>
+      <w:r>
+        <w:rPr>
+          <w:sz w:val="18"/>
+          <w:szCs w:val="18"/>
+        </w:rPr>
+        <w:t xml:space="preserve"> (</w:t>
+      </w:r>
+      <w:r>
+        <w:rPr>
+          <w:sz w:val="18"/>
+          <w:szCs w:val="18"/>
+        </w:rPr>
+        <w:t>seqofexecution</w:t>
+      </w:r>
+      <w:r>
+        <w:rPr>
+          <w:sz w:val="18"/>
+          <w:szCs w:val="18"/>
+        </w:rPr>
+        <w:t>.js</w:t>
+      </w:r>
+      <w:r>
+        <w:rPr>
+          <w:sz w:val="18"/>
+          <w:szCs w:val="18"/>
+        </w:rPr>
+        <w:t>)</w:t>
+      </w:r>
+    </w:p>
+    <w:p>
+      <w:pPr>
+        <w:ind w:firstLine="720"/>
+        <w:rPr>
+          <w:sz w:val="18"/>
+          <w:szCs w:val="18"/>
+        </w:rPr>
+      </w:pPr>
+      <w:r>
+        <w:rPr>
+          <w:sz w:val="18"/>
+          <w:szCs w:val="18"/>
+        </w:rPr>
+        <w:tab/>
+      </w:r>
+      <w:r>
+        <w:rPr>
+          <w:sz w:val="18"/>
+          <w:szCs w:val="18"/>
+        </w:rPr>
+        <w:tab/>
+      </w:r>
+      <w:r>
+        <w:rPr>
+          <w:sz w:val="18"/>
+          <w:szCs w:val="18"/>
+        </w:rPr>
+        <w:tab/>
+      </w:r>
+      <w:r>
+        <w:rPr>
+          <w:sz w:val="18"/>
+          <w:szCs w:val="18"/>
+        </w:rPr>
+        <w:tab/>
+      </w:r>
+      <w:r>
+        <w:rPr>
+          <w:sz w:val="18"/>
+          <w:szCs w:val="18"/>
+        </w:rPr>
+        <w:tab/>
+      </w:r>
+      <w:r>
+        <w:rPr>
+          <w:sz w:val="18"/>
+          <w:szCs w:val="18"/>
+        </w:rPr>
+        <w:tab/>
+      </w:r>
+      <w:r>
+        <w:rPr>
+          <w:sz w:val="18"/>
+          <w:szCs w:val="18"/>
+        </w:rPr>
+        <w:sym w:font="Wingdings" w:char="F0E0"/>
+      </w:r>
+      <w:r>
+        <w:rPr>
+          <w:rFonts w:ascii="Consolas" w:eastAsia="Times New Roman" w:hAnsi="Consolas" w:cs="Times New Roman"/>
+          <w:color w:val="DCDCAA"/>
+          <w:sz w:val="21"/>
+          <w:szCs w:val="21"/>
+        </w:rPr>
+        <w:t xml:space="preserve"> </w:t>
+      </w:r>
+      <w:proofErr w:type="spellStart"/>
+      <w:proofErr w:type="gramStart"/>
+      <w:r>
+        <w:rPr>
+          <w:sz w:val="18"/>
+          <w:szCs w:val="18"/>
+        </w:rPr>
+        <w:t>getPrefixMassList</w:t>
+      </w:r>
+      <w:proofErr w:type="spellEnd"/>
+      <w:r>
+        <w:rPr>
+          <w:sz w:val="18"/>
+          <w:szCs w:val="18"/>
+        </w:rPr>
+        <w:t>(</w:t>
+      </w:r>
+      <w:proofErr w:type="gramEnd"/>
+      <w:r>
+        <w:rPr>
+          <w:sz w:val="18"/>
+          <w:szCs w:val="18"/>
+        </w:rPr>
+        <w:t>)</w:t>
+      </w:r>
+      <w:r>
+        <w:rPr>
+          <w:sz w:val="18"/>
+          <w:szCs w:val="18"/>
+        </w:rPr>
+        <w:t xml:space="preserve"> (</w:t>
+      </w:r>
+      <w:r>
+        <w:rPr>
+          <w:sz w:val="18"/>
+          <w:szCs w:val="18"/>
+        </w:rPr>
+        <w:t>calculateprefixandsuffixmass</w:t>
+      </w:r>
+      <w:r>
+        <w:rPr>
+          <w:sz w:val="18"/>
+          <w:szCs w:val="18"/>
+        </w:rPr>
+        <w:t>.js</w:t>
+      </w:r>
+      <w:r>
+        <w:rPr>
+          <w:sz w:val="18"/>
+          <w:szCs w:val="18"/>
+        </w:rPr>
+        <w:t>)</w:t>
+      </w:r>
+    </w:p>
+    <w:p>
+      <w:pPr>
+        <w:ind w:firstLine="720"/>
+        <w:rPr>
+          <w:sz w:val="18"/>
+          <w:szCs w:val="18"/>
+        </w:rPr>
+      </w:pPr>
+      <w:r>
+        <w:rPr>
+          <w:sz w:val="18"/>
+          <w:szCs w:val="18"/>
+        </w:rPr>
+        <w:tab/>
+      </w:r>
+      <w:r>
+        <w:rPr>
+          <w:sz w:val="18"/>
+          <w:szCs w:val="18"/>
+        </w:rPr>
+        <w:tab/>
+      </w:r>
+      <w:r>
+        <w:rPr>
+          <w:sz w:val="18"/>
+          <w:szCs w:val="18"/>
+        </w:rPr>
+        <w:tab/>
+      </w:r>
+      <w:r>
+        <w:rPr>
+          <w:sz w:val="18"/>
+          <w:szCs w:val="18"/>
+        </w:rPr>
+        <w:tab/>
+      </w:r>
+      <w:r>
+        <w:rPr>
+          <w:sz w:val="18"/>
+          <w:szCs w:val="18"/>
+        </w:rPr>
+        <w:tab/>
+      </w:r>
+      <w:r>
+        <w:rPr>
+          <w:sz w:val="18"/>
+          <w:szCs w:val="18"/>
+        </w:rPr>
+        <w:tab/>
+      </w:r>
+      <w:r>
+        <w:rPr>
+          <w:sz w:val="18"/>
+          <w:szCs w:val="18"/>
+        </w:rPr>
+        <w:sym w:font="Wingdings" w:char="F0E0"/>
+      </w:r>
+      <w:r>
+        <w:rPr>
+          <w:rFonts w:ascii="Consolas" w:eastAsia="Times New Roman" w:hAnsi="Consolas" w:cs="Times New Roman"/>
+          <w:color w:val="DCDCAA"/>
+          <w:sz w:val="21"/>
+          <w:szCs w:val="21"/>
+        </w:rPr>
+        <w:t xml:space="preserve"> </w:t>
+      </w:r>
+      <w:proofErr w:type="spellStart"/>
+      <w:proofErr w:type="gramStart"/>
+      <w:r>
+        <w:rPr>
+          <w:sz w:val="18"/>
+          <w:szCs w:val="18"/>
+        </w:rPr>
+        <w:t>getMatchedPeakList</w:t>
+      </w:r>
+      <w:proofErr w:type="spellEnd"/>
+      <w:r>
+        <w:rPr>
+          <w:sz w:val="18"/>
+          <w:szCs w:val="18"/>
+        </w:rPr>
+        <w:t>(</w:t>
+      </w:r>
+      <w:proofErr w:type="gramEnd"/>
+      <w:r>
+        <w:rPr>
+          <w:sz w:val="18"/>
+          <w:szCs w:val="18"/>
+        </w:rPr>
+        <w:t>) (</w:t>
+      </w:r>
+      <w:r>
+        <w:rPr>
+          <w:sz w:val="18"/>
+          <w:szCs w:val="18"/>
+        </w:rPr>
+        <w:t>matchedpeaks</w:t>
+      </w:r>
+      <w:r>
+        <w:rPr>
+          <w:sz w:val="18"/>
+          <w:szCs w:val="18"/>
+        </w:rPr>
+        <w:t>.js</w:t>
+      </w:r>
+      <w:r>
+        <w:rPr>
+          <w:sz w:val="18"/>
+          <w:szCs w:val="18"/>
+        </w:rPr>
+        <w:t>)</w:t>
+      </w:r>
+    </w:p>
+    <w:p>
+      <w:pPr>
+        <w:ind w:firstLine="720"/>
+        <w:rPr>
+          <w:sz w:val="18"/>
+          <w:szCs w:val="18"/>
+        </w:rPr>
+      </w:pPr>
+      <w:r>
+        <w:rPr>
+          <w:sz w:val="18"/>
+          <w:szCs w:val="18"/>
+        </w:rPr>
+        <w:tab/>
+      </w:r>
+      <w:r>
+        <w:rPr>
+          <w:sz w:val="18"/>
+          <w:szCs w:val="18"/>
+        </w:rPr>
+        <w:tab/>
+      </w:r>
+      <w:r>
+        <w:rPr>
+          <w:sz w:val="18"/>
+          <w:szCs w:val="18"/>
+        </w:rPr>
+        <w:tab/>
+      </w:r>
+      <w:r>
+        <w:rPr>
+          <w:sz w:val="18"/>
+          <w:szCs w:val="18"/>
+        </w:rPr>
+        <w:tab/>
+      </w:r>
+      <w:r>
+        <w:rPr>
+          <w:sz w:val="18"/>
+          <w:szCs w:val="18"/>
+        </w:rPr>
+        <w:tab/>
+      </w:r>
+      <w:r>
+        <w:rPr>
+          <w:sz w:val="18"/>
+          <w:szCs w:val="18"/>
+        </w:rPr>
+        <w:tab/>
+      </w:r>
+      <w:r>
+        <w:rPr>
+          <w:sz w:val="18"/>
+          <w:szCs w:val="18"/>
+        </w:rPr>
+        <w:sym w:font="Wingdings" w:char="F0E0"/>
+      </w:r>
+      <w:r>
+        <w:rPr>
+          <w:rFonts w:ascii="Consolas" w:eastAsia="Times New Roman" w:hAnsi="Consolas" w:cs="Times New Roman"/>
+          <w:color w:val="DCDCAA"/>
+          <w:sz w:val="21"/>
+          <w:szCs w:val="21"/>
+        </w:rPr>
+        <w:t xml:space="preserve"> </w:t>
+      </w:r>
+      <w:proofErr w:type="spellStart"/>
+      <w:proofErr w:type="gramStart"/>
+      <w:r>
+        <w:rPr>
+          <w:sz w:val="18"/>
+          <w:szCs w:val="18"/>
+        </w:rPr>
+        <w:t>getMatchedAndUnMatchedList</w:t>
+      </w:r>
+      <w:proofErr w:type="spellEnd"/>
+      <w:r>
+        <w:rPr>
+          <w:sz w:val="18"/>
+          <w:szCs w:val="18"/>
+        </w:rPr>
+        <w:t>(</w:t>
+      </w:r>
+      <w:proofErr w:type="gramEnd"/>
+      <w:r>
+        <w:rPr>
+          <w:sz w:val="18"/>
+          <w:szCs w:val="18"/>
+        </w:rPr>
+        <w:t>) (</w:t>
+      </w:r>
+      <w:r>
+        <w:rPr>
+          <w:sz w:val="18"/>
+          <w:szCs w:val="18"/>
+        </w:rPr>
+        <w:t>matchedpeaks</w:t>
+      </w:r>
+      <w:r>
+        <w:rPr>
+          <w:sz w:val="18"/>
+          <w:szCs w:val="18"/>
+        </w:rPr>
+        <w:t>.js)</w:t>
+      </w:r>
+    </w:p>
+    <w:p>
+      <w:pPr>
+        <w:ind w:firstLine="720"/>
+        <w:rPr>
+          <w:sz w:val="18"/>
+          <w:szCs w:val="18"/>
+        </w:rPr>
+      </w:pPr>
+      <w:r>
+        <w:rPr>
+          <w:sz w:val="18"/>
+          <w:szCs w:val="18"/>
+        </w:rPr>
+        <w:tab/>
+      </w:r>
+      <w:r>
+        <w:rPr>
+          <w:sz w:val="18"/>
+          <w:szCs w:val="18"/>
+        </w:rPr>
+        <w:tab/>
+      </w:r>
+      <w:r>
+        <w:rPr>
+          <w:sz w:val="18"/>
+          <w:szCs w:val="18"/>
+        </w:rPr>
+        <w:tab/>
+      </w:r>
+      <w:r>
+        <w:rPr>
+          <w:sz w:val="18"/>
+          <w:szCs w:val="18"/>
+        </w:rPr>
+        <w:tab/>
+      </w:r>
+      <w:r>
+        <w:rPr>
+          <w:sz w:val="18"/>
+          <w:szCs w:val="18"/>
+        </w:rPr>
+        <w:tab/>
+      </w:r>
+      <w:r>
+        <w:rPr>
+          <w:sz w:val="18"/>
+          <w:szCs w:val="18"/>
+        </w:rPr>
+        <w:tab/>
+      </w:r>
+      <w:r>
+        <w:rPr>
+          <w:sz w:val="18"/>
+          <w:szCs w:val="18"/>
+        </w:rPr>
+        <w:sym w:font="Wingdings" w:char="F0E0"/>
+      </w:r>
+      <w:r>
+        <w:rPr>
+          <w:rFonts w:ascii="Consolas" w:eastAsia="Times New Roman" w:hAnsi="Consolas" w:cs="Times New Roman"/>
+          <w:color w:val="DCDCAA"/>
+          <w:sz w:val="21"/>
+          <w:szCs w:val="21"/>
+        </w:rPr>
+        <w:t xml:space="preserve"> </w:t>
+      </w:r>
+      <w:proofErr w:type="spellStart"/>
+      <w:proofErr w:type="gramStart"/>
+      <w:r>
+        <w:rPr>
+          <w:sz w:val="18"/>
+          <w:szCs w:val="18"/>
+        </w:rPr>
+        <w:t>createMonoMassTable</w:t>
+      </w:r>
+      <w:proofErr w:type="spellEnd"/>
+      <w:r>
+        <w:rPr>
+          <w:sz w:val="18"/>
+          <w:szCs w:val="18"/>
+        </w:rPr>
+        <w:t>(</w:t>
+      </w:r>
+      <w:proofErr w:type="gramEnd"/>
+      <w:r>
+        <w:rPr>
+          <w:sz w:val="18"/>
+          <w:szCs w:val="18"/>
+        </w:rPr>
+        <w:t>) (</w:t>
+      </w:r>
+      <w:r>
+        <w:rPr>
+          <w:sz w:val="18"/>
+          <w:szCs w:val="18"/>
+        </w:rPr>
+        <w:t>helper</w:t>
+      </w:r>
+      <w:r>
+        <w:rPr>
+          <w:sz w:val="18"/>
+          <w:szCs w:val="18"/>
+        </w:rPr>
+        <w:t>.js)</w:t>
+      </w:r>
+    </w:p>
+    <w:p>
+      <w:pPr>
+        <w:rPr>
+          <w:sz w:val="18"/>
+          <w:szCs w:val="18"/>
+        </w:rPr>
+      </w:pPr>
+      <w:r>
+        <w:rPr>
+          <w:sz w:val="18"/>
+          <w:szCs w:val="18"/>
+        </w:rPr>
+        <w:tab/>
+      </w:r>
+      <w:r>
+        <w:rPr>
+          <w:sz w:val="18"/>
+          <w:szCs w:val="18"/>
+        </w:rPr>
+        <w:tab/>
+      </w:r>
+      <w:r>
+        <w:rPr>
+          <w:sz w:val="18"/>
+          <w:szCs w:val="18"/>
+        </w:rPr>
+        <w:tab/>
+      </w:r>
+      <w:r>
+        <w:rPr>
+          <w:sz w:val="18"/>
+          <w:szCs w:val="18"/>
+        </w:rPr>
+        <w:tab/>
+      </w:r>
+      <w:r>
+        <w:rPr>
+          <w:sz w:val="18"/>
+          <w:szCs w:val="18"/>
+        </w:rPr>
+        <w:tab/>
+      </w:r>
+      <w:r>
+        <w:rPr>
+          <w:sz w:val="18"/>
+          <w:szCs w:val="18"/>
+        </w:rPr>
+        <w:tab/>
+      </w:r>
+      <w:r>
+        <w:rPr>
+          <w:sz w:val="18"/>
+          <w:szCs w:val="18"/>
+        </w:rPr>
+        <w:tab/>
+      </w:r>
+      <w:r>
+        <w:rPr>
+          <w:sz w:val="18"/>
+          <w:szCs w:val="18"/>
+        </w:rPr>
+        <w:sym w:font="Wingdings" w:char="F0E0"/>
+      </w:r>
+      <w:r>
+        <w:rPr>
+          <w:rFonts w:ascii="Consolas" w:eastAsia="Times New Roman" w:hAnsi="Consolas" w:cs="Times New Roman"/>
+          <w:color w:val="DCDCAA"/>
+          <w:sz w:val="21"/>
+          <w:szCs w:val="21"/>
+        </w:rPr>
+        <w:t xml:space="preserve"> </w:t>
+      </w:r>
+      <w:proofErr w:type="spellStart"/>
+      <w:proofErr w:type="gramStart"/>
+      <w:r>
+        <w:rPr>
+          <w:sz w:val="18"/>
+          <w:szCs w:val="18"/>
+        </w:rPr>
+        <w:t>addMassDataToTable</w:t>
+      </w:r>
+      <w:proofErr w:type="spellEnd"/>
+      <w:r>
+        <w:rPr>
+          <w:sz w:val="18"/>
+          <w:szCs w:val="18"/>
+        </w:rPr>
+        <w:t>(</w:t>
+      </w:r>
+      <w:proofErr w:type="gramEnd"/>
+      <w:r>
+        <w:rPr>
+          <w:sz w:val="18"/>
+          <w:szCs w:val="18"/>
+        </w:rPr>
+        <w:t>)</w:t>
+      </w:r>
+      <w:r>
+        <w:rPr>
+          <w:sz w:val="18"/>
+          <w:szCs w:val="18"/>
+        </w:rPr>
+        <w:t xml:space="preserve"> (</w:t>
+      </w:r>
+      <w:r>
+        <w:rPr>
+          <w:sz w:val="18"/>
+          <w:szCs w:val="18"/>
+        </w:rPr>
+        <w:t>helper</w:t>
+      </w:r>
+      <w:r>
+        <w:rPr>
+          <w:sz w:val="18"/>
+          <w:szCs w:val="18"/>
+        </w:rPr>
+        <w:t>.js)</w:t>
+      </w:r>
+    </w:p>
+    <w:p>
+      <w:pPr>
+        <w:rPr>
+          <w:b/>
+          <w:bCs/>
+          <w:sz w:val="18"/>
+          <w:szCs w:val="18"/>
+        </w:rPr>
+      </w:pPr>
+      <w:r>
+        <w:rPr>
+          <w:sz w:val="18"/>
+          <w:szCs w:val="18"/>
+        </w:rPr>
+        <w:t xml:space="preserve">In the Mono Mass table on click of the </w:t>
+      </w:r>
+      <w:r>
+        <w:rPr>
+          <w:b/>
+          <w:bCs/>
+          <w:sz w:val="18"/>
+          <w:szCs w:val="18"/>
+        </w:rPr>
+        <w:t>Mono m/z</w:t>
+      </w:r>
+      <w:r>
+        <w:rPr>
+          <w:sz w:val="18"/>
+          <w:szCs w:val="18"/>
+        </w:rPr>
+        <w:t xml:space="preserve">, the above graphs are zoomed to the mass point of </w:t>
+      </w:r>
+      <w:r>
+        <w:rPr>
+          <w:b/>
+          <w:bCs/>
+          <w:sz w:val="18"/>
+          <w:szCs w:val="18"/>
+        </w:rPr>
+        <w:t>M</w:t>
+      </w:r>
+      <w:r>
+        <w:rPr>
+          <w:b/>
+          <w:bCs/>
+          <w:sz w:val="18"/>
+          <w:szCs w:val="18"/>
+        </w:rPr>
+        <w:t>ono m/z</w:t>
+      </w:r>
+      <w:r>
+        <w:rPr>
+          <w:b/>
+          <w:bCs/>
+          <w:sz w:val="18"/>
+          <w:szCs w:val="18"/>
+        </w:rPr>
+        <w:t>.</w:t>
+      </w:r>
+    </w:p>
+    <w:p>
+      <w:pPr>
+        <w:rPr>
+          <w:sz w:val="18"/>
+          <w:szCs w:val="18"/>
+        </w:rPr>
+      </w:pPr>
+      <w:r>
+        <w:rPr>
+          <w:sz w:val="18"/>
+          <w:szCs w:val="18"/>
+        </w:rPr>
+        <w:t xml:space="preserve">The Mono m/z is a hyperlink with class name </w:t>
+      </w:r>
+      <w:proofErr w:type="spellStart"/>
+      <w:r>
+        <w:rPr>
+          <w:b/>
+          <w:bCs/>
+          <w:sz w:val="18"/>
+          <w:szCs w:val="18"/>
+        </w:rPr>
+        <w:t>peakRows</w:t>
+      </w:r>
+      <w:proofErr w:type="spellEnd"/>
+      <w:r>
+        <w:rPr>
+          <w:b/>
+          <w:bCs/>
+          <w:sz w:val="18"/>
+          <w:szCs w:val="18"/>
+        </w:rPr>
+        <w:t xml:space="preserve">. </w:t>
+      </w:r>
+      <w:r>
+        <w:rPr>
+          <w:sz w:val="18"/>
+          <w:szCs w:val="18"/>
+        </w:rPr>
+        <w:t>On click of the link executes the below flow.</w:t>
+      </w:r>
+      <w:r>
+        <w:rPr>
+          <w:sz w:val="18"/>
+          <w:szCs w:val="18"/>
+        </w:rPr>
+        <w:t xml:space="preserve"> </w:t>
+      </w:r>
+    </w:p>
+    <w:p>
+      <w:pPr>
+        <w:rPr>
+          <w:sz w:val="18"/>
+          <w:szCs w:val="18"/>
+        </w:rPr>
+      </w:pPr>
+      <w:proofErr w:type="spellStart"/>
+      <w:proofErr w:type="gramStart"/>
+      <w:r>
+        <w:rPr>
+          <w:sz w:val="18"/>
+          <w:szCs w:val="18"/>
+        </w:rPr>
+        <w:t>addMassDataToTable</w:t>
+      </w:r>
+      <w:proofErr w:type="spellEnd"/>
+      <w:r>
+        <w:rPr>
+          <w:sz w:val="18"/>
+          <w:szCs w:val="18"/>
+        </w:rPr>
+        <w:t>(</w:t>
+      </w:r>
+      <w:proofErr w:type="gramEnd"/>
+      <w:r>
+        <w:rPr>
+          <w:sz w:val="18"/>
+          <w:szCs w:val="18"/>
+        </w:rPr>
+        <w:t>) (</w:t>
+      </w:r>
+      <w:r>
+        <w:rPr>
+          <w:sz w:val="18"/>
+          <w:szCs w:val="18"/>
+        </w:rPr>
+        <w:t>helper.js</w:t>
+      </w:r>
+      <w:r>
+        <w:rPr>
+          <w:sz w:val="18"/>
+          <w:szCs w:val="18"/>
+        </w:rPr>
+        <w:t xml:space="preserve">) </w:t>
+      </w:r>
+      <w:r>
+        <w:rPr>
+          <w:sz w:val="18"/>
+          <w:szCs w:val="18"/>
+        </w:rPr>
+        <w:sym w:font="Wingdings" w:char="F0E0"/>
+      </w:r>
+      <w:r>
+        <w:rPr>
+          <w:rFonts w:ascii="Consolas" w:eastAsia="Times New Roman" w:hAnsi="Consolas" w:cs="Times New Roman"/>
+          <w:color w:val="DCDCAA"/>
+          <w:sz w:val="21"/>
+          <w:szCs w:val="21"/>
+        </w:rPr>
+        <w:t xml:space="preserve"> </w:t>
+      </w:r>
+      <w:r>
+        <w:rPr>
+          <w:sz w:val="18"/>
+          <w:szCs w:val="18"/>
+        </w:rPr>
+        <w:t>$(".</w:t>
+      </w:r>
+      <w:proofErr w:type="spellStart"/>
+      <w:r>
+        <w:rPr>
+          <w:sz w:val="18"/>
+          <w:szCs w:val="18"/>
+        </w:rPr>
+        <w:t>peakRows</w:t>
+      </w:r>
+      <w:proofErr w:type="spellEnd"/>
+      <w:r>
+        <w:rPr>
+          <w:sz w:val="18"/>
+          <w:szCs w:val="18"/>
+        </w:rPr>
+        <w:t>").click(function() {</w:t>
+      </w:r>
+      <w:r>
+        <w:rPr>
+          <w:sz w:val="18"/>
+          <w:szCs w:val="18"/>
+        </w:rPr>
+        <w:t>} (</w:t>
+      </w:r>
+      <w:r>
+        <w:rPr>
+          <w:sz w:val="18"/>
+          <w:szCs w:val="18"/>
+        </w:rPr>
+        <w:t>helper.js</w:t>
+      </w:r>
+      <w:r>
+        <w:rPr>
+          <w:sz w:val="18"/>
+          <w:szCs w:val="18"/>
+        </w:rPr>
+        <w:t>)</w:t>
+      </w:r>
+      <w:r>
+        <w:rPr>
+          <w:sz w:val="18"/>
+          <w:szCs w:val="18"/>
+        </w:rPr>
+        <w:t xml:space="preserve"> </w:t>
+      </w:r>
+    </w:p>
+    <w:p>
+      <w:pPr>
+        <w:ind w:left="2880" w:firstLine="720"/>
+        <w:rPr>
+          <w:sz w:val="18"/>
+          <w:szCs w:val="18"/>
+        </w:rPr>
+      </w:pPr>
+      <w:r>
+        <w:rPr>
+          <w:sz w:val="18"/>
+          <w:szCs w:val="18"/>
+        </w:rPr>
+        <w:sym w:font="Wingdings" w:char="F0E0"/>
+      </w:r>
+      <w:r>
+        <w:rPr>
+          <w:rFonts w:ascii="Consolas" w:eastAsia="Times New Roman" w:hAnsi="Consolas" w:cs="Times New Roman"/>
+          <w:color w:val="DCDCAA"/>
+          <w:sz w:val="21"/>
+          <w:szCs w:val="21"/>
+        </w:rPr>
+        <w:t xml:space="preserve"> </w:t>
+      </w:r>
+      <w:proofErr w:type="gramStart"/>
+      <w:r>
+        <w:rPr>
+          <w:sz w:val="18"/>
+          <w:szCs w:val="18"/>
+        </w:rPr>
+        <w:t>redraw</w:t>
+      </w:r>
+      <w:r>
+        <w:rPr>
+          <w:sz w:val="18"/>
+          <w:szCs w:val="18"/>
+        </w:rPr>
+        <w:t>(</w:t>
+      </w:r>
+      <w:proofErr w:type="gramEnd"/>
+      <w:r>
+        <w:rPr>
+          <w:sz w:val="18"/>
+          <w:szCs w:val="18"/>
+        </w:rPr>
+        <w:t>) (./</w:t>
+      </w:r>
+      <w:proofErr w:type="spellStart"/>
+      <w:r>
+        <w:rPr>
+          <w:sz w:val="18"/>
+          <w:szCs w:val="18"/>
+        </w:rPr>
+        <w:t>js</w:t>
+      </w:r>
+      <w:proofErr w:type="spellEnd"/>
+      <w:r>
+        <w:rPr>
+          <w:sz w:val="18"/>
+          <w:szCs w:val="18"/>
+        </w:rPr>
+        <w:t>/</w:t>
+      </w:r>
+      <w:proofErr w:type="spellStart"/>
+      <w:r>
+        <w:rPr>
+          <w:sz w:val="18"/>
+          <w:szCs w:val="18"/>
+        </w:rPr>
+        <w:t>spectrumgraph</w:t>
+      </w:r>
+      <w:proofErr w:type="spellEnd"/>
+      <w:r>
+        <w:rPr>
+          <w:sz w:val="18"/>
+          <w:szCs w:val="18"/>
+        </w:rPr>
+        <w:t>/</w:t>
+      </w:r>
+      <w:r>
+        <w:rPr>
+          <w:sz w:val="18"/>
+          <w:szCs w:val="18"/>
+        </w:rPr>
+        <w:t>spectrumgraph</w:t>
+      </w:r>
+      <w:r>
+        <w:rPr>
+          <w:sz w:val="18"/>
+          <w:szCs w:val="18"/>
+        </w:rPr>
+        <w:t>.js)</w:t>
+      </w:r>
+    </w:p>
+    <w:p>
+      <w:pPr>
+        <w:ind w:left="2880" w:firstLine="720"/>
+        <w:rPr>
+          <w:sz w:val="18"/>
+          <w:szCs w:val="18"/>
+        </w:rPr>
+      </w:pPr>
+      <w:r>
+        <w:rPr>
+          <w:sz w:val="18"/>
+          <w:szCs w:val="18"/>
+        </w:rPr>
+        <w:sym w:font="Wingdings" w:char="F0E0"/>
+      </w:r>
+      <w:r>
+        <w:rPr>
+          <w:rFonts w:ascii="Consolas" w:eastAsia="Times New Roman" w:hAnsi="Consolas" w:cs="Times New Roman"/>
+          <w:color w:val="DCDCAA"/>
+          <w:sz w:val="21"/>
+          <w:szCs w:val="21"/>
+        </w:rPr>
+        <w:t xml:space="preserve"> </w:t>
+      </w:r>
+      <w:proofErr w:type="spellStart"/>
+      <w:proofErr w:type="gramStart"/>
+      <w:r>
+        <w:rPr>
+          <w:sz w:val="18"/>
+          <w:szCs w:val="18"/>
+        </w:rPr>
+        <w:t>generateMonoMassGraph</w:t>
+      </w:r>
+      <w:proofErr w:type="spellEnd"/>
+      <w:r>
+        <w:rPr>
+          <w:sz w:val="18"/>
+          <w:szCs w:val="18"/>
+        </w:rPr>
+        <w:t>(</w:t>
+      </w:r>
+      <w:proofErr w:type="gramEnd"/>
+      <w:r>
+        <w:rPr>
+          <w:sz w:val="18"/>
+          <w:szCs w:val="18"/>
+        </w:rPr>
+        <w:t>) (</w:t>
+      </w:r>
+      <w:r>
+        <w:rPr>
+          <w:sz w:val="18"/>
+          <w:szCs w:val="18"/>
+        </w:rPr>
+        <w:t>./</w:t>
+      </w:r>
+      <w:proofErr w:type="spellStart"/>
+      <w:r>
+        <w:rPr>
+          <w:sz w:val="18"/>
+          <w:szCs w:val="18"/>
+        </w:rPr>
+        <w:t>UI_helpers</w:t>
+      </w:r>
+      <w:proofErr w:type="spellEnd"/>
+      <w:r>
+        <w:rPr>
+          <w:sz w:val="18"/>
+          <w:szCs w:val="18"/>
+        </w:rPr>
+        <w:t>/</w:t>
+      </w:r>
+      <w:r>
+        <w:rPr>
+          <w:sz w:val="18"/>
+          <w:szCs w:val="18"/>
+        </w:rPr>
+        <w:t>addIonsToGraph</w:t>
+      </w:r>
+      <w:r>
+        <w:rPr>
+          <w:sz w:val="18"/>
+          <w:szCs w:val="18"/>
+        </w:rPr>
+        <w:t>.js</w:t>
+      </w:r>
+      <w:r>
+        <w:rPr>
+          <w:sz w:val="18"/>
+          <w:szCs w:val="18"/>
+        </w:rPr>
+        <w:t>)</w:t>
+      </w:r>
+    </w:p>
+    <w:p>
+      <w:pPr>
+        <w:rPr>
+          <w:b/>
+          <w:bCs/>
+          <w:sz w:val="28"/>
+          <w:szCs w:val="28"/>
+        </w:rPr>
+      </w:pPr>
+      <w:r>
+        <w:rPr>
+          <w:b/>
+          <w:bCs/>
+          <w:sz w:val="28"/>
+          <w:szCs w:val="28"/>
+        </w:rPr>
+        <w:t>Theoretical fragment masses</w:t>
+      </w:r>
+      <w:r>
+        <w:rPr>
+          <w:b/>
+          <w:bCs/>
+          <w:sz w:val="28"/>
+          <w:szCs w:val="28"/>
+        </w:rPr>
+        <w:t>:</w:t>
+      </w:r>
+      <w:r>
+        <w:rPr>
+          <w:b/>
+          <w:bCs/>
+          <w:sz w:val="28"/>
+          <w:szCs w:val="28"/>
+        </w:rPr>
+        <w:t xml:space="preserve"> </w:t>
+      </w:r>
+    </w:p>
+    <w:p>
+      <w:pPr>
+        <w:rPr>
+          <w:sz w:val="18"/>
+          <w:szCs w:val="18"/>
+        </w:rPr>
+      </w:pPr>
+    </w:p>
+    <w:p>
+      <w:pPr>
+        <w:ind w:left="2880" w:firstLine="720"/>
+        <w:rPr>
+          <w:sz w:val="18"/>
+          <w:szCs w:val="18"/>
+        </w:rPr>
+      </w:pPr>
+    </w:p>
+    <w:p>
+      <w:pPr>
+        <w:rPr>
+          <w:sz w:val="18"/>
+          <w:szCs w:val="18"/>
+        </w:rPr>
+      </w:pPr>
+    </w:p>
+    <w:p>
+      <w:pPr>
+        <w:rPr>
+          <w:sz w:val="18"/>
+          <w:szCs w:val="18"/>
+        </w:rPr>
+      </w:pPr>
+    </w:p>
+    <w:p>
+      <w:pPr>
+        <w:rPr>
+          <w:sz w:val="18"/>
+          <w:szCs w:val="18"/>
+        </w:rPr>
+      </w:pPr>
+    </w:p>
+    <w:p>
+      <w:pPr>
+        <w:rPr>
+          <w:sz w:val="18"/>
+          <w:szCs w:val="18"/>
+        </w:rPr>
+      </w:pPr>
+    </w:p>
+    <w:p>
+      <w:pPr>
+        <w:rPr>
+          <w:sz w:val="18"/>
+          <w:szCs w:val="18"/>
+        </w:rPr>
+      </w:pPr>
+    </w:p>
+    <w:p>
+      <w:pPr>
+        <w:ind w:firstLine="720"/>
+        <w:rPr>
+          <w:sz w:val="18"/>
+          <w:szCs w:val="18"/>
+        </w:rPr>
+      </w:pPr>
+    </w:p>
+    <w:p>
+      <w:pPr>
+        <w:ind w:firstLine="720"/>
+        <w:rPr>
+          <w:sz w:val="18"/>
+          <w:szCs w:val="18"/>
+        </w:rPr>
+      </w:pPr>
+    </w:p>
+    <w:p>
+      <w:pPr>
+        <w:ind w:firstLine="720"/>
+        <w:rPr>
+          <w:sz w:val="18"/>
+          <w:szCs w:val="18"/>
+        </w:rPr>
+      </w:pPr>
+    </w:p>
+    <w:p>
+      <w:pPr>
+        <w:ind w:firstLine="720"/>
+      </w:pPr>
+    </w:p>
+    <w:p/>
+    <w:p/>
+    <w:p/>
     <w:p>
       <w:pPr>
         <w:rPr>
@@ -6858,6 +8261,118 @@
     </w:lvl>
   </w:abstractNum>
   <w:abstractNum w:abstractNumId="2" w15:restartNumberingAfterBreak="0">
+    <w:nsid w:val="2AAE03AB"/>
+    <w:multiLevelType w:val="hybridMultilevel"/>
+    <w:tmpl w:val="9EF6B492"/>
+    <w:lvl w:ilvl="0" w:tplc="43520F48">
+      <w:numFmt w:val="bullet"/>
+      <w:lvlText w:val=""/>
+      <w:lvlJc w:val="left"/>
+      <w:pPr>
+        <w:ind w:left="5400" w:hanging="360"/>
+      </w:pPr>
+      <w:rPr>
+        <w:rFonts w:ascii="Wingdings" w:eastAsiaTheme="minorHAnsi" w:hAnsi="Wingdings" w:cstheme="minorBidi" w:hint="default"/>
+      </w:rPr>
+    </w:lvl>
+    <w:lvl w:ilvl="1" w:tplc="04090003" w:tentative="1">
+      <w:start w:val="1"/>
+      <w:numFmt w:val="bullet"/>
+      <w:lvlText w:val="o"/>
+      <w:lvlJc w:val="left"/>
+      <w:pPr>
+        <w:ind w:left="6120" w:hanging="360"/>
+      </w:pPr>
+      <w:rPr>
+        <w:rFonts w:ascii="Courier New" w:hAnsi="Courier New" w:cs="Courier New" w:hint="default"/>
+      </w:rPr>
+    </w:lvl>
+    <w:lvl w:ilvl="2" w:tplc="04090005" w:tentative="1">
+      <w:start w:val="1"/>
+      <w:numFmt w:val="bullet"/>
+      <w:lvlText w:val=""/>
+      <w:lvlJc w:val="left"/>
+      <w:pPr>
+        <w:ind w:left="6840" w:hanging="360"/>
+      </w:pPr>
+      <w:rPr>
+        <w:rFonts w:ascii="Wingdings" w:hAnsi="Wingdings" w:hint="default"/>
+      </w:rPr>
+    </w:lvl>
+    <w:lvl w:ilvl="3" w:tplc="04090001" w:tentative="1">
+      <w:start w:val="1"/>
+      <w:numFmt w:val="bullet"/>
+      <w:lvlText w:val=""/>
+      <w:lvlJc w:val="left"/>
+      <w:pPr>
+        <w:ind w:left="7560" w:hanging="360"/>
+      </w:pPr>
+      <w:rPr>
+        <w:rFonts w:ascii="Symbol" w:hAnsi="Symbol" w:hint="default"/>
+      </w:rPr>
+    </w:lvl>
+    <w:lvl w:ilvl="4" w:tplc="04090003" w:tentative="1">
+      <w:start w:val="1"/>
+      <w:numFmt w:val="bullet"/>
+      <w:lvlText w:val="o"/>
+      <w:lvlJc w:val="left"/>
+      <w:pPr>
+        <w:ind w:left="8280" w:hanging="360"/>
+      </w:pPr>
+      <w:rPr>
+        <w:rFonts w:ascii="Courier New" w:hAnsi="Courier New" w:cs="Courier New" w:hint="default"/>
+      </w:rPr>
+    </w:lvl>
+    <w:lvl w:ilvl="5" w:tplc="04090005" w:tentative="1">
+      <w:start w:val="1"/>
+      <w:numFmt w:val="bullet"/>
+      <w:lvlText w:val=""/>
+      <w:lvlJc w:val="left"/>
+      <w:pPr>
+        <w:ind w:left="9000" w:hanging="360"/>
+      </w:pPr>
+      <w:rPr>
+        <w:rFonts w:ascii="Wingdings" w:hAnsi="Wingdings" w:hint="default"/>
+      </w:rPr>
+    </w:lvl>
+    <w:lvl w:ilvl="6" w:tplc="04090001" w:tentative="1">
+      <w:start w:val="1"/>
+      <w:numFmt w:val="bullet"/>
+      <w:lvlText w:val=""/>
+      <w:lvlJc w:val="left"/>
+      <w:pPr>
+        <w:ind w:left="9720" w:hanging="360"/>
+      </w:pPr>
+      <w:rPr>
+        <w:rFonts w:ascii="Symbol" w:hAnsi="Symbol" w:hint="default"/>
+      </w:rPr>
+    </w:lvl>
+    <w:lvl w:ilvl="7" w:tplc="04090003" w:tentative="1">
+      <w:start w:val="1"/>
+      <w:numFmt w:val="bullet"/>
+      <w:lvlText w:val="o"/>
+      <w:lvlJc w:val="left"/>
+      <w:pPr>
+        <w:ind w:left="10440" w:hanging="360"/>
+      </w:pPr>
+      <w:rPr>
+        <w:rFonts w:ascii="Courier New" w:hAnsi="Courier New" w:cs="Courier New" w:hint="default"/>
+      </w:rPr>
+    </w:lvl>
+    <w:lvl w:ilvl="8" w:tplc="04090005" w:tentative="1">
+      <w:start w:val="1"/>
+      <w:numFmt w:val="bullet"/>
+      <w:lvlText w:val=""/>
+      <w:lvlJc w:val="left"/>
+      <w:pPr>
+        <w:ind w:left="11160" w:hanging="360"/>
+      </w:pPr>
+      <w:rPr>
+        <w:rFonts w:ascii="Wingdings" w:hAnsi="Wingdings" w:hint="default"/>
+      </w:rPr>
+    </w:lvl>
+  </w:abstractNum>
+  <w:abstractNum w:abstractNumId="3" w15:restartNumberingAfterBreak="0">
     <w:nsid w:val="58736A70"/>
     <w:multiLevelType w:val="hybridMultilevel"/>
     <w:tmpl w:val="4686DFE6"/>
@@ -6970,7 +8485,7 @@
       </w:rPr>
     </w:lvl>
   </w:abstractNum>
-  <w:abstractNum w:abstractNumId="3" w15:restartNumberingAfterBreak="0">
+  <w:abstractNum w:abstractNumId="4" w15:restartNumberingAfterBreak="0">
     <w:nsid w:val="5DB36198"/>
     <w:multiLevelType w:val="hybridMultilevel"/>
     <w:tmpl w:val="4BBCD2B8"/>
@@ -7082,7 +8597,7 @@
       </w:rPr>
     </w:lvl>
   </w:abstractNum>
-  <w:abstractNum w:abstractNumId="4" w15:restartNumberingAfterBreak="0">
+  <w:abstractNum w:abstractNumId="5" w15:restartNumberingAfterBreak="0">
     <w:nsid w:val="79C13519"/>
     <w:multiLevelType w:val="hybridMultilevel"/>
     <w:tmpl w:val="F63266D0"/>
@@ -7194,7 +8709,7 @@
       </w:rPr>
     </w:lvl>
   </w:abstractNum>
-  <w:abstractNum w:abstractNumId="5" w15:restartNumberingAfterBreak="0">
+  <w:abstractNum w:abstractNumId="6" w15:restartNumberingAfterBreak="0">
     <w:nsid w:val="7C081075"/>
     <w:multiLevelType w:val="hybridMultilevel"/>
     <w:tmpl w:val="1B480656"/>
@@ -7307,22 +8822,25 @@
     </w:lvl>
   </w:abstractNum>
   <w:num w:numId="1">
-    <w:abstractNumId w:val="2"/>
+    <w:abstractNumId w:val="3"/>
   </w:num>
   <w:num w:numId="2">
-    <w:abstractNumId w:val="3"/>
+    <w:abstractNumId w:val="4"/>
   </w:num>
   <w:num w:numId="3">
     <w:abstractNumId w:val="1"/>
   </w:num>
   <w:num w:numId="4">
-    <w:abstractNumId w:val="5"/>
+    <w:abstractNumId w:val="6"/>
   </w:num>
   <w:num w:numId="5">
-    <w:abstractNumId w:val="4"/>
+    <w:abstractNumId w:val="5"/>
   </w:num>
   <w:num w:numId="6">
     <w:abstractNumId w:val="0"/>
+  </w:num>
+  <w:num w:numId="7">
+    <w:abstractNumId w:val="2"/>
   </w:num>
 </w:numbering>
 </file>

--- a/toppic_resources/topview/doc/spectrum.html.docx
+++ b/toppic_resources/topview/doc/spectrum.html.docx
@@ -34,23 +34,7 @@
           <w:b/>
           <w:bCs/>
         </w:rPr>
-        <w:t>$(document</w:t>
-      </w:r>
-      <w:proofErr w:type="gramStart"/>
-      <w:r>
-        <w:rPr>
-          <w:b/>
-          <w:bCs/>
-        </w:rPr>
-        <w:t>).ready</w:t>
-      </w:r>
-      <w:proofErr w:type="gramEnd"/>
-      <w:r>
-        <w:rPr>
-          <w:b/>
-          <w:bCs/>
-        </w:rPr>
-        <w:t>(function(){})</w:t>
+        <w:t>$(document).ready(function(){})</w:t>
       </w:r>
       <w:r>
         <w:t xml:space="preserve"> wait till all elements of html is loaded on to browser.</w:t>
@@ -65,23 +49,7 @@
           <w:b/>
           <w:bCs/>
         </w:rPr>
-        <w:t>$(document</w:t>
-      </w:r>
-      <w:proofErr w:type="gramStart"/>
-      <w:r>
-        <w:rPr>
-          <w:b/>
-          <w:bCs/>
-        </w:rPr>
-        <w:t>).ready</w:t>
-      </w:r>
-      <w:proofErr w:type="gramEnd"/>
-      <w:r>
-        <w:rPr>
-          <w:b/>
-          <w:bCs/>
-        </w:rPr>
-        <w:t>(function(){})</w:t>
+        <w:t>$(document).ready(function(){})</w:t>
       </w:r>
       <w:r>
         <w:rPr>
@@ -152,15 +120,7 @@
         </w:numPr>
       </w:pPr>
       <w:r>
-        <w:t xml:space="preserve">Spectrum and </w:t>
-      </w:r>
-      <w:proofErr w:type="spellStart"/>
-      <w:r>
-        <w:t>MonoMass</w:t>
-      </w:r>
-      <w:proofErr w:type="spellEnd"/>
-      <w:r>
-        <w:t xml:space="preserve"> Graph</w:t>
+        <w:t>Spectrum and MonoMass Graph</w:t>
       </w:r>
     </w:p>
     <w:p>
@@ -171,13 +131,8 @@
           <w:numId w:val="1"/>
         </w:numPr>
       </w:pPr>
-      <w:proofErr w:type="spellStart"/>
-      <w:r>
-        <w:t>MonoMass</w:t>
-      </w:r>
-      <w:proofErr w:type="spellEnd"/>
-      <w:r>
-        <w:t xml:space="preserve"> table and </w:t>
+      <w:r>
+        <w:t xml:space="preserve">MonoMass table and </w:t>
       </w:r>
       <w:r>
         <w:t>Theoretical fragment masses</w:t>
@@ -329,23 +284,13 @@
       </w:r>
     </w:p>
     <w:p>
-      <w:proofErr w:type="spellStart"/>
-      <w:r>
-        <w:rPr>
-          <w:b/>
-          <w:bCs/>
-        </w:rPr>
-        <w:t>Eg</w:t>
-      </w:r>
-      <w:proofErr w:type="spellEnd"/>
-      <w:r>
-        <w:rPr>
-          <w:b/>
-          <w:bCs/>
-        </w:rPr>
-        <w:t xml:space="preserve">: </w:t>
-      </w:r>
-      <w:proofErr w:type="gramStart"/>
+      <w:r>
+        <w:rPr>
+          <w:b/>
+          <w:bCs/>
+        </w:rPr>
+        <w:t xml:space="preserve">Eg: </w:t>
+      </w:r>
       <w:r>
         <w:rPr>
           <w:b/>
@@ -358,15 +303,7 @@
           <w:b/>
           <w:bCs/>
         </w:rPr>
-        <w:t>(</w:t>
-      </w:r>
-      <w:proofErr w:type="gramEnd"/>
-      <w:r>
-        <w:rPr>
-          <w:b/>
-          <w:bCs/>
-        </w:rPr>
-        <w:t>13.65)</w:t>
+        <w:t>(13.65)</w:t>
       </w:r>
       <w:r>
         <w:rPr>
@@ -413,15 +350,7 @@
     </w:p>
     <w:p>
       <w:r>
-        <w:t xml:space="preserve">On click of submit button, the algorithms behind generates, SVG of amino acid, spectrum graphs and </w:t>
-      </w:r>
-      <w:proofErr w:type="spellStart"/>
-      <w:r>
-        <w:t>MonoMass</w:t>
-      </w:r>
-      <w:proofErr w:type="spellEnd"/>
-      <w:r>
-        <w:t xml:space="preserve"> tables.</w:t>
+        <w:t>On click of submit button, the algorithms behind generates, SVG of amino acid, spectrum graphs and MonoMass tables.</w:t>
       </w:r>
     </w:p>
     <w:p>
@@ -512,23 +441,7 @@
           <w:sz w:val="18"/>
           <w:szCs w:val="18"/>
         </w:rPr>
-        <w:t>$(document</w:t>
-      </w:r>
-      <w:proofErr w:type="gramStart"/>
-      <w:r>
-        <w:rPr>
-          <w:sz w:val="18"/>
-          <w:szCs w:val="18"/>
-        </w:rPr>
-        <w:t>).ready</w:t>
-      </w:r>
-      <w:proofErr w:type="gramEnd"/>
-      <w:r>
-        <w:rPr>
-          <w:sz w:val="18"/>
-          <w:szCs w:val="18"/>
-        </w:rPr>
-        <w:t>(function(){})</w:t>
+        <w:t>$(document).ready(function(){})</w:t>
       </w:r>
       <w:r>
         <w:rPr>
@@ -544,7 +457,6 @@
         </w:rPr>
         <w:sym w:font="Wingdings" w:char="F0E0"/>
       </w:r>
-      <w:proofErr w:type="spellStart"/>
       <w:r>
         <w:rPr>
           <w:sz w:val="18"/>
@@ -552,7 +464,6 @@
         </w:rPr>
         <w:t>onLoadOfHTML</w:t>
       </w:r>
-      <w:proofErr w:type="spellEnd"/>
       <w:r>
         <w:rPr>
           <w:sz w:val="18"/>
@@ -588,7 +499,6 @@
         </w:rPr>
         <w:sym w:font="Wingdings" w:char="F0E0"/>
       </w:r>
-      <w:proofErr w:type="spellStart"/>
       <w:r>
         <w:rPr>
           <w:sz w:val="18"/>
@@ -596,29 +506,12 @@
         </w:rPr>
         <w:t>setFixedPtmListToUI</w:t>
       </w:r>
-      <w:proofErr w:type="spellEnd"/>
-      <w:r>
-        <w:rPr>
-          <w:sz w:val="18"/>
-          <w:szCs w:val="18"/>
-        </w:rPr>
-        <w:t>() (./</w:t>
-      </w:r>
-      <w:proofErr w:type="spellStart"/>
-      <w:r>
-        <w:rPr>
-          <w:sz w:val="18"/>
-          <w:szCs w:val="18"/>
-        </w:rPr>
-        <w:t>mass_shift</w:t>
-      </w:r>
-      <w:proofErr w:type="spellEnd"/>
-      <w:r>
-        <w:rPr>
-          <w:sz w:val="18"/>
-          <w:szCs w:val="18"/>
-        </w:rPr>
-        <w:t>/</w:t>
+      <w:r>
+        <w:rPr>
+          <w:sz w:val="18"/>
+          <w:szCs w:val="18"/>
+        </w:rPr>
+        <w:t>() (./mass_shift/</w:t>
       </w:r>
       <w:r>
         <w:rPr>
@@ -656,8 +549,6 @@
         </w:rPr>
         <w:sym w:font="Wingdings" w:char="F0E0"/>
       </w:r>
-      <w:proofErr w:type="spellStart"/>
-      <w:proofErr w:type="gramStart"/>
       <w:r>
         <w:rPr>
           <w:sz w:val="18"/>
@@ -665,44 +556,19 @@
         </w:rPr>
         <w:t>setMassErrorValue</w:t>
       </w:r>
-      <w:proofErr w:type="spellEnd"/>
-      <w:r>
-        <w:rPr>
-          <w:sz w:val="18"/>
-          <w:szCs w:val="18"/>
-        </w:rPr>
-        <w:t>(</w:t>
-      </w:r>
-      <w:proofErr w:type="gramEnd"/>
-      <w:r>
-        <w:rPr>
-          <w:sz w:val="18"/>
-          <w:szCs w:val="18"/>
-        </w:rPr>
-        <w:t xml:space="preserve">) </w:t>
-      </w:r>
-      <w:r>
-        <w:rPr>
-          <w:sz w:val="18"/>
-          <w:szCs w:val="18"/>
-        </w:rPr>
-        <w:t>(./</w:t>
-      </w:r>
-      <w:proofErr w:type="spellStart"/>
-      <w:r>
-        <w:rPr>
-          <w:sz w:val="18"/>
-          <w:szCs w:val="18"/>
-        </w:rPr>
-        <w:t>mass_shift</w:t>
-      </w:r>
-      <w:proofErr w:type="spellEnd"/>
-      <w:r>
-        <w:rPr>
-          <w:sz w:val="18"/>
-          <w:szCs w:val="18"/>
-        </w:rPr>
-        <w:t>/commonFixedPtms.js)</w:t>
+      <w:r>
+        <w:rPr>
+          <w:sz w:val="18"/>
+          <w:szCs w:val="18"/>
+        </w:rPr>
+        <w:t xml:space="preserve">() </w:t>
+      </w:r>
+      <w:r>
+        <w:rPr>
+          <w:sz w:val="18"/>
+          <w:szCs w:val="18"/>
+        </w:rPr>
+        <w:t>(./mass_shift/commonFixedPtms.js)</w:t>
       </w:r>
     </w:p>
     <w:p>
@@ -740,30 +606,12 @@
           <w:szCs w:val="18"/>
         </w:rPr>
       </w:pPr>
-      <w:proofErr w:type="spellStart"/>
-      <w:proofErr w:type="gramStart"/>
-      <w:r>
-        <w:rPr>
-          <w:sz w:val="18"/>
-          <w:szCs w:val="18"/>
-        </w:rPr>
-        <w:t>onLoadOfHTML</w:t>
-      </w:r>
-      <w:proofErr w:type="spellEnd"/>
-      <w:r>
-        <w:rPr>
-          <w:sz w:val="18"/>
-          <w:szCs w:val="18"/>
-        </w:rPr>
-        <w:t>(</w:t>
-      </w:r>
-      <w:proofErr w:type="gramEnd"/>
-      <w:r>
-        <w:rPr>
-          <w:sz w:val="18"/>
-          <w:szCs w:val="18"/>
-        </w:rPr>
-        <w:t xml:space="preserve">) (onclickandeventhandler.js) </w:t>
+      <w:r>
+        <w:rPr>
+          <w:sz w:val="18"/>
+          <w:szCs w:val="18"/>
+        </w:rPr>
+        <w:t xml:space="preserve">onLoadOfHTML() (onclickandeventhandler.js) </w:t>
       </w:r>
       <w:r>
         <w:rPr>
@@ -802,7 +650,6 @@
         </w:rPr>
         <w:t xml:space="preserve"> </w:t>
       </w:r>
-      <w:proofErr w:type="spellStart"/>
       <w:r>
         <w:rPr>
           <w:sz w:val="18"/>
@@ -810,7 +657,6 @@
         </w:rPr>
         <w:t>sequenceOfExecution</w:t>
       </w:r>
-      <w:proofErr w:type="spellEnd"/>
       <w:r>
         <w:rPr>
           <w:sz w:val="18"/>
@@ -865,8 +711,6 @@
           <w:color w:val="FF0000"/>
         </w:rPr>
       </w:pPr>
-      <w:proofErr w:type="spellStart"/>
-      <w:proofErr w:type="gramStart"/>
       <w:r>
         <w:rPr>
           <w:b/>
@@ -875,119 +719,61 @@
         </w:rPr>
         <w:t>sequenceOfExecution</w:t>
       </w:r>
-      <w:proofErr w:type="spellEnd"/>
       <w:r>
         <w:rPr>
           <w:b/>
           <w:bCs/>
           <w:color w:val="FF0000"/>
         </w:rPr>
-        <w:t>(</w:t>
-      </w:r>
-      <w:proofErr w:type="gramEnd"/>
-      <w:r>
+        <w:t>() is the main function and most important function in which complete functions are invoked to generate all the functionalities. The sequence of execution contains functions need to be exceuted in a specific sequence to maintain the information passed to the next functions are retrieved prior to calling the function.</w:t>
+      </w:r>
+    </w:p>
+    <w:p>
+      <w:pPr>
         <w:rPr>
           <w:b/>
           <w:bCs/>
           <w:color w:val="FF0000"/>
         </w:rPr>
-        <w:t xml:space="preserve">) is the main function and most important function in which complete functions are invoked to generate all the functionalities. The sequence of execution contains functions need to be </w:t>
-      </w:r>
-      <w:proofErr w:type="spellStart"/>
+      </w:pPr>
       <w:r>
         <w:rPr>
           <w:b/>
           <w:bCs/>
           <w:color w:val="FF0000"/>
         </w:rPr>
-        <w:t>exceuted</w:t>
-      </w:r>
-      <w:proofErr w:type="spellEnd"/>
+        <w:t xml:space="preserve">Any modification to the </w:t>
+      </w:r>
       <w:r>
         <w:rPr>
           <w:b/>
           <w:bCs/>
           <w:color w:val="FF0000"/>
         </w:rPr>
-        <w:t xml:space="preserve"> in a specific sequence to maintain the information passed to the next functions are retrieved prior to calling the function.</w:t>
-      </w:r>
-    </w:p>
-    <w:p>
-      <w:pPr>
+        <w:t>sequenceOfExecution</w:t>
+      </w:r>
+      <w:r>
         <w:rPr>
           <w:b/>
           <w:bCs/>
           <w:color w:val="FF0000"/>
         </w:rPr>
-      </w:pPr>
-      <w:r>
-        <w:rPr>
-          <w:b/>
-          <w:bCs/>
-          <w:color w:val="FF0000"/>
-        </w:rPr>
-        <w:t xml:space="preserve">Any modification to the </w:t>
-      </w:r>
-      <w:proofErr w:type="spellStart"/>
-      <w:proofErr w:type="gramStart"/>
-      <w:r>
-        <w:rPr>
-          <w:b/>
-          <w:bCs/>
-          <w:color w:val="FF0000"/>
-        </w:rPr>
-        <w:t>sequenceOfExecution</w:t>
-      </w:r>
-      <w:proofErr w:type="spellEnd"/>
-      <w:r>
-        <w:rPr>
-          <w:b/>
-          <w:bCs/>
-          <w:color w:val="FF0000"/>
-        </w:rPr>
-        <w:t>(</w:t>
-      </w:r>
-      <w:proofErr w:type="gramEnd"/>
-      <w:r>
-        <w:rPr>
-          <w:b/>
-          <w:bCs/>
-          <w:color w:val="FF0000"/>
-        </w:rPr>
-        <w:t>) should be tested appropriately to check all the functionalities are in align.</w:t>
-      </w:r>
-    </w:p>
-    <w:p>
-      <w:pPr>
-        <w:rPr>
-          <w:sz w:val="18"/>
-          <w:szCs w:val="18"/>
-        </w:rPr>
-      </w:pPr>
-      <w:proofErr w:type="spellStart"/>
-      <w:proofErr w:type="gramStart"/>
-      <w:r>
-        <w:rPr>
-          <w:sz w:val="18"/>
-          <w:szCs w:val="18"/>
-        </w:rPr>
-        <w:t>sequenceOfExecution</w:t>
-      </w:r>
-      <w:proofErr w:type="spellEnd"/>
-      <w:r>
-        <w:rPr>
-          <w:sz w:val="18"/>
-          <w:szCs w:val="18"/>
-        </w:rPr>
-        <w:t>(</w:t>
-      </w:r>
-      <w:proofErr w:type="gramEnd"/>
-      <w:r>
-        <w:rPr>
-          <w:sz w:val="18"/>
-          <w:szCs w:val="18"/>
-        </w:rPr>
-        <w:t>) (seqofexecution.js)</w:t>
+        <w:t>() should be tested appropriately to check all the functionalities are in align.</w:t>
+      </w:r>
+    </w:p>
+    <w:p>
+      <w:pPr>
+        <w:rPr>
+          <w:sz w:val="18"/>
+          <w:szCs w:val="18"/>
+        </w:rPr>
+      </w:pPr>
+      <w:r>
+        <w:rPr>
+          <w:sz w:val="18"/>
+          <w:szCs w:val="18"/>
+        </w:rPr>
+        <w:t>sequenceOfExecution() (seqofexecution.js)</w:t>
       </w:r>
       <w:r>
         <w:rPr>
@@ -1010,21 +796,12 @@
         </w:rPr>
         <w:t xml:space="preserve"> </w:t>
       </w:r>
-      <w:proofErr w:type="spellStart"/>
-      <w:r>
-        <w:rPr>
-          <w:sz w:val="18"/>
-          <w:szCs w:val="18"/>
-        </w:rPr>
-        <w:t>getMassListFromUI</w:t>
-      </w:r>
-      <w:proofErr w:type="spellEnd"/>
-      <w:r>
-        <w:rPr>
-          <w:sz w:val="18"/>
-          <w:szCs w:val="18"/>
-        </w:rPr>
-        <w:t>()</w:t>
+      <w:r>
+        <w:rPr>
+          <w:sz w:val="18"/>
+          <w:szCs w:val="18"/>
+        </w:rPr>
+        <w:t>getMassListFromUI()</w:t>
       </w:r>
       <w:r>
         <w:rPr>
@@ -1038,23 +815,7 @@
           <w:sz w:val="18"/>
           <w:szCs w:val="18"/>
         </w:rPr>
-        <w:t>./</w:t>
-      </w:r>
-      <w:proofErr w:type="spellStart"/>
-      <w:r>
-        <w:rPr>
-          <w:sz w:val="18"/>
-          <w:szCs w:val="18"/>
-        </w:rPr>
-        <w:t>UI_helpers</w:t>
-      </w:r>
-      <w:proofErr w:type="spellEnd"/>
-      <w:r>
-        <w:rPr>
-          <w:sz w:val="18"/>
-          <w:szCs w:val="18"/>
-        </w:rPr>
-        <w:t>/</w:t>
+        <w:t>./UI_helpers/</w:t>
       </w:r>
       <w:r>
         <w:rPr>
@@ -1137,8 +898,6 @@
         </w:rPr>
         <w:t xml:space="preserve"> </w:t>
       </w:r>
-      <w:proofErr w:type="spellStart"/>
-      <w:proofErr w:type="gramStart"/>
       <w:r>
         <w:rPr>
           <w:sz w:val="18"/>
@@ -1146,37 +905,12 @@
         </w:rPr>
         <w:t>getSequenceFromUI</w:t>
       </w:r>
-      <w:proofErr w:type="spellEnd"/>
-      <w:r>
-        <w:rPr>
-          <w:sz w:val="18"/>
-          <w:szCs w:val="18"/>
-        </w:rPr>
-        <w:t>(</w:t>
-      </w:r>
-      <w:proofErr w:type="gramEnd"/>
-      <w:r>
-        <w:rPr>
-          <w:sz w:val="18"/>
-          <w:szCs w:val="18"/>
-        </w:rPr>
-        <w:t>) (./</w:t>
-      </w:r>
-      <w:proofErr w:type="spellStart"/>
-      <w:r>
-        <w:rPr>
-          <w:sz w:val="18"/>
-          <w:szCs w:val="18"/>
-        </w:rPr>
-        <w:t>mass_shift</w:t>
-      </w:r>
-      <w:proofErr w:type="spellEnd"/>
-      <w:r>
-        <w:rPr>
-          <w:sz w:val="18"/>
-          <w:szCs w:val="18"/>
-        </w:rPr>
-        <w:t>/</w:t>
+      <w:r>
+        <w:rPr>
+          <w:sz w:val="18"/>
+          <w:szCs w:val="18"/>
+        </w:rPr>
+        <w:t>() (./mass_shift/</w:t>
       </w:r>
       <w:r>
         <w:t xml:space="preserve"> </w:t>
@@ -1254,8 +988,6 @@
         </w:rPr>
         <w:t xml:space="preserve"> </w:t>
       </w:r>
-      <w:proofErr w:type="spellStart"/>
-      <w:proofErr w:type="gramStart"/>
       <w:r>
         <w:rPr>
           <w:sz w:val="18"/>
@@ -1263,44 +995,19 @@
         </w:rPr>
         <w:t>getFixedMassList</w:t>
       </w:r>
-      <w:proofErr w:type="spellEnd"/>
-      <w:r>
-        <w:rPr>
-          <w:sz w:val="18"/>
-          <w:szCs w:val="18"/>
-        </w:rPr>
-        <w:t>(</w:t>
-      </w:r>
-      <w:proofErr w:type="gramEnd"/>
-      <w:r>
-        <w:rPr>
-          <w:sz w:val="18"/>
-          <w:szCs w:val="18"/>
-        </w:rPr>
-        <w:t xml:space="preserve">) </w:t>
-      </w:r>
-      <w:r>
-        <w:rPr>
-          <w:sz w:val="18"/>
-          <w:szCs w:val="18"/>
-        </w:rPr>
-        <w:t>(./</w:t>
-      </w:r>
-      <w:proofErr w:type="spellStart"/>
-      <w:r>
-        <w:rPr>
-          <w:sz w:val="18"/>
-          <w:szCs w:val="18"/>
-        </w:rPr>
-        <w:t>mass_shift</w:t>
-      </w:r>
-      <w:proofErr w:type="spellEnd"/>
-      <w:r>
-        <w:rPr>
-          <w:sz w:val="18"/>
-          <w:szCs w:val="18"/>
-        </w:rPr>
-        <w:t>/ massshift.js)</w:t>
+      <w:r>
+        <w:rPr>
+          <w:sz w:val="18"/>
+          <w:szCs w:val="18"/>
+        </w:rPr>
+        <w:t xml:space="preserve">() </w:t>
+      </w:r>
+      <w:r>
+        <w:rPr>
+          <w:sz w:val="18"/>
+          <w:szCs w:val="18"/>
+        </w:rPr>
+        <w:t>(./mass_shift/ massshift.js)</w:t>
       </w:r>
     </w:p>
     <w:p>
@@ -1352,8 +1059,6 @@
         </w:rPr>
         <w:sym w:font="Wingdings" w:char="F0E0"/>
       </w:r>
-      <w:proofErr w:type="spellStart"/>
-      <w:proofErr w:type="gramStart"/>
       <w:r>
         <w:rPr>
           <w:sz w:val="18"/>
@@ -1361,21 +1066,12 @@
         </w:rPr>
         <w:t>getCombinedMassShiftList</w:t>
       </w:r>
-      <w:proofErr w:type="spellEnd"/>
-      <w:r>
-        <w:rPr>
-          <w:sz w:val="18"/>
-          <w:szCs w:val="18"/>
-        </w:rPr>
-        <w:t>(</w:t>
-      </w:r>
-      <w:proofErr w:type="gramEnd"/>
-      <w:r>
-        <w:rPr>
-          <w:sz w:val="18"/>
-          <w:szCs w:val="18"/>
-        </w:rPr>
-        <w:t>)</w:t>
+      <w:r>
+        <w:rPr>
+          <w:sz w:val="18"/>
+          <w:szCs w:val="18"/>
+        </w:rPr>
+        <w:t>()</w:t>
       </w:r>
       <w:r>
         <w:rPr>
@@ -1389,23 +1085,7 @@
           <w:sz w:val="18"/>
           <w:szCs w:val="18"/>
         </w:rPr>
-        <w:t>(./</w:t>
-      </w:r>
-      <w:proofErr w:type="spellStart"/>
-      <w:r>
-        <w:rPr>
-          <w:sz w:val="18"/>
-          <w:szCs w:val="18"/>
-        </w:rPr>
-        <w:t>mass_shift</w:t>
-      </w:r>
-      <w:proofErr w:type="spellEnd"/>
-      <w:r>
-        <w:rPr>
-          <w:sz w:val="18"/>
-          <w:szCs w:val="18"/>
-        </w:rPr>
-        <w:t>/ massshift.js)</w:t>
+        <w:t>(./mass_shift/ massshift.js)</w:t>
       </w:r>
     </w:p>
     <w:p>
@@ -1457,8 +1137,6 @@
         </w:rPr>
         <w:sym w:font="Wingdings" w:char="F0E0"/>
       </w:r>
-      <w:proofErr w:type="spellStart"/>
-      <w:proofErr w:type="gramStart"/>
       <w:r>
         <w:rPr>
           <w:sz w:val="18"/>
@@ -1466,44 +1144,19 @@
         </w:rPr>
         <w:t>appendtoMassShiftList</w:t>
       </w:r>
-      <w:proofErr w:type="spellEnd"/>
-      <w:r>
-        <w:rPr>
-          <w:sz w:val="18"/>
-          <w:szCs w:val="18"/>
-        </w:rPr>
-        <w:t>(</w:t>
-      </w:r>
-      <w:proofErr w:type="gramEnd"/>
-      <w:r>
-        <w:rPr>
-          <w:sz w:val="18"/>
-          <w:szCs w:val="18"/>
-        </w:rPr>
-        <w:t xml:space="preserve">) </w:t>
-      </w:r>
-      <w:r>
-        <w:rPr>
-          <w:sz w:val="18"/>
-          <w:szCs w:val="18"/>
-        </w:rPr>
-        <w:t>(./</w:t>
-      </w:r>
-      <w:proofErr w:type="spellStart"/>
-      <w:r>
-        <w:rPr>
-          <w:sz w:val="18"/>
-          <w:szCs w:val="18"/>
-        </w:rPr>
-        <w:t>mass_shift</w:t>
-      </w:r>
-      <w:proofErr w:type="spellEnd"/>
-      <w:r>
-        <w:rPr>
-          <w:sz w:val="18"/>
-          <w:szCs w:val="18"/>
-        </w:rPr>
-        <w:t>/ massshift.js)</w:t>
+      <w:r>
+        <w:rPr>
+          <w:sz w:val="18"/>
+          <w:szCs w:val="18"/>
+        </w:rPr>
+        <w:t xml:space="preserve">() </w:t>
+      </w:r>
+      <w:r>
+        <w:rPr>
+          <w:sz w:val="18"/>
+          <w:szCs w:val="18"/>
+        </w:rPr>
+        <w:t>(./mass_shift/ massshift.js)</w:t>
       </w:r>
     </w:p>
     <w:p>
@@ -1534,30 +1187,12 @@
         </w:rPr>
         <w:t xml:space="preserve"> </w:t>
       </w:r>
-      <w:proofErr w:type="gramStart"/>
-      <w:r>
-        <w:rPr>
-          <w:sz w:val="18"/>
-          <w:szCs w:val="18"/>
-        </w:rPr>
-        <w:t>if(</w:t>
-      </w:r>
-      <w:proofErr w:type="spellStart"/>
-      <w:proofErr w:type="gramEnd"/>
-      <w:r>
-        <w:rPr>
-          <w:sz w:val="18"/>
-          <w:szCs w:val="18"/>
-        </w:rPr>
-        <w:t>seqln</w:t>
-      </w:r>
-      <w:proofErr w:type="spellEnd"/>
-      <w:r>
-        <w:rPr>
-          <w:sz w:val="18"/>
-          <w:szCs w:val="18"/>
-        </w:rPr>
-        <w:t> != 0)</w:t>
+      <w:r>
+        <w:rPr>
+          <w:sz w:val="18"/>
+          <w:szCs w:val="18"/>
+        </w:rPr>
+        <w:t>if(seqln != 0)</w:t>
       </w:r>
     </w:p>
     <w:p>
@@ -1618,8 +1253,6 @@
         </w:rPr>
         <w:t xml:space="preserve"> </w:t>
       </w:r>
-      <w:proofErr w:type="spellStart"/>
-      <w:proofErr w:type="gramStart"/>
       <w:r>
         <w:rPr>
           <w:sz w:val="18"/>
@@ -1627,37 +1260,12 @@
         </w:rPr>
         <w:t>buildSvg</w:t>
       </w:r>
-      <w:proofErr w:type="spellEnd"/>
-      <w:r>
-        <w:rPr>
-          <w:sz w:val="18"/>
-          <w:szCs w:val="18"/>
-        </w:rPr>
-        <w:t>(</w:t>
-      </w:r>
-      <w:proofErr w:type="gramEnd"/>
-      <w:r>
-        <w:rPr>
-          <w:sz w:val="18"/>
-          <w:szCs w:val="18"/>
-        </w:rPr>
-        <w:t>) (./</w:t>
-      </w:r>
-      <w:proofErr w:type="spellStart"/>
-      <w:r>
-        <w:rPr>
-          <w:sz w:val="18"/>
-          <w:szCs w:val="18"/>
-        </w:rPr>
-        <w:t>sequence_svg</w:t>
-      </w:r>
-      <w:proofErr w:type="spellEnd"/>
-      <w:r>
-        <w:rPr>
-          <w:sz w:val="18"/>
-          <w:szCs w:val="18"/>
-        </w:rPr>
-        <w:t>/</w:t>
+      <w:r>
+        <w:rPr>
+          <w:sz w:val="18"/>
+          <w:szCs w:val="18"/>
+        </w:rPr>
+        <w:t>() (./sequence_svg/</w:t>
       </w:r>
       <w:r>
         <w:rPr>
@@ -1731,8 +1339,6 @@
         </w:rPr>
         <w:sym w:font="Wingdings" w:char="F0E0"/>
       </w:r>
-      <w:proofErr w:type="spellStart"/>
-      <w:proofErr w:type="gramStart"/>
       <w:r>
         <w:rPr>
           <w:color w:val="FF0000"/>
@@ -1741,49 +1347,21 @@
         </w:rPr>
         <w:t>handleOnClick</w:t>
       </w:r>
-      <w:proofErr w:type="spellEnd"/>
       <w:r>
         <w:rPr>
           <w:color w:val="FF0000"/>
           <w:sz w:val="18"/>
           <w:szCs w:val="18"/>
         </w:rPr>
-        <w:t>(</w:t>
-      </w:r>
-      <w:proofErr w:type="gramEnd"/>
+        <w:t xml:space="preserve">() </w:t>
+      </w:r>
       <w:r>
         <w:rPr>
           <w:color w:val="FF0000"/>
           <w:sz w:val="18"/>
           <w:szCs w:val="18"/>
         </w:rPr>
-        <w:t xml:space="preserve">) </w:t>
-      </w:r>
-      <w:r>
-        <w:rPr>
-          <w:color w:val="FF0000"/>
-          <w:sz w:val="18"/>
-          <w:szCs w:val="18"/>
-        </w:rPr>
-        <w:t>(./</w:t>
-      </w:r>
-      <w:proofErr w:type="spellStart"/>
-      <w:r>
-        <w:rPr>
-          <w:color w:val="FF0000"/>
-          <w:sz w:val="18"/>
-          <w:szCs w:val="18"/>
-        </w:rPr>
-        <w:t>sequence_svg</w:t>
-      </w:r>
-      <w:proofErr w:type="spellEnd"/>
-      <w:r>
-        <w:rPr>
-          <w:color w:val="FF0000"/>
-          <w:sz w:val="18"/>
-          <w:szCs w:val="18"/>
-        </w:rPr>
-        <w:t>/drawsvg.js)</w:t>
+        <w:t>(./sequence_svg/drawsvg.js)</w:t>
       </w:r>
     </w:p>
     <w:p>
@@ -1842,46 +1420,12 @@
         </w:rPr>
         <w:sym w:font="Wingdings" w:char="F0E0"/>
       </w:r>
-      <w:proofErr w:type="spellStart"/>
-      <w:proofErr w:type="gramStart"/>
-      <w:r>
-        <w:rPr>
-          <w:sz w:val="18"/>
-          <w:szCs w:val="18"/>
-        </w:rPr>
-        <w:t>MassShift</w:t>
-      </w:r>
-      <w:proofErr w:type="spellEnd"/>
-      <w:r>
-        <w:rPr>
-          <w:sz w:val="18"/>
-          <w:szCs w:val="18"/>
-        </w:rPr>
-        <w:t>(</w:t>
-      </w:r>
-      <w:proofErr w:type="gramEnd"/>
-      <w:r>
-        <w:rPr>
-          <w:sz w:val="18"/>
-          <w:szCs w:val="18"/>
-        </w:rPr>
-        <w:t>) (./</w:t>
-      </w:r>
-      <w:proofErr w:type="spellStart"/>
-      <w:r>
-        <w:rPr>
-          <w:sz w:val="18"/>
-          <w:szCs w:val="18"/>
-        </w:rPr>
-        <w:t>sequence_svg</w:t>
-      </w:r>
-      <w:proofErr w:type="spellEnd"/>
-      <w:r>
-        <w:rPr>
-          <w:sz w:val="18"/>
-          <w:szCs w:val="18"/>
-        </w:rPr>
-        <w:t>/drawsvg.js)</w:t>
+      <w:r>
+        <w:rPr>
+          <w:sz w:val="18"/>
+          <w:szCs w:val="18"/>
+        </w:rPr>
+        <w:t>MassShift() (./sequence_svg/drawsvg.js)</w:t>
       </w:r>
     </w:p>
     <w:p>
@@ -1942,8 +1486,6 @@
         </w:rPr>
         <w:t xml:space="preserve"> </w:t>
       </w:r>
-      <w:proofErr w:type="spellStart"/>
-      <w:proofErr w:type="gramStart"/>
       <w:r>
         <w:rPr>
           <w:sz w:val="18"/>
@@ -1951,44 +1493,19 @@
         </w:rPr>
         <w:t>getNumValues</w:t>
       </w:r>
-      <w:proofErr w:type="spellEnd"/>
-      <w:r>
-        <w:rPr>
-          <w:sz w:val="18"/>
-          <w:szCs w:val="18"/>
-        </w:rPr>
-        <w:t>(</w:t>
-      </w:r>
-      <w:proofErr w:type="gramEnd"/>
-      <w:r>
-        <w:rPr>
-          <w:sz w:val="18"/>
-          <w:szCs w:val="18"/>
-        </w:rPr>
-        <w:t xml:space="preserve">) </w:t>
-      </w:r>
-      <w:r>
-        <w:rPr>
-          <w:sz w:val="18"/>
-          <w:szCs w:val="18"/>
-        </w:rPr>
-        <w:t>(./</w:t>
-      </w:r>
-      <w:proofErr w:type="spellStart"/>
-      <w:r>
-        <w:rPr>
-          <w:sz w:val="18"/>
-          <w:szCs w:val="18"/>
-        </w:rPr>
-        <w:t>sequence_svg</w:t>
-      </w:r>
-      <w:proofErr w:type="spellEnd"/>
-      <w:r>
-        <w:rPr>
-          <w:sz w:val="18"/>
-          <w:szCs w:val="18"/>
-        </w:rPr>
-        <w:t>/drawsvg.js)</w:t>
+      <w:r>
+        <w:rPr>
+          <w:sz w:val="18"/>
+          <w:szCs w:val="18"/>
+        </w:rPr>
+        <w:t xml:space="preserve">() </w:t>
+      </w:r>
+      <w:r>
+        <w:rPr>
+          <w:sz w:val="18"/>
+          <w:szCs w:val="18"/>
+        </w:rPr>
+        <w:t>(./sequence_svg/drawsvg.js)</w:t>
       </w:r>
     </w:p>
     <w:p>
@@ -2047,7 +1564,6 @@
         </w:rPr>
         <w:t xml:space="preserve"> </w:t>
       </w:r>
-      <w:proofErr w:type="gramStart"/>
       <w:r>
         <w:rPr>
           <w:sz w:val="18"/>
@@ -2060,38 +1576,14 @@
           <w:sz w:val="18"/>
           <w:szCs w:val="18"/>
         </w:rPr>
-        <w:t>(</w:t>
-      </w:r>
-      <w:proofErr w:type="gramEnd"/>
-      <w:r>
-        <w:rPr>
-          <w:sz w:val="18"/>
-          <w:szCs w:val="18"/>
-        </w:rPr>
-        <w:t xml:space="preserve">) </w:t>
-      </w:r>
-      <w:r>
-        <w:rPr>
-          <w:sz w:val="18"/>
-          <w:szCs w:val="18"/>
-        </w:rPr>
-        <w:t>(./</w:t>
-      </w:r>
-      <w:proofErr w:type="spellStart"/>
-      <w:r>
-        <w:rPr>
-          <w:sz w:val="18"/>
-          <w:szCs w:val="18"/>
-        </w:rPr>
-        <w:t>sequence_svg</w:t>
-      </w:r>
-      <w:proofErr w:type="spellEnd"/>
-      <w:r>
-        <w:rPr>
-          <w:sz w:val="18"/>
-          <w:szCs w:val="18"/>
-        </w:rPr>
-        <w:t>/drawsvg.js)</w:t>
+        <w:t xml:space="preserve">() </w:t>
+      </w:r>
+      <w:r>
+        <w:rPr>
+          <w:sz w:val="18"/>
+          <w:szCs w:val="18"/>
+        </w:rPr>
+        <w:t>(./sequence_svg/drawsvg.js)</w:t>
       </w:r>
     </w:p>
     <w:p>
@@ -2139,8 +1631,6 @@
         </w:rPr>
         <w:t xml:space="preserve">this code is in the function </w:t>
       </w:r>
-      <w:proofErr w:type="spellStart"/>
-      <w:proofErr w:type="gramStart"/>
       <w:r>
         <w:rPr>
           <w:b/>
@@ -2150,54 +1640,23 @@
         </w:rPr>
         <w:t>handleOnClick</w:t>
       </w:r>
-      <w:proofErr w:type="spellEnd"/>
-      <w:r>
-        <w:rPr>
-          <w:b/>
-          <w:bCs/>
-          <w:sz w:val="18"/>
-          <w:szCs w:val="18"/>
-        </w:rPr>
-        <w:t>(</w:t>
-      </w:r>
-      <w:proofErr w:type="gramEnd"/>
-      <w:r>
-        <w:rPr>
-          <w:b/>
-          <w:bCs/>
-          <w:sz w:val="18"/>
-          <w:szCs w:val="18"/>
-        </w:rPr>
-        <w:t>))</w:t>
-      </w:r>
-      <w:r>
-        <w:rPr>
-          <w:b/>
-          <w:bCs/>
-          <w:sz w:val="18"/>
-          <w:szCs w:val="18"/>
-        </w:rPr>
-        <w:t xml:space="preserve">, it provides </w:t>
-      </w:r>
-      <w:proofErr w:type="spellStart"/>
-      <w:r>
-        <w:rPr>
-          <w:b/>
-          <w:bCs/>
-          <w:sz w:val="18"/>
-          <w:szCs w:val="18"/>
-        </w:rPr>
-        <w:t>a</w:t>
-      </w:r>
-      <w:proofErr w:type="spellEnd"/>
-      <w:r>
-        <w:rPr>
-          <w:b/>
-          <w:bCs/>
-          <w:sz w:val="18"/>
-          <w:szCs w:val="18"/>
-        </w:rPr>
-        <w:t xml:space="preserve"> input box and dropdown of colors to select. On click of ok on the </w:t>
+      <w:r>
+        <w:rPr>
+          <w:b/>
+          <w:bCs/>
+          <w:sz w:val="18"/>
+          <w:szCs w:val="18"/>
+        </w:rPr>
+        <w:t>())</w:t>
+      </w:r>
+      <w:r>
+        <w:rPr>
+          <w:b/>
+          <w:bCs/>
+          <w:sz w:val="18"/>
+          <w:szCs w:val="18"/>
+        </w:rPr>
+        <w:t xml:space="preserve">, it provides a input box and dropdown of colors to select. On click of ok on the </w:t>
       </w:r>
       <w:r>
         <w:rPr>
@@ -2225,46 +1684,12 @@
           <w:szCs w:val="18"/>
         </w:rPr>
       </w:pPr>
-      <w:proofErr w:type="spellStart"/>
-      <w:proofErr w:type="gramStart"/>
-      <w:r>
-        <w:rPr>
-          <w:sz w:val="18"/>
-          <w:szCs w:val="18"/>
-        </w:rPr>
-        <w:t>handleOnClick</w:t>
-      </w:r>
-      <w:proofErr w:type="spellEnd"/>
-      <w:r>
-        <w:rPr>
-          <w:sz w:val="18"/>
-          <w:szCs w:val="18"/>
-        </w:rPr>
-        <w:t>(</w:t>
-      </w:r>
-      <w:proofErr w:type="gramEnd"/>
-      <w:r>
-        <w:rPr>
-          <w:sz w:val="18"/>
-          <w:szCs w:val="18"/>
-        </w:rPr>
-        <w:t>) (./</w:t>
-      </w:r>
-      <w:proofErr w:type="spellStart"/>
-      <w:r>
-        <w:rPr>
-          <w:sz w:val="18"/>
-          <w:szCs w:val="18"/>
-        </w:rPr>
-        <w:t>sequence_svg</w:t>
-      </w:r>
-      <w:proofErr w:type="spellEnd"/>
-      <w:r>
-        <w:rPr>
-          <w:sz w:val="18"/>
-          <w:szCs w:val="18"/>
-        </w:rPr>
-        <w:t>/drawsvg.js)</w:t>
+      <w:r>
+        <w:rPr>
+          <w:sz w:val="18"/>
+          <w:szCs w:val="18"/>
+        </w:rPr>
+        <w:t>handleOnClick() (./sequence_svg/drawsvg.js)</w:t>
       </w:r>
       <w:r>
         <w:rPr>
@@ -2296,7 +1721,6 @@
         </w:rPr>
         <w:t xml:space="preserve"> </w:t>
       </w:r>
-      <w:proofErr w:type="spellStart"/>
       <w:r>
         <w:rPr>
           <w:sz w:val="18"/>
@@ -2304,7 +1728,6 @@
         </w:rPr>
         <w:t>addColorsToDropdown</w:t>
       </w:r>
-      <w:proofErr w:type="spellEnd"/>
       <w:r>
         <w:rPr>
           <w:sz w:val="18"/>
@@ -2371,7 +1794,6 @@
         </w:rPr>
         <w:t xml:space="preserve"> </w:t>
       </w:r>
-      <w:proofErr w:type="spellStart"/>
       <w:r>
         <w:rPr>
           <w:sz w:val="18"/>
@@ -2379,38 +1801,12 @@
         </w:rPr>
         <w:t>onClickSequenceOfExecution</w:t>
       </w:r>
-      <w:proofErr w:type="spellEnd"/>
-      <w:proofErr w:type="gramStart"/>
-      <w:r>
-        <w:rPr>
-          <w:sz w:val="18"/>
-          <w:szCs w:val="18"/>
-        </w:rPr>
-        <w:t>()(</w:t>
-      </w:r>
-      <w:proofErr w:type="gramEnd"/>
-      <w:r>
-        <w:rPr>
-          <w:sz w:val="18"/>
-          <w:szCs w:val="18"/>
-        </w:rPr>
-        <w:t>./</w:t>
-      </w:r>
-      <w:proofErr w:type="spellStart"/>
-      <w:r>
-        <w:rPr>
-          <w:sz w:val="18"/>
-          <w:szCs w:val="18"/>
-        </w:rPr>
-        <w:t>UI_helpers</w:t>
-      </w:r>
-      <w:proofErr w:type="spellEnd"/>
-      <w:r>
-        <w:rPr>
-          <w:sz w:val="18"/>
-          <w:szCs w:val="18"/>
-        </w:rPr>
-        <w:t>/</w:t>
+      <w:r>
+        <w:rPr>
+          <w:sz w:val="18"/>
+          <w:szCs w:val="18"/>
+        </w:rPr>
+        <w:t>()(./UI_helpers/</w:t>
       </w:r>
       <w:r>
         <w:rPr>
@@ -2499,8 +1895,6 @@
         </w:rPr>
         <w:t xml:space="preserve"> </w:t>
       </w:r>
-      <w:proofErr w:type="spellStart"/>
-      <w:proofErr w:type="gramStart"/>
       <w:r>
         <w:rPr>
           <w:sz w:val="18"/>
@@ -2508,21 +1902,12 @@
         </w:rPr>
         <w:t>getMassListFromUI</w:t>
       </w:r>
-      <w:proofErr w:type="spellEnd"/>
-      <w:r>
-        <w:rPr>
-          <w:sz w:val="18"/>
-          <w:szCs w:val="18"/>
-        </w:rPr>
-        <w:t>(</w:t>
-      </w:r>
-      <w:proofErr w:type="gramEnd"/>
-      <w:r>
-        <w:rPr>
-          <w:sz w:val="18"/>
-          <w:szCs w:val="18"/>
-        </w:rPr>
-        <w:t>) (</w:t>
+      <w:r>
+        <w:rPr>
+          <w:sz w:val="18"/>
+          <w:szCs w:val="18"/>
+        </w:rPr>
+        <w:t>() (</w:t>
       </w:r>
       <w:r>
         <w:rPr>
@@ -2604,8 +1989,6 @@
         </w:rPr>
         <w:t xml:space="preserve"> </w:t>
       </w:r>
-      <w:proofErr w:type="spellStart"/>
-      <w:proofErr w:type="gramStart"/>
       <w:r>
         <w:rPr>
           <w:sz w:val="18"/>
@@ -2613,21 +1996,12 @@
         </w:rPr>
         <w:t>getMassListToColorBG</w:t>
       </w:r>
-      <w:proofErr w:type="spellEnd"/>
-      <w:r>
-        <w:rPr>
-          <w:sz w:val="18"/>
-          <w:szCs w:val="18"/>
-        </w:rPr>
-        <w:t>(</w:t>
-      </w:r>
-      <w:proofErr w:type="gramEnd"/>
-      <w:r>
-        <w:rPr>
-          <w:sz w:val="18"/>
-          <w:szCs w:val="18"/>
-        </w:rPr>
-        <w:t>) (</w:t>
+      <w:r>
+        <w:rPr>
+          <w:sz w:val="18"/>
+          <w:szCs w:val="18"/>
+        </w:rPr>
+        <w:t>() (</w:t>
       </w:r>
       <w:r>
         <w:rPr>
@@ -2710,8 +2084,6 @@
         </w:rPr>
         <w:t xml:space="preserve"> </w:t>
       </w:r>
-      <w:proofErr w:type="spellStart"/>
-      <w:proofErr w:type="gramStart"/>
       <w:r>
         <w:rPr>
           <w:sz w:val="18"/>
@@ -2719,44 +2091,19 @@
         </w:rPr>
         <w:t>appendtoMassShiftList</w:t>
       </w:r>
-      <w:proofErr w:type="spellEnd"/>
-      <w:r>
-        <w:rPr>
-          <w:sz w:val="18"/>
-          <w:szCs w:val="18"/>
-        </w:rPr>
-        <w:t>(</w:t>
-      </w:r>
-      <w:proofErr w:type="gramEnd"/>
-      <w:r>
-        <w:rPr>
-          <w:sz w:val="18"/>
-          <w:szCs w:val="18"/>
-        </w:rPr>
-        <w:t xml:space="preserve">) </w:t>
-      </w:r>
-      <w:r>
-        <w:rPr>
-          <w:sz w:val="18"/>
-          <w:szCs w:val="18"/>
-        </w:rPr>
-        <w:t>(./</w:t>
-      </w:r>
-      <w:proofErr w:type="spellStart"/>
-      <w:r>
-        <w:rPr>
-          <w:sz w:val="18"/>
-          <w:szCs w:val="18"/>
-        </w:rPr>
-        <w:t>mass_shift</w:t>
-      </w:r>
-      <w:proofErr w:type="spellEnd"/>
-      <w:r>
-        <w:rPr>
-          <w:sz w:val="18"/>
-          <w:szCs w:val="18"/>
-        </w:rPr>
-        <w:t>/ massshift.js)</w:t>
+      <w:r>
+        <w:rPr>
+          <w:sz w:val="18"/>
+          <w:szCs w:val="18"/>
+        </w:rPr>
+        <w:t xml:space="preserve">() </w:t>
+      </w:r>
+      <w:r>
+        <w:rPr>
+          <w:sz w:val="18"/>
+          <w:szCs w:val="18"/>
+        </w:rPr>
+        <w:t>(./mass_shift/ massshift.js)</w:t>
       </w:r>
     </w:p>
     <w:p>
@@ -2815,8 +2162,6 @@
         </w:rPr>
         <w:sym w:font="Wingdings" w:char="F0E0"/>
       </w:r>
-      <w:proofErr w:type="spellStart"/>
-      <w:proofErr w:type="gramStart"/>
       <w:r>
         <w:rPr>
           <w:sz w:val="18"/>
@@ -2824,44 +2169,19 @@
         </w:rPr>
         <w:t>setBackGroundColorOnMassShift</w:t>
       </w:r>
-      <w:proofErr w:type="spellEnd"/>
-      <w:r>
-        <w:rPr>
-          <w:sz w:val="18"/>
-          <w:szCs w:val="18"/>
-        </w:rPr>
-        <w:t>(</w:t>
-      </w:r>
-      <w:proofErr w:type="gramEnd"/>
-      <w:r>
-        <w:rPr>
-          <w:sz w:val="18"/>
-          <w:szCs w:val="18"/>
-        </w:rPr>
-        <w:t xml:space="preserve">) </w:t>
-      </w:r>
-      <w:r>
-        <w:rPr>
-          <w:sz w:val="18"/>
-          <w:szCs w:val="18"/>
-        </w:rPr>
-        <w:t>(./</w:t>
-      </w:r>
-      <w:proofErr w:type="spellStart"/>
-      <w:r>
-        <w:rPr>
-          <w:sz w:val="18"/>
-          <w:szCs w:val="18"/>
-        </w:rPr>
-        <w:t>mass_shift</w:t>
-      </w:r>
-      <w:proofErr w:type="spellEnd"/>
-      <w:r>
-        <w:rPr>
-          <w:sz w:val="18"/>
-          <w:szCs w:val="18"/>
-        </w:rPr>
-        <w:t>/ massshift.js</w:t>
+      <w:r>
+        <w:rPr>
+          <w:sz w:val="18"/>
+          <w:szCs w:val="18"/>
+        </w:rPr>
+        <w:t xml:space="preserve">() </w:t>
+      </w:r>
+      <w:r>
+        <w:rPr>
+          <w:sz w:val="18"/>
+          <w:szCs w:val="18"/>
+        </w:rPr>
+        <w:t>(./mass_shift/ massshift.js</w:t>
       </w:r>
       <w:r>
         <w:rPr>
@@ -2927,8 +2247,6 @@
         </w:rPr>
         <w:sym w:font="Wingdings" w:char="F0E0"/>
       </w:r>
-      <w:proofErr w:type="spellStart"/>
-      <w:proofErr w:type="gramStart"/>
       <w:r>
         <w:rPr>
           <w:sz w:val="18"/>
@@ -2936,15 +2254,27 @@
         </w:rPr>
         <w:t>buildSvg</w:t>
       </w:r>
-      <w:proofErr w:type="spellEnd"/>
-      <w:r>
-        <w:rPr>
-          <w:sz w:val="18"/>
-          <w:szCs w:val="18"/>
-        </w:rPr>
-        <w:t>(</w:t>
-      </w:r>
-      <w:proofErr w:type="gramEnd"/>
+      <w:r>
+        <w:rPr>
+          <w:sz w:val="18"/>
+          <w:szCs w:val="18"/>
+        </w:rPr>
+        <w:t>()</w:t>
+      </w:r>
+      <w:r>
+        <w:rPr>
+          <w:sz w:val="18"/>
+          <w:szCs w:val="18"/>
+        </w:rPr>
+        <w:t xml:space="preserve"> </w:t>
+      </w:r>
+      <w:r>
+        <w:rPr>
+          <w:sz w:val="18"/>
+          <w:szCs w:val="18"/>
+        </w:rPr>
+        <w:t>(./sequence_svg/drawsvg.js</w:t>
+      </w:r>
       <w:r>
         <w:rPr>
           <w:sz w:val="18"/>
@@ -2952,35 +2282,83 @@
         </w:rPr>
         <w:t>)</w:t>
       </w:r>
-      <w:r>
-        <w:rPr>
-          <w:sz w:val="18"/>
-          <w:szCs w:val="18"/>
-        </w:rPr>
-        <w:t xml:space="preserve"> </w:t>
-      </w:r>
-      <w:r>
-        <w:rPr>
-          <w:sz w:val="18"/>
-          <w:szCs w:val="18"/>
-        </w:rPr>
-        <w:t>(./</w:t>
-      </w:r>
-      <w:proofErr w:type="spellStart"/>
-      <w:r>
-        <w:rPr>
-          <w:sz w:val="18"/>
-          <w:szCs w:val="18"/>
-        </w:rPr>
-        <w:t>sequence_svg</w:t>
-      </w:r>
-      <w:proofErr w:type="spellEnd"/>
-      <w:r>
-        <w:rPr>
-          <w:sz w:val="18"/>
-          <w:szCs w:val="18"/>
-        </w:rPr>
-        <w:t>/drawsvg.js</w:t>
+    </w:p>
+    <w:p>
+      <w:pPr>
+        <w:rPr>
+          <w:sz w:val="18"/>
+          <w:szCs w:val="18"/>
+        </w:rPr>
+      </w:pPr>
+      <w:r>
+        <w:rPr>
+          <w:sz w:val="18"/>
+          <w:szCs w:val="18"/>
+        </w:rPr>
+        <w:tab/>
+      </w:r>
+      <w:r>
+        <w:rPr>
+          <w:sz w:val="18"/>
+          <w:szCs w:val="18"/>
+        </w:rPr>
+        <w:tab/>
+      </w:r>
+      <w:r>
+        <w:rPr>
+          <w:sz w:val="18"/>
+          <w:szCs w:val="18"/>
+        </w:rPr>
+        <w:tab/>
+      </w:r>
+      <w:r>
+        <w:rPr>
+          <w:sz w:val="18"/>
+          <w:szCs w:val="18"/>
+        </w:rPr>
+        <w:tab/>
+      </w:r>
+      <w:r>
+        <w:rPr>
+          <w:sz w:val="18"/>
+          <w:szCs w:val="18"/>
+        </w:rPr>
+        <w:tab/>
+      </w:r>
+      <w:r>
+        <w:rPr>
+          <w:sz w:val="18"/>
+          <w:szCs w:val="18"/>
+        </w:rPr>
+        <w:tab/>
+      </w:r>
+      <w:r>
+        <w:rPr>
+          <w:sz w:val="18"/>
+          <w:szCs w:val="18"/>
+        </w:rPr>
+        <w:sym w:font="Wingdings" w:char="F0E0"/>
+      </w:r>
+      <w:r>
+        <w:rPr>
+          <w:sz w:val="18"/>
+          <w:szCs w:val="18"/>
+        </w:rPr>
+        <w:t>getNumValues</w:t>
+      </w:r>
+      <w:r>
+        <w:rPr>
+          <w:sz w:val="18"/>
+          <w:szCs w:val="18"/>
+        </w:rPr>
+        <w:t xml:space="preserve">() </w:t>
+      </w:r>
+      <w:r>
+        <w:rPr>
+          <w:sz w:val="18"/>
+          <w:szCs w:val="18"/>
+        </w:rPr>
+        <w:t>(./sequence_svg/drawsvg.js</w:t>
       </w:r>
       <w:r>
         <w:rPr>
@@ -3046,119 +2424,6 @@
         </w:rPr>
         <w:sym w:font="Wingdings" w:char="F0E0"/>
       </w:r>
-      <w:proofErr w:type="spellStart"/>
-      <w:proofErr w:type="gramStart"/>
-      <w:r>
-        <w:rPr>
-          <w:sz w:val="18"/>
-          <w:szCs w:val="18"/>
-        </w:rPr>
-        <w:t>getNumValues</w:t>
-      </w:r>
-      <w:proofErr w:type="spellEnd"/>
-      <w:r>
-        <w:rPr>
-          <w:sz w:val="18"/>
-          <w:szCs w:val="18"/>
-        </w:rPr>
-        <w:t>(</w:t>
-      </w:r>
-      <w:proofErr w:type="gramEnd"/>
-      <w:r>
-        <w:rPr>
-          <w:sz w:val="18"/>
-          <w:szCs w:val="18"/>
-        </w:rPr>
-        <w:t xml:space="preserve">) </w:t>
-      </w:r>
-      <w:r>
-        <w:rPr>
-          <w:sz w:val="18"/>
-          <w:szCs w:val="18"/>
-        </w:rPr>
-        <w:t>(./</w:t>
-      </w:r>
-      <w:proofErr w:type="spellStart"/>
-      <w:r>
-        <w:rPr>
-          <w:sz w:val="18"/>
-          <w:szCs w:val="18"/>
-        </w:rPr>
-        <w:t>sequence_svg</w:t>
-      </w:r>
-      <w:proofErr w:type="spellEnd"/>
-      <w:r>
-        <w:rPr>
-          <w:sz w:val="18"/>
-          <w:szCs w:val="18"/>
-        </w:rPr>
-        <w:t>/drawsvg.js</w:t>
-      </w:r>
-      <w:r>
-        <w:rPr>
-          <w:sz w:val="18"/>
-          <w:szCs w:val="18"/>
-        </w:rPr>
-        <w:t>)</w:t>
-      </w:r>
-    </w:p>
-    <w:p>
-      <w:pPr>
-        <w:rPr>
-          <w:sz w:val="18"/>
-          <w:szCs w:val="18"/>
-        </w:rPr>
-      </w:pPr>
-      <w:r>
-        <w:rPr>
-          <w:sz w:val="18"/>
-          <w:szCs w:val="18"/>
-        </w:rPr>
-        <w:tab/>
-      </w:r>
-      <w:r>
-        <w:rPr>
-          <w:sz w:val="18"/>
-          <w:szCs w:val="18"/>
-        </w:rPr>
-        <w:tab/>
-      </w:r>
-      <w:r>
-        <w:rPr>
-          <w:sz w:val="18"/>
-          <w:szCs w:val="18"/>
-        </w:rPr>
-        <w:tab/>
-      </w:r>
-      <w:r>
-        <w:rPr>
-          <w:sz w:val="18"/>
-          <w:szCs w:val="18"/>
-        </w:rPr>
-        <w:tab/>
-      </w:r>
-      <w:r>
-        <w:rPr>
-          <w:sz w:val="18"/>
-          <w:szCs w:val="18"/>
-        </w:rPr>
-        <w:tab/>
-      </w:r>
-      <w:r>
-        <w:rPr>
-          <w:sz w:val="18"/>
-          <w:szCs w:val="18"/>
-        </w:rPr>
-        <w:tab/>
-      </w:r>
-      <w:r>
-        <w:rPr>
-          <w:sz w:val="18"/>
-          <w:szCs w:val="18"/>
-        </w:rPr>
-        <w:sym w:font="Wingdings" w:char="F0E0"/>
-      </w:r>
-      <w:proofErr w:type="gramStart"/>
       <w:r>
         <w:rPr>
           <w:sz w:val="18"/>
@@ -3171,38 +2436,14 @@
           <w:sz w:val="18"/>
           <w:szCs w:val="18"/>
         </w:rPr>
-        <w:t>(</w:t>
-      </w:r>
-      <w:proofErr w:type="gramEnd"/>
-      <w:r>
-        <w:rPr>
-          <w:sz w:val="18"/>
-          <w:szCs w:val="18"/>
-        </w:rPr>
-        <w:t xml:space="preserve">) </w:t>
-      </w:r>
-      <w:r>
-        <w:rPr>
-          <w:sz w:val="18"/>
-          <w:szCs w:val="18"/>
-        </w:rPr>
-        <w:t>(./</w:t>
-      </w:r>
-      <w:proofErr w:type="spellStart"/>
-      <w:r>
-        <w:rPr>
-          <w:sz w:val="18"/>
-          <w:szCs w:val="18"/>
-        </w:rPr>
-        <w:t>sequence_svg</w:t>
-      </w:r>
-      <w:proofErr w:type="spellEnd"/>
-      <w:r>
-        <w:rPr>
-          <w:sz w:val="18"/>
-          <w:szCs w:val="18"/>
-        </w:rPr>
-        <w:t>/drawsvg.js</w:t>
+        <w:t xml:space="preserve">() </w:t>
+      </w:r>
+      <w:r>
+        <w:rPr>
+          <w:sz w:val="18"/>
+          <w:szCs w:val="18"/>
+        </w:rPr>
+        <w:t>(./sequence_svg/drawsvg.js</w:t>
       </w:r>
       <w:r>
         <w:rPr>
@@ -3278,27 +2519,7 @@
           <w:sz w:val="40"/>
           <w:szCs w:val="40"/>
         </w:rPr>
-        <w:t xml:space="preserve">Spectrum and </w:t>
-      </w:r>
-      <w:proofErr w:type="spellStart"/>
-      <w:r>
-        <w:rPr>
-          <w:b/>
-          <w:bCs/>
-          <w:sz w:val="40"/>
-          <w:szCs w:val="40"/>
-        </w:rPr>
-        <w:t>MonoMass</w:t>
-      </w:r>
-      <w:proofErr w:type="spellEnd"/>
-      <w:r>
-        <w:rPr>
-          <w:b/>
-          <w:bCs/>
-          <w:sz w:val="40"/>
-          <w:szCs w:val="40"/>
-        </w:rPr>
-        <w:t xml:space="preserve"> Graph:</w:t>
+        <w:t>Spectrum and MonoMass Graph:</w:t>
       </w:r>
     </w:p>
     <w:p>
@@ -3425,30 +2646,12 @@
           <w:szCs w:val="18"/>
         </w:rPr>
       </w:pPr>
-      <w:proofErr w:type="spellStart"/>
-      <w:proofErr w:type="gramStart"/>
-      <w:r>
-        <w:rPr>
-          <w:sz w:val="18"/>
-          <w:szCs w:val="18"/>
-        </w:rPr>
-        <w:t>onLoadOfHTML</w:t>
-      </w:r>
-      <w:proofErr w:type="spellEnd"/>
-      <w:r>
-        <w:rPr>
-          <w:sz w:val="18"/>
-          <w:szCs w:val="18"/>
-        </w:rPr>
-        <w:t>(</w:t>
-      </w:r>
-      <w:proofErr w:type="gramEnd"/>
-      <w:r>
-        <w:rPr>
-          <w:sz w:val="18"/>
-          <w:szCs w:val="18"/>
-        </w:rPr>
-        <w:t xml:space="preserve">) (onclickandeventhandler.js) </w:t>
+      <w:r>
+        <w:rPr>
+          <w:sz w:val="18"/>
+          <w:szCs w:val="18"/>
+        </w:rPr>
+        <w:t xml:space="preserve">onLoadOfHTML() (onclickandeventhandler.js) </w:t>
       </w:r>
       <w:r>
         <w:rPr>
@@ -3476,23 +2679,7 @@
           <w:sz w:val="18"/>
           <w:szCs w:val="18"/>
         </w:rPr>
-        <w:t xml:space="preserve"> </w:t>
-      </w:r>
-      <w:proofErr w:type="spellStart"/>
-      <w:r>
-        <w:rPr>
-          <w:sz w:val="18"/>
-          <w:szCs w:val="18"/>
-        </w:rPr>
-        <w:t>sequenceOfExecution</w:t>
-      </w:r>
-      <w:proofErr w:type="spellEnd"/>
-      <w:r>
-        <w:rPr>
-          <w:sz w:val="18"/>
-          <w:szCs w:val="18"/>
-        </w:rPr>
-        <w:t>() (seqofexecution.js)</w:t>
+        <w:t xml:space="preserve"> sequenceOfExecution() (seqofexecution.js)</w:t>
       </w:r>
     </w:p>
     <w:p>
@@ -3517,30 +2704,12 @@
           <w:szCs w:val="18"/>
         </w:rPr>
       </w:pPr>
-      <w:proofErr w:type="spellStart"/>
-      <w:proofErr w:type="gramStart"/>
-      <w:r>
-        <w:rPr>
-          <w:sz w:val="18"/>
-          <w:szCs w:val="18"/>
-        </w:rPr>
-        <w:t>sequenceOfExecution</w:t>
-      </w:r>
-      <w:proofErr w:type="spellEnd"/>
-      <w:r>
-        <w:rPr>
-          <w:sz w:val="18"/>
-          <w:szCs w:val="18"/>
-        </w:rPr>
-        <w:t>(</w:t>
-      </w:r>
-      <w:proofErr w:type="gramEnd"/>
-      <w:r>
-        <w:rPr>
-          <w:sz w:val="18"/>
-          <w:szCs w:val="18"/>
-        </w:rPr>
-        <w:t>) (seqofexecution.js)</w:t>
+      <w:r>
+        <w:rPr>
+          <w:sz w:val="18"/>
+          <w:szCs w:val="18"/>
+        </w:rPr>
+        <w:t>sequenceOfExecution() (seqofexecution.js)</w:t>
       </w:r>
       <w:r>
         <w:rPr>
@@ -3572,7 +2741,6 @@
         </w:rPr>
         <w:t xml:space="preserve"> </w:t>
       </w:r>
-      <w:proofErr w:type="spellStart"/>
       <w:r>
         <w:rPr>
           <w:sz w:val="18"/>
@@ -3580,7 +2748,6 @@
         </w:rPr>
         <w:t>getMassListFromUI</w:t>
       </w:r>
-      <w:proofErr w:type="spellEnd"/>
       <w:r>
         <w:rPr>
           <w:sz w:val="18"/>
@@ -3654,8 +2821,6 @@
         </w:rPr>
         <w:t xml:space="preserve"> </w:t>
       </w:r>
-      <w:proofErr w:type="spellStart"/>
-      <w:proofErr w:type="gramStart"/>
       <w:r>
         <w:rPr>
           <w:sz w:val="18"/>
@@ -3663,21 +2828,12 @@
         </w:rPr>
         <w:t>getSequenceFromUI</w:t>
       </w:r>
-      <w:proofErr w:type="spellEnd"/>
-      <w:r>
-        <w:rPr>
-          <w:sz w:val="18"/>
-          <w:szCs w:val="18"/>
-        </w:rPr>
-        <w:t>(</w:t>
-      </w:r>
-      <w:proofErr w:type="gramEnd"/>
-      <w:r>
-        <w:rPr>
-          <w:sz w:val="18"/>
-          <w:szCs w:val="18"/>
-        </w:rPr>
-        <w:t xml:space="preserve">) </w:t>
+      <w:r>
+        <w:rPr>
+          <w:sz w:val="18"/>
+          <w:szCs w:val="18"/>
+        </w:rPr>
+        <w:t xml:space="preserve">() </w:t>
       </w:r>
       <w:r>
         <w:rPr>
@@ -3745,8 +2901,6 @@
         </w:rPr>
         <w:t xml:space="preserve"> </w:t>
       </w:r>
-      <w:proofErr w:type="spellStart"/>
-      <w:proofErr w:type="gramStart"/>
       <w:r>
         <w:rPr>
           <w:sz w:val="18"/>
@@ -3754,21 +2908,12 @@
         </w:rPr>
         <w:t>getFixedMassList</w:t>
       </w:r>
-      <w:proofErr w:type="spellEnd"/>
-      <w:r>
-        <w:rPr>
-          <w:sz w:val="18"/>
-          <w:szCs w:val="18"/>
-        </w:rPr>
-        <w:t>(</w:t>
-      </w:r>
-      <w:proofErr w:type="gramEnd"/>
-      <w:r>
-        <w:rPr>
-          <w:sz w:val="18"/>
-          <w:szCs w:val="18"/>
-        </w:rPr>
-        <w:t xml:space="preserve">) </w:t>
+      <w:r>
+        <w:rPr>
+          <w:sz w:val="18"/>
+          <w:szCs w:val="18"/>
+        </w:rPr>
+        <w:t xml:space="preserve">() </w:t>
       </w:r>
       <w:r>
         <w:rPr>
@@ -3836,8 +2981,6 @@
         </w:rPr>
         <w:t xml:space="preserve"> </w:t>
       </w:r>
-      <w:proofErr w:type="spellStart"/>
-      <w:proofErr w:type="gramStart"/>
       <w:r>
         <w:rPr>
           <w:sz w:val="18"/>
@@ -3845,21 +2988,12 @@
         </w:rPr>
         <w:t>removeFixedMassList</w:t>
       </w:r>
-      <w:proofErr w:type="spellEnd"/>
-      <w:r>
-        <w:rPr>
-          <w:sz w:val="18"/>
-          <w:szCs w:val="18"/>
-        </w:rPr>
-        <w:t>(</w:t>
-      </w:r>
-      <w:proofErr w:type="gramEnd"/>
-      <w:r>
-        <w:rPr>
-          <w:sz w:val="18"/>
-          <w:szCs w:val="18"/>
-        </w:rPr>
-        <w:t xml:space="preserve">) </w:t>
+      <w:r>
+        <w:rPr>
+          <w:sz w:val="18"/>
+          <w:szCs w:val="18"/>
+        </w:rPr>
+        <w:t xml:space="preserve">() </w:t>
       </w:r>
       <w:r>
         <w:rPr>
@@ -3927,8 +3061,6 @@
         </w:rPr>
         <w:t xml:space="preserve"> </w:t>
       </w:r>
-      <w:proofErr w:type="spellStart"/>
-      <w:proofErr w:type="gramStart"/>
       <w:r>
         <w:rPr>
           <w:sz w:val="18"/>
@@ -3936,7 +3068,155 @@
         </w:rPr>
         <w:t>getCombinedMassShiftList</w:t>
       </w:r>
-      <w:proofErr w:type="spellEnd"/>
+      <w:r>
+        <w:rPr>
+          <w:sz w:val="18"/>
+          <w:szCs w:val="18"/>
+        </w:rPr>
+        <w:t xml:space="preserve">() </w:t>
+      </w:r>
+      <w:r>
+        <w:rPr>
+          <w:sz w:val="18"/>
+          <w:szCs w:val="18"/>
+        </w:rPr>
+        <w:t>(massshift.js)</w:t>
+      </w:r>
+    </w:p>
+    <w:p>
+      <w:pPr>
+        <w:rPr>
+          <w:sz w:val="18"/>
+          <w:szCs w:val="18"/>
+        </w:rPr>
+      </w:pPr>
+      <w:r>
+        <w:rPr>
+          <w:sz w:val="18"/>
+          <w:szCs w:val="18"/>
+        </w:rPr>
+        <w:tab/>
+      </w:r>
+      <w:r>
+        <w:rPr>
+          <w:sz w:val="18"/>
+          <w:szCs w:val="18"/>
+        </w:rPr>
+        <w:tab/>
+      </w:r>
+      <w:r>
+        <w:rPr>
+          <w:sz w:val="18"/>
+          <w:szCs w:val="18"/>
+        </w:rPr>
+        <w:tab/>
+      </w:r>
+      <w:r>
+        <w:rPr>
+          <w:sz w:val="18"/>
+          <w:szCs w:val="18"/>
+        </w:rPr>
+        <w:tab/>
+      </w:r>
+      <w:r>
+        <w:rPr>
+          <w:sz w:val="18"/>
+          <w:szCs w:val="18"/>
+        </w:rPr>
+        <w:tab/>
+      </w:r>
+      <w:r>
+        <w:rPr>
+          <w:sz w:val="18"/>
+          <w:szCs w:val="18"/>
+        </w:rPr>
+        <w:sym w:font="Wingdings" w:char="F0E0"/>
+      </w:r>
+      <w:r>
+        <w:rPr>
+          <w:sz w:val="18"/>
+          <w:szCs w:val="18"/>
+        </w:rPr>
+        <w:t>getPeakListFromUI</w:t>
+      </w:r>
+      <w:r>
+        <w:rPr>
+          <w:sz w:val="18"/>
+          <w:szCs w:val="18"/>
+        </w:rPr>
+        <w:t>()</w:t>
+      </w:r>
+      <w:r>
+        <w:rPr>
+          <w:sz w:val="18"/>
+          <w:szCs w:val="18"/>
+        </w:rPr>
+        <w:t>(helper.js)</w:t>
+      </w:r>
+    </w:p>
+    <w:p>
+      <w:pPr>
+        <w:rPr>
+          <w:sz w:val="18"/>
+          <w:szCs w:val="18"/>
+        </w:rPr>
+      </w:pPr>
+      <w:r>
+        <w:rPr>
+          <w:sz w:val="18"/>
+          <w:szCs w:val="18"/>
+        </w:rPr>
+        <w:tab/>
+      </w:r>
+      <w:r>
+        <w:rPr>
+          <w:sz w:val="18"/>
+          <w:szCs w:val="18"/>
+        </w:rPr>
+        <w:tab/>
+      </w:r>
+      <w:r>
+        <w:rPr>
+          <w:sz w:val="18"/>
+          <w:szCs w:val="18"/>
+        </w:rPr>
+        <w:tab/>
+      </w:r>
+      <w:r>
+        <w:rPr>
+          <w:sz w:val="18"/>
+          <w:szCs w:val="18"/>
+        </w:rPr>
+        <w:tab/>
+      </w:r>
+      <w:r>
+        <w:rPr>
+          <w:sz w:val="18"/>
+          <w:szCs w:val="18"/>
+        </w:rPr>
+        <w:tab/>
+      </w:r>
+      <w:r>
+        <w:rPr>
+          <w:sz w:val="18"/>
+          <w:szCs w:val="18"/>
+        </w:rPr>
+        <w:sym w:font="Wingdings" w:char="F0E0"/>
+      </w:r>
+      <w:r>
+        <w:rPr>
+          <w:sz w:val="18"/>
+          <w:szCs w:val="18"/>
+        </w:rPr>
+        <w:t>getNterminusCheckedList</w:t>
+      </w:r>
+      <w:r>
+        <w:rPr>
+          <w:sz w:val="18"/>
+          <w:szCs w:val="18"/>
+        </w:rPr>
+        <w:t>()</w:t>
+      </w:r>
       <w:r>
         <w:rPr>
           <w:sz w:val="18"/>
@@ -3944,34 +3224,34 @@
         </w:rPr>
         <w:t>(</w:t>
       </w:r>
-      <w:proofErr w:type="gramEnd"/>
-      <w:r>
-        <w:rPr>
-          <w:sz w:val="18"/>
-          <w:szCs w:val="18"/>
-        </w:rPr>
-        <w:t xml:space="preserve">) </w:t>
-      </w:r>
-      <w:r>
-        <w:rPr>
-          <w:sz w:val="18"/>
-          <w:szCs w:val="18"/>
-        </w:rPr>
-        <w:t>(massshift.js)</w:t>
-      </w:r>
-    </w:p>
-    <w:p>
-      <w:pPr>
-        <w:rPr>
-          <w:sz w:val="18"/>
-          <w:szCs w:val="18"/>
-        </w:rPr>
-      </w:pPr>
-      <w:r>
-        <w:rPr>
-          <w:sz w:val="18"/>
-          <w:szCs w:val="18"/>
-        </w:rPr>
+      <w:r>
+        <w:rPr>
+          <w:sz w:val="18"/>
+          <w:szCs w:val="18"/>
+        </w:rPr>
+        <w:t>iontabledata</w:t>
+      </w:r>
+      <w:r>
+        <w:rPr>
+          <w:sz w:val="18"/>
+          <w:szCs w:val="18"/>
+        </w:rPr>
+        <w:t>.js)</w:t>
+      </w:r>
+    </w:p>
+    <w:p>
+      <w:pPr>
+        <w:rPr>
+          <w:sz w:val="18"/>
+          <w:szCs w:val="18"/>
+        </w:rPr>
+      </w:pPr>
+      <w:r>
+        <w:rPr>
+          <w:sz w:val="18"/>
+          <w:szCs w:val="18"/>
+        </w:rPr>
+        <w:lastRenderedPageBreak/>
         <w:tab/>
       </w:r>
       <w:r>
@@ -4009,22 +3289,19 @@
         </w:rPr>
         <w:sym w:font="Wingdings" w:char="F0E0"/>
       </w:r>
-      <w:proofErr w:type="spellStart"/>
-      <w:r>
-        <w:rPr>
-          <w:sz w:val="18"/>
-          <w:szCs w:val="18"/>
-        </w:rPr>
-        <w:t>getPeakListFromUI</w:t>
-      </w:r>
-      <w:proofErr w:type="spellEnd"/>
-      <w:proofErr w:type="gramStart"/>
-      <w:r>
-        <w:rPr>
-          <w:sz w:val="18"/>
-          <w:szCs w:val="18"/>
-        </w:rPr>
-        <w:t>()</w:t>
+      <w:r>
+        <w:rPr>
+          <w:sz w:val="18"/>
+          <w:szCs w:val="18"/>
+        </w:rPr>
+        <w:t>getPrefixMassList</w:t>
+      </w:r>
+      <w:r>
+        <w:rPr>
+          <w:sz w:val="18"/>
+          <w:szCs w:val="18"/>
+        </w:rPr>
+        <w:t xml:space="preserve">() </w:t>
       </w:r>
       <w:r>
         <w:rPr>
@@ -4033,13 +3310,26 @@
         </w:rPr>
         <w:t>(</w:t>
       </w:r>
-      <w:proofErr w:type="gramEnd"/>
-      <w:r>
-        <w:rPr>
-          <w:sz w:val="18"/>
-          <w:szCs w:val="18"/>
-        </w:rPr>
-        <w:t>helper.js)</w:t>
+      <w:r>
+        <w:rPr>
+          <w:sz w:val="18"/>
+          <w:szCs w:val="18"/>
+        </w:rPr>
+        <w:t>calculateprefixandsuffixmass</w:t>
+      </w:r>
+      <w:r>
+        <w:rPr>
+          <w:sz w:val="18"/>
+          <w:szCs w:val="18"/>
+        </w:rPr>
+        <w:t>.js</w:t>
+      </w:r>
+      <w:r>
+        <w:rPr>
+          <w:sz w:val="18"/>
+          <w:szCs w:val="18"/>
+        </w:rPr>
+        <w:t>)</w:t>
       </w:r>
     </w:p>
     <w:p>
@@ -4091,59 +3381,47 @@
         </w:rPr>
         <w:sym w:font="Wingdings" w:char="F0E0"/>
       </w:r>
-      <w:proofErr w:type="spellStart"/>
-      <w:r>
-        <w:rPr>
-          <w:sz w:val="18"/>
-          <w:szCs w:val="18"/>
-        </w:rPr>
-        <w:t>getNterminusCheckedList</w:t>
-      </w:r>
-      <w:proofErr w:type="spellEnd"/>
-      <w:proofErr w:type="gramStart"/>
-      <w:r>
-        <w:rPr>
-          <w:sz w:val="18"/>
-          <w:szCs w:val="18"/>
-        </w:rPr>
-        <w:t>()</w:t>
-      </w:r>
-      <w:r>
-        <w:rPr>
-          <w:sz w:val="18"/>
-          <w:szCs w:val="18"/>
-        </w:rPr>
-        <w:t>(</w:t>
-      </w:r>
-      <w:proofErr w:type="gramEnd"/>
-      <w:r>
-        <w:rPr>
-          <w:sz w:val="18"/>
-          <w:szCs w:val="18"/>
-        </w:rPr>
-        <w:t>iontabledata</w:t>
-      </w:r>
-      <w:r>
-        <w:rPr>
-          <w:sz w:val="18"/>
-          <w:szCs w:val="18"/>
-        </w:rPr>
-        <w:t>.js)</w:t>
-      </w:r>
-    </w:p>
-    <w:p>
-      <w:pPr>
-        <w:rPr>
-          <w:sz w:val="18"/>
-          <w:szCs w:val="18"/>
-        </w:rPr>
-      </w:pPr>
-      <w:r>
-        <w:rPr>
-          <w:sz w:val="18"/>
-          <w:szCs w:val="18"/>
-        </w:rPr>
-        <w:lastRenderedPageBreak/>
+      <w:r>
+        <w:rPr>
+          <w:sz w:val="18"/>
+          <w:szCs w:val="18"/>
+        </w:rPr>
+        <w:t>getMatchedPeakList</w:t>
+      </w:r>
+      <w:r>
+        <w:rPr>
+          <w:sz w:val="18"/>
+          <w:szCs w:val="18"/>
+        </w:rPr>
+        <w:t>() (</w:t>
+      </w:r>
+      <w:r>
+        <w:rPr>
+          <w:sz w:val="18"/>
+          <w:szCs w:val="18"/>
+        </w:rPr>
+        <w:t>matchedpeaks.js</w:t>
+      </w:r>
+      <w:r>
+        <w:rPr>
+          <w:sz w:val="18"/>
+          <w:szCs w:val="18"/>
+        </w:rPr>
+        <w:t>)</w:t>
+      </w:r>
+    </w:p>
+    <w:p>
+      <w:pPr>
+        <w:rPr>
+          <w:sz w:val="18"/>
+          <w:szCs w:val="18"/>
+        </w:rPr>
+      </w:pPr>
+      <w:r>
+        <w:rPr>
+          <w:sz w:val="18"/>
+          <w:szCs w:val="18"/>
+        </w:rPr>
         <w:tab/>
       </w:r>
       <w:r>
@@ -4181,200 +3459,6 @@
         </w:rPr>
         <w:sym w:font="Wingdings" w:char="F0E0"/>
       </w:r>
-      <w:proofErr w:type="spellStart"/>
-      <w:proofErr w:type="gramStart"/>
-      <w:r>
-        <w:rPr>
-          <w:sz w:val="18"/>
-          <w:szCs w:val="18"/>
-        </w:rPr>
-        <w:t>getPrefixMassList</w:t>
-      </w:r>
-      <w:proofErr w:type="spellEnd"/>
-      <w:r>
-        <w:rPr>
-          <w:sz w:val="18"/>
-          <w:szCs w:val="18"/>
-        </w:rPr>
-        <w:t>(</w:t>
-      </w:r>
-      <w:proofErr w:type="gramEnd"/>
-      <w:r>
-        <w:rPr>
-          <w:sz w:val="18"/>
-          <w:szCs w:val="18"/>
-        </w:rPr>
-        <w:t xml:space="preserve">) </w:t>
-      </w:r>
-      <w:r>
-        <w:rPr>
-          <w:sz w:val="18"/>
-          <w:szCs w:val="18"/>
-        </w:rPr>
-        <w:t>(</w:t>
-      </w:r>
-      <w:r>
-        <w:rPr>
-          <w:sz w:val="18"/>
-          <w:szCs w:val="18"/>
-        </w:rPr>
-        <w:t>calculateprefixandsuffixmass</w:t>
-      </w:r>
-      <w:r>
-        <w:rPr>
-          <w:sz w:val="18"/>
-          <w:szCs w:val="18"/>
-        </w:rPr>
-        <w:t>.js</w:t>
-      </w:r>
-      <w:r>
-        <w:rPr>
-          <w:sz w:val="18"/>
-          <w:szCs w:val="18"/>
-        </w:rPr>
-        <w:t>)</w:t>
-      </w:r>
-    </w:p>
-    <w:p>
-      <w:pPr>
-        <w:rPr>
-          <w:sz w:val="18"/>
-          <w:szCs w:val="18"/>
-        </w:rPr>
-      </w:pPr>
-      <w:r>
-        <w:rPr>
-          <w:sz w:val="18"/>
-          <w:szCs w:val="18"/>
-        </w:rPr>
-        <w:tab/>
-      </w:r>
-      <w:r>
-        <w:rPr>
-          <w:sz w:val="18"/>
-          <w:szCs w:val="18"/>
-        </w:rPr>
-        <w:tab/>
-      </w:r>
-      <w:r>
-        <w:rPr>
-          <w:sz w:val="18"/>
-          <w:szCs w:val="18"/>
-        </w:rPr>
-        <w:tab/>
-      </w:r>
-      <w:r>
-        <w:rPr>
-          <w:sz w:val="18"/>
-          <w:szCs w:val="18"/>
-        </w:rPr>
-        <w:tab/>
-      </w:r>
-      <w:r>
-        <w:rPr>
-          <w:sz w:val="18"/>
-          <w:szCs w:val="18"/>
-        </w:rPr>
-        <w:tab/>
-      </w:r>
-      <w:r>
-        <w:rPr>
-          <w:sz w:val="18"/>
-          <w:szCs w:val="18"/>
-        </w:rPr>
-        <w:sym w:font="Wingdings" w:char="F0E0"/>
-      </w:r>
-      <w:proofErr w:type="spellStart"/>
-      <w:proofErr w:type="gramStart"/>
-      <w:r>
-        <w:rPr>
-          <w:sz w:val="18"/>
-          <w:szCs w:val="18"/>
-        </w:rPr>
-        <w:t>getMatchedPeakList</w:t>
-      </w:r>
-      <w:proofErr w:type="spellEnd"/>
-      <w:r>
-        <w:rPr>
-          <w:sz w:val="18"/>
-          <w:szCs w:val="18"/>
-        </w:rPr>
-        <w:t>(</w:t>
-      </w:r>
-      <w:proofErr w:type="gramEnd"/>
-      <w:r>
-        <w:rPr>
-          <w:sz w:val="18"/>
-          <w:szCs w:val="18"/>
-        </w:rPr>
-        <w:t>) (</w:t>
-      </w:r>
-      <w:r>
-        <w:rPr>
-          <w:sz w:val="18"/>
-          <w:szCs w:val="18"/>
-        </w:rPr>
-        <w:t>matchedpeaks.js</w:t>
-      </w:r>
-      <w:r>
-        <w:rPr>
-          <w:sz w:val="18"/>
-          <w:szCs w:val="18"/>
-        </w:rPr>
-        <w:t>)</w:t>
-      </w:r>
-    </w:p>
-    <w:p>
-      <w:pPr>
-        <w:rPr>
-          <w:sz w:val="18"/>
-          <w:szCs w:val="18"/>
-        </w:rPr>
-      </w:pPr>
-      <w:r>
-        <w:rPr>
-          <w:sz w:val="18"/>
-          <w:szCs w:val="18"/>
-        </w:rPr>
-        <w:tab/>
-      </w:r>
-      <w:r>
-        <w:rPr>
-          <w:sz w:val="18"/>
-          <w:szCs w:val="18"/>
-        </w:rPr>
-        <w:tab/>
-      </w:r>
-      <w:r>
-        <w:rPr>
-          <w:sz w:val="18"/>
-          <w:szCs w:val="18"/>
-        </w:rPr>
-        <w:tab/>
-      </w:r>
-      <w:r>
-        <w:rPr>
-          <w:sz w:val="18"/>
-          <w:szCs w:val="18"/>
-        </w:rPr>
-        <w:tab/>
-      </w:r>
-      <w:r>
-        <w:rPr>
-          <w:sz w:val="18"/>
-          <w:szCs w:val="18"/>
-        </w:rPr>
-        <w:tab/>
-      </w:r>
-      <w:r>
-        <w:rPr>
-          <w:sz w:val="18"/>
-          <w:szCs w:val="18"/>
-        </w:rPr>
-        <w:sym w:font="Wingdings" w:char="F0E0"/>
-      </w:r>
-      <w:proofErr w:type="spellStart"/>
-      <w:proofErr w:type="gramStart"/>
       <w:r>
         <w:rPr>
           <w:sz w:val="18"/>
@@ -4382,21 +3466,12 @@
         </w:rPr>
         <w:t>getCterminusCheckedList</w:t>
       </w:r>
-      <w:proofErr w:type="spellEnd"/>
-      <w:r>
-        <w:rPr>
-          <w:sz w:val="18"/>
-          <w:szCs w:val="18"/>
-        </w:rPr>
-        <w:t>(</w:t>
-      </w:r>
-      <w:proofErr w:type="gramEnd"/>
-      <w:r>
-        <w:rPr>
-          <w:sz w:val="18"/>
-          <w:szCs w:val="18"/>
-        </w:rPr>
-        <w:t>) (</w:t>
+      <w:r>
+        <w:rPr>
+          <w:sz w:val="18"/>
+          <w:szCs w:val="18"/>
+        </w:rPr>
+        <w:t>() (</w:t>
       </w:r>
       <w:r>
         <w:rPr>
@@ -4471,8 +3546,6 @@
         </w:rPr>
         <w:t xml:space="preserve"> </w:t>
       </w:r>
-      <w:proofErr w:type="spellStart"/>
-      <w:proofErr w:type="gramStart"/>
       <w:r>
         <w:rPr>
           <w:sz w:val="18"/>
@@ -4480,21 +3553,12 @@
         </w:rPr>
         <w:t>getSuffixMassList</w:t>
       </w:r>
-      <w:proofErr w:type="spellEnd"/>
-      <w:r>
-        <w:rPr>
-          <w:sz w:val="18"/>
-          <w:szCs w:val="18"/>
-        </w:rPr>
-        <w:t>(</w:t>
-      </w:r>
-      <w:proofErr w:type="gramEnd"/>
-      <w:r>
-        <w:rPr>
-          <w:sz w:val="18"/>
-          <w:szCs w:val="18"/>
-        </w:rPr>
-        <w:t xml:space="preserve">) </w:t>
+      <w:r>
+        <w:rPr>
+          <w:sz w:val="18"/>
+          <w:szCs w:val="18"/>
+        </w:rPr>
+        <w:t xml:space="preserve">() </w:t>
       </w:r>
       <w:r>
         <w:rPr>
@@ -4562,8 +3626,6 @@
         </w:rPr>
         <w:t xml:space="preserve"> </w:t>
       </w:r>
-      <w:proofErr w:type="spellStart"/>
-      <w:proofErr w:type="gramStart"/>
       <w:r>
         <w:rPr>
           <w:sz w:val="18"/>
@@ -4571,21 +3633,12 @@
         </w:rPr>
         <w:t>getMatchedPeakList</w:t>
       </w:r>
-      <w:proofErr w:type="spellEnd"/>
-      <w:r>
-        <w:rPr>
-          <w:sz w:val="18"/>
-          <w:szCs w:val="18"/>
-        </w:rPr>
-        <w:t>(</w:t>
-      </w:r>
-      <w:proofErr w:type="gramEnd"/>
-      <w:r>
-        <w:rPr>
-          <w:sz w:val="18"/>
-          <w:szCs w:val="18"/>
-        </w:rPr>
-        <w:t>)</w:t>
+      <w:r>
+        <w:rPr>
+          <w:sz w:val="18"/>
+          <w:szCs w:val="18"/>
+        </w:rPr>
+        <w:t>()</w:t>
       </w:r>
       <w:r>
         <w:rPr>
@@ -4651,8 +3704,6 @@
         </w:rPr>
         <w:sym w:font="Wingdings" w:char="F0E0"/>
       </w:r>
-      <w:proofErr w:type="spellStart"/>
-      <w:proofErr w:type="gramStart"/>
       <w:r>
         <w:rPr>
           <w:sz w:val="18"/>
@@ -4660,21 +3711,12 @@
         </w:rPr>
         <w:t>getDistribution</w:t>
       </w:r>
-      <w:proofErr w:type="spellEnd"/>
-      <w:r>
-        <w:rPr>
-          <w:sz w:val="18"/>
-          <w:szCs w:val="18"/>
-        </w:rPr>
-        <w:t>(</w:t>
-      </w:r>
-      <w:proofErr w:type="gramEnd"/>
-      <w:r>
-        <w:rPr>
-          <w:sz w:val="18"/>
-          <w:szCs w:val="18"/>
-        </w:rPr>
-        <w:t>) (</w:t>
+      <w:r>
+        <w:rPr>
+          <w:sz w:val="18"/>
+          <w:szCs w:val="18"/>
+        </w:rPr>
+        <w:t>() (</w:t>
       </w:r>
       <w:r>
         <w:rPr>
@@ -4749,8 +3791,6 @@
         </w:rPr>
         <w:t xml:space="preserve"> </w:t>
       </w:r>
-      <w:proofErr w:type="spellStart"/>
-      <w:proofErr w:type="gramStart"/>
       <w:r>
         <w:rPr>
           <w:sz w:val="18"/>
@@ -4758,21 +3798,12 @@
         </w:rPr>
         <w:t>generateCorrespondingGraph</w:t>
       </w:r>
-      <w:proofErr w:type="spellEnd"/>
-      <w:r>
-        <w:rPr>
-          <w:sz w:val="18"/>
-          <w:szCs w:val="18"/>
-        </w:rPr>
-        <w:t>(</w:t>
-      </w:r>
-      <w:proofErr w:type="gramEnd"/>
-      <w:r>
-        <w:rPr>
-          <w:sz w:val="18"/>
-          <w:szCs w:val="18"/>
-        </w:rPr>
-        <w:t>) (</w:t>
+      <w:r>
+        <w:rPr>
+          <w:sz w:val="18"/>
+          <w:szCs w:val="18"/>
+        </w:rPr>
+        <w:t>() (</w:t>
       </w:r>
       <w:r>
         <w:rPr>
@@ -4854,8 +3885,6 @@
         </w:rPr>
         <w:t xml:space="preserve"> </w:t>
       </w:r>
-      <w:proofErr w:type="spellStart"/>
-      <w:proofErr w:type="gramStart"/>
       <w:r>
         <w:rPr>
           <w:sz w:val="18"/>
@@ -4863,21 +3892,12 @@
         </w:rPr>
         <w:t>addSpectrum</w:t>
       </w:r>
-      <w:proofErr w:type="spellEnd"/>
-      <w:r>
-        <w:rPr>
-          <w:sz w:val="18"/>
-          <w:szCs w:val="18"/>
-        </w:rPr>
-        <w:t>(</w:t>
-      </w:r>
-      <w:proofErr w:type="gramEnd"/>
-      <w:r>
-        <w:rPr>
-          <w:sz w:val="18"/>
-          <w:szCs w:val="18"/>
-        </w:rPr>
-        <w:t>) (invokespectrum.js)</w:t>
+      <w:r>
+        <w:rPr>
+          <w:sz w:val="18"/>
+          <w:szCs w:val="18"/>
+        </w:rPr>
+        <w:t>() (invokespectrum.js)</w:t>
       </w:r>
     </w:p>
     <w:p>
@@ -4938,8 +3958,6 @@
         </w:rPr>
         <w:t xml:space="preserve"> </w:t>
       </w:r>
-      <w:proofErr w:type="spellStart"/>
-      <w:proofErr w:type="gramStart"/>
       <w:r>
         <w:rPr>
           <w:b/>
@@ -4956,27 +3974,7 @@
           <w:sz w:val="18"/>
           <w:szCs w:val="18"/>
         </w:rPr>
-        <w:t>n</w:t>
-      </w:r>
-      <w:proofErr w:type="spellEnd"/>
-      <w:r>
-        <w:rPr>
-          <w:b/>
-          <w:bCs/>
-          <w:sz w:val="18"/>
-          <w:szCs w:val="18"/>
-        </w:rPr>
-        <w:t>(</w:t>
-      </w:r>
-      <w:proofErr w:type="gramEnd"/>
-      <w:r>
-        <w:rPr>
-          <w:b/>
-          <w:bCs/>
-          <w:sz w:val="18"/>
-          <w:szCs w:val="18"/>
-        </w:rPr>
-        <w:t>)</w:t>
+        <w:t>n()</w:t>
       </w:r>
       <w:r>
         <w:rPr>
@@ -5000,7 +3998,6 @@
           <w:szCs w:val="18"/>
         </w:rPr>
       </w:pPr>
-      <w:proofErr w:type="spellStart"/>
       <w:r>
         <w:rPr>
           <w:b/>
@@ -5008,9 +4005,8 @@
           <w:sz w:val="28"/>
           <w:szCs w:val="28"/>
         </w:rPr>
-        <w:t>MonoMass</w:t>
-      </w:r>
-      <w:proofErr w:type="spellEnd"/>
+        <w:t>MonoMass Graph:</w:t>
+      </w:r>
       <w:r>
         <w:rPr>
           <w:b/>
@@ -5018,15 +4014,6 @@
           <w:sz w:val="28"/>
           <w:szCs w:val="28"/>
         </w:rPr>
-        <w:t xml:space="preserve"> Graph:</w:t>
-      </w:r>
-      <w:r>
-        <w:rPr>
-          <w:b/>
-          <w:bCs/>
-          <w:sz w:val="28"/>
-          <w:szCs w:val="28"/>
-        </w:rPr>
         <w:tab/>
       </w:r>
       <w:r>
@@ -5063,18 +4050,11 @@
       <w:r>
         <w:t>(</w:t>
       </w:r>
-      <w:proofErr w:type="spellStart"/>
-      <w:proofErr w:type="gramStart"/>
       <w:r>
         <w:t>generateMonoMassGraph</w:t>
       </w:r>
-      <w:proofErr w:type="spellEnd"/>
-      <w:r>
-        <w:t>(</w:t>
-      </w:r>
-      <w:proofErr w:type="gramEnd"/>
-      <w:r>
-        <w:t>))</w:t>
+      <w:r>
+        <w:t>())</w:t>
       </w:r>
       <w:r>
         <w:t xml:space="preserve"> which generates the mono mass graph</w:t>
@@ -5090,30 +4070,12 @@
           <w:szCs w:val="18"/>
         </w:rPr>
       </w:pPr>
-      <w:proofErr w:type="spellStart"/>
-      <w:proofErr w:type="gramStart"/>
-      <w:r>
-        <w:rPr>
-          <w:sz w:val="18"/>
-          <w:szCs w:val="18"/>
-        </w:rPr>
-        <w:t>sequenceOfExecution</w:t>
-      </w:r>
-      <w:proofErr w:type="spellEnd"/>
-      <w:r>
-        <w:rPr>
-          <w:sz w:val="18"/>
-          <w:szCs w:val="18"/>
-        </w:rPr>
-        <w:t>(</w:t>
-      </w:r>
-      <w:proofErr w:type="gramEnd"/>
-      <w:r>
-        <w:rPr>
-          <w:sz w:val="18"/>
-          <w:szCs w:val="18"/>
-        </w:rPr>
-        <w:t xml:space="preserve">) (seqofexecution.js) </w:t>
+      <w:r>
+        <w:rPr>
+          <w:sz w:val="18"/>
+          <w:szCs w:val="18"/>
+        </w:rPr>
+        <w:t xml:space="preserve">sequenceOfExecution() (seqofexecution.js) </w:t>
       </w:r>
       <w:r>
         <w:rPr>
@@ -5134,32 +4096,792 @@
           <w:sz w:val="18"/>
           <w:szCs w:val="18"/>
         </w:rPr>
+        <w:t xml:space="preserve"> getMassListFromUI() (helper.js)</w:t>
+      </w:r>
+    </w:p>
+    <w:p>
+      <w:pPr>
+        <w:rPr>
+          <w:sz w:val="18"/>
+          <w:szCs w:val="18"/>
+        </w:rPr>
+      </w:pPr>
+      <w:r>
+        <w:rPr>
+          <w:sz w:val="18"/>
+          <w:szCs w:val="18"/>
+        </w:rPr>
+        <w:tab/>
+      </w:r>
+      <w:r>
+        <w:rPr>
+          <w:sz w:val="18"/>
+          <w:szCs w:val="18"/>
+        </w:rPr>
+        <w:tab/>
+      </w:r>
+      <w:r>
+        <w:rPr>
+          <w:sz w:val="18"/>
+          <w:szCs w:val="18"/>
+        </w:rPr>
+        <w:tab/>
+      </w:r>
+      <w:r>
+        <w:rPr>
+          <w:sz w:val="18"/>
+          <w:szCs w:val="18"/>
+        </w:rPr>
+        <w:tab/>
+      </w:r>
+      <w:r>
+        <w:rPr>
+          <w:sz w:val="18"/>
+          <w:szCs w:val="18"/>
+        </w:rPr>
+        <w:tab/>
+      </w:r>
+      <w:r>
+        <w:rPr>
+          <w:sz w:val="18"/>
+          <w:szCs w:val="18"/>
+        </w:rPr>
+        <w:sym w:font="Wingdings" w:char="F0E0"/>
+      </w:r>
+      <w:r>
+        <w:rPr>
+          <w:sz w:val="18"/>
+          <w:szCs w:val="18"/>
+        </w:rPr>
+        <w:t xml:space="preserve"> getSequenceFromUI() (massshift.js)</w:t>
+      </w:r>
+    </w:p>
+    <w:p>
+      <w:pPr>
+        <w:rPr>
+          <w:sz w:val="18"/>
+          <w:szCs w:val="18"/>
+        </w:rPr>
+      </w:pPr>
+      <w:r>
+        <w:rPr>
+          <w:sz w:val="18"/>
+          <w:szCs w:val="18"/>
+        </w:rPr>
+        <w:tab/>
+      </w:r>
+      <w:r>
+        <w:rPr>
+          <w:sz w:val="18"/>
+          <w:szCs w:val="18"/>
+        </w:rPr>
+        <w:tab/>
+      </w:r>
+      <w:r>
+        <w:rPr>
+          <w:sz w:val="18"/>
+          <w:szCs w:val="18"/>
+        </w:rPr>
+        <w:tab/>
+      </w:r>
+      <w:r>
+        <w:rPr>
+          <w:sz w:val="18"/>
+          <w:szCs w:val="18"/>
+        </w:rPr>
+        <w:tab/>
+      </w:r>
+      <w:r>
+        <w:rPr>
+          <w:sz w:val="18"/>
+          <w:szCs w:val="18"/>
+        </w:rPr>
+        <w:tab/>
+      </w:r>
+      <w:r>
+        <w:rPr>
+          <w:sz w:val="18"/>
+          <w:szCs w:val="18"/>
+        </w:rPr>
+        <w:sym w:font="Wingdings" w:char="F0E0"/>
+      </w:r>
+      <w:r>
+        <w:rPr>
+          <w:sz w:val="18"/>
+          <w:szCs w:val="18"/>
+        </w:rPr>
+        <w:t xml:space="preserve"> getFixedMassList() (massshift.js)</w:t>
+      </w:r>
+    </w:p>
+    <w:p>
+      <w:pPr>
+        <w:rPr>
+          <w:sz w:val="18"/>
+          <w:szCs w:val="18"/>
+        </w:rPr>
+      </w:pPr>
+      <w:r>
+        <w:rPr>
+          <w:sz w:val="18"/>
+          <w:szCs w:val="18"/>
+        </w:rPr>
+        <w:tab/>
+      </w:r>
+      <w:r>
+        <w:rPr>
+          <w:sz w:val="18"/>
+          <w:szCs w:val="18"/>
+        </w:rPr>
+        <w:tab/>
+      </w:r>
+      <w:r>
+        <w:rPr>
+          <w:sz w:val="18"/>
+          <w:szCs w:val="18"/>
+        </w:rPr>
+        <w:tab/>
+      </w:r>
+      <w:r>
+        <w:rPr>
+          <w:sz w:val="18"/>
+          <w:szCs w:val="18"/>
+        </w:rPr>
+        <w:tab/>
+      </w:r>
+      <w:r>
+        <w:rPr>
+          <w:sz w:val="18"/>
+          <w:szCs w:val="18"/>
+        </w:rPr>
+        <w:tab/>
+      </w:r>
+      <w:r>
+        <w:rPr>
+          <w:sz w:val="18"/>
+          <w:szCs w:val="18"/>
+        </w:rPr>
+        <w:sym w:font="Wingdings" w:char="F0E0"/>
+      </w:r>
+      <w:r>
+        <w:rPr>
+          <w:sz w:val="18"/>
+          <w:szCs w:val="18"/>
+        </w:rPr>
+        <w:t xml:space="preserve"> removeFixedMassList() (massshift.js)</w:t>
+      </w:r>
+    </w:p>
+    <w:p>
+      <w:pPr>
+        <w:rPr>
+          <w:sz w:val="18"/>
+          <w:szCs w:val="18"/>
+        </w:rPr>
+      </w:pPr>
+      <w:r>
+        <w:rPr>
+          <w:sz w:val="18"/>
+          <w:szCs w:val="18"/>
+        </w:rPr>
+        <w:tab/>
+      </w:r>
+      <w:r>
+        <w:rPr>
+          <w:sz w:val="18"/>
+          <w:szCs w:val="18"/>
+        </w:rPr>
+        <w:tab/>
+      </w:r>
+      <w:r>
+        <w:rPr>
+          <w:sz w:val="18"/>
+          <w:szCs w:val="18"/>
+        </w:rPr>
+        <w:tab/>
+      </w:r>
+      <w:r>
+        <w:rPr>
+          <w:sz w:val="18"/>
+          <w:szCs w:val="18"/>
+        </w:rPr>
+        <w:tab/>
+      </w:r>
+      <w:r>
+        <w:rPr>
+          <w:sz w:val="18"/>
+          <w:szCs w:val="18"/>
+        </w:rPr>
+        <w:tab/>
+      </w:r>
+      <w:r>
+        <w:rPr>
+          <w:sz w:val="18"/>
+          <w:szCs w:val="18"/>
+        </w:rPr>
+        <w:sym w:font="Wingdings" w:char="F0E0"/>
+      </w:r>
+      <w:r>
+        <w:rPr>
+          <w:sz w:val="18"/>
+          <w:szCs w:val="18"/>
+        </w:rPr>
+        <w:t xml:space="preserve"> getCombinedMassShiftList() (massshift.js)</w:t>
+      </w:r>
+    </w:p>
+    <w:p>
+      <w:pPr>
+        <w:rPr>
+          <w:sz w:val="18"/>
+          <w:szCs w:val="18"/>
+        </w:rPr>
+      </w:pPr>
+      <w:r>
+        <w:rPr>
+          <w:sz w:val="18"/>
+          <w:szCs w:val="18"/>
+        </w:rPr>
+        <w:tab/>
+      </w:r>
+      <w:r>
+        <w:rPr>
+          <w:sz w:val="18"/>
+          <w:szCs w:val="18"/>
+        </w:rPr>
+        <w:tab/>
+      </w:r>
+      <w:r>
+        <w:rPr>
+          <w:sz w:val="18"/>
+          <w:szCs w:val="18"/>
+        </w:rPr>
+        <w:tab/>
+      </w:r>
+      <w:r>
+        <w:rPr>
+          <w:sz w:val="18"/>
+          <w:szCs w:val="18"/>
+        </w:rPr>
+        <w:tab/>
+      </w:r>
+      <w:r>
+        <w:rPr>
+          <w:sz w:val="18"/>
+          <w:szCs w:val="18"/>
+        </w:rPr>
+        <w:tab/>
+      </w:r>
+      <w:r>
+        <w:rPr>
+          <w:sz w:val="18"/>
+          <w:szCs w:val="18"/>
+        </w:rPr>
+        <w:sym w:font="Wingdings" w:char="F0E0"/>
+      </w:r>
+      <w:r>
+        <w:rPr>
+          <w:sz w:val="18"/>
+          <w:szCs w:val="18"/>
+        </w:rPr>
+        <w:t>getPeakListFromUI()(helper.js)</w:t>
+      </w:r>
+    </w:p>
+    <w:p>
+      <w:pPr>
+        <w:rPr>
+          <w:sz w:val="18"/>
+          <w:szCs w:val="18"/>
+        </w:rPr>
+      </w:pPr>
+      <w:r>
+        <w:rPr>
+          <w:sz w:val="18"/>
+          <w:szCs w:val="18"/>
+        </w:rPr>
+        <w:tab/>
+      </w:r>
+      <w:r>
+        <w:rPr>
+          <w:sz w:val="18"/>
+          <w:szCs w:val="18"/>
+        </w:rPr>
+        <w:tab/>
+      </w:r>
+      <w:r>
+        <w:rPr>
+          <w:sz w:val="18"/>
+          <w:szCs w:val="18"/>
+        </w:rPr>
+        <w:tab/>
+      </w:r>
+      <w:r>
+        <w:rPr>
+          <w:sz w:val="18"/>
+          <w:szCs w:val="18"/>
+        </w:rPr>
+        <w:tab/>
+      </w:r>
+      <w:r>
+        <w:rPr>
+          <w:sz w:val="18"/>
+          <w:szCs w:val="18"/>
+        </w:rPr>
+        <w:tab/>
+      </w:r>
+      <w:r>
+        <w:rPr>
+          <w:sz w:val="18"/>
+          <w:szCs w:val="18"/>
+        </w:rPr>
+        <w:sym w:font="Wingdings" w:char="F0E0"/>
+      </w:r>
+      <w:r>
+        <w:rPr>
+          <w:sz w:val="18"/>
+          <w:szCs w:val="18"/>
+        </w:rPr>
+        <w:t>getNterminusCheckedList()(iontabledata.js)</w:t>
+      </w:r>
+    </w:p>
+    <w:p>
+      <w:pPr>
+        <w:rPr>
+          <w:sz w:val="18"/>
+          <w:szCs w:val="18"/>
+        </w:rPr>
+      </w:pPr>
+      <w:r>
+        <w:rPr>
+          <w:sz w:val="18"/>
+          <w:szCs w:val="18"/>
+        </w:rPr>
+        <w:tab/>
+      </w:r>
+      <w:r>
+        <w:rPr>
+          <w:sz w:val="18"/>
+          <w:szCs w:val="18"/>
+        </w:rPr>
+        <w:tab/>
+      </w:r>
+      <w:r>
+        <w:rPr>
+          <w:sz w:val="18"/>
+          <w:szCs w:val="18"/>
+        </w:rPr>
+        <w:tab/>
+      </w:r>
+      <w:r>
+        <w:rPr>
+          <w:sz w:val="18"/>
+          <w:szCs w:val="18"/>
+        </w:rPr>
+        <w:tab/>
+      </w:r>
+      <w:r>
+        <w:rPr>
+          <w:sz w:val="18"/>
+          <w:szCs w:val="18"/>
+        </w:rPr>
+        <w:tab/>
+      </w:r>
+      <w:r>
+        <w:rPr>
+          <w:sz w:val="18"/>
+          <w:szCs w:val="18"/>
+        </w:rPr>
+        <w:sym w:font="Wingdings" w:char="F0E0"/>
+      </w:r>
+      <w:r>
+        <w:rPr>
+          <w:sz w:val="18"/>
+          <w:szCs w:val="18"/>
+        </w:rPr>
+        <w:t>getPrefixMassList() (calculateprefixandsuffixmass.js)</w:t>
+      </w:r>
+    </w:p>
+    <w:p>
+      <w:pPr>
+        <w:rPr>
+          <w:sz w:val="18"/>
+          <w:szCs w:val="18"/>
+        </w:rPr>
+      </w:pPr>
+      <w:r>
+        <w:rPr>
+          <w:sz w:val="18"/>
+          <w:szCs w:val="18"/>
+        </w:rPr>
+        <w:tab/>
+      </w:r>
+      <w:r>
+        <w:rPr>
+          <w:sz w:val="18"/>
+          <w:szCs w:val="18"/>
+        </w:rPr>
+        <w:tab/>
+      </w:r>
+      <w:r>
+        <w:rPr>
+          <w:sz w:val="18"/>
+          <w:szCs w:val="18"/>
+        </w:rPr>
+        <w:tab/>
+      </w:r>
+      <w:r>
+        <w:rPr>
+          <w:sz w:val="18"/>
+          <w:szCs w:val="18"/>
+        </w:rPr>
+        <w:tab/>
+      </w:r>
+      <w:r>
+        <w:rPr>
+          <w:sz w:val="18"/>
+          <w:szCs w:val="18"/>
+        </w:rPr>
+        <w:tab/>
+      </w:r>
+      <w:r>
+        <w:rPr>
+          <w:sz w:val="18"/>
+          <w:szCs w:val="18"/>
+        </w:rPr>
+        <w:sym w:font="Wingdings" w:char="F0E0"/>
+      </w:r>
+      <w:r>
+        <w:rPr>
+          <w:sz w:val="18"/>
+          <w:szCs w:val="18"/>
+        </w:rPr>
+        <w:t>getMatchedPeakList() (matchedpeaks.js)</w:t>
+      </w:r>
+    </w:p>
+    <w:p>
+      <w:pPr>
+        <w:rPr>
+          <w:sz w:val="18"/>
+          <w:szCs w:val="18"/>
+        </w:rPr>
+      </w:pPr>
+      <w:r>
+        <w:rPr>
+          <w:sz w:val="18"/>
+          <w:szCs w:val="18"/>
+        </w:rPr>
+        <w:tab/>
+      </w:r>
+      <w:r>
+        <w:rPr>
+          <w:sz w:val="18"/>
+          <w:szCs w:val="18"/>
+        </w:rPr>
+        <w:tab/>
+      </w:r>
+      <w:r>
+        <w:rPr>
+          <w:sz w:val="18"/>
+          <w:szCs w:val="18"/>
+        </w:rPr>
+        <w:tab/>
+      </w:r>
+      <w:r>
+        <w:rPr>
+          <w:sz w:val="18"/>
+          <w:szCs w:val="18"/>
+        </w:rPr>
+        <w:tab/>
+      </w:r>
+      <w:r>
+        <w:rPr>
+          <w:sz w:val="18"/>
+          <w:szCs w:val="18"/>
+        </w:rPr>
+        <w:tab/>
+      </w:r>
+      <w:r>
+        <w:rPr>
+          <w:sz w:val="18"/>
+          <w:szCs w:val="18"/>
+        </w:rPr>
+        <w:sym w:font="Wingdings" w:char="F0E0"/>
+      </w:r>
+      <w:r>
+        <w:rPr>
+          <w:sz w:val="18"/>
+          <w:szCs w:val="18"/>
+        </w:rPr>
+        <w:t>getCterminusCheckedList() (iontabledata.js)</w:t>
+      </w:r>
+    </w:p>
+    <w:p>
+      <w:pPr>
+        <w:rPr>
+          <w:sz w:val="18"/>
+          <w:szCs w:val="18"/>
+        </w:rPr>
+      </w:pPr>
+      <w:r>
+        <w:rPr>
+          <w:sz w:val="18"/>
+          <w:szCs w:val="18"/>
+        </w:rPr>
+        <w:tab/>
+      </w:r>
+      <w:r>
+        <w:rPr>
+          <w:sz w:val="18"/>
+          <w:szCs w:val="18"/>
+        </w:rPr>
+        <w:tab/>
+      </w:r>
+      <w:r>
+        <w:rPr>
+          <w:sz w:val="18"/>
+          <w:szCs w:val="18"/>
+        </w:rPr>
+        <w:tab/>
+      </w:r>
+      <w:r>
+        <w:rPr>
+          <w:sz w:val="18"/>
+          <w:szCs w:val="18"/>
+        </w:rPr>
+        <w:tab/>
+      </w:r>
+      <w:r>
+        <w:rPr>
+          <w:sz w:val="18"/>
+          <w:szCs w:val="18"/>
+        </w:rPr>
+        <w:tab/>
+      </w:r>
+      <w:r>
+        <w:rPr>
+          <w:sz w:val="18"/>
+          <w:szCs w:val="18"/>
+        </w:rPr>
+        <w:sym w:font="Wingdings" w:char="F0E0"/>
+      </w:r>
+      <w:r>
+        <w:rPr>
+          <w:sz w:val="18"/>
+          <w:szCs w:val="18"/>
+        </w:rPr>
+        <w:t xml:space="preserve"> getSuffixMassList() (calculateprefixandsuffixmass.js)</w:t>
+      </w:r>
+    </w:p>
+    <w:p>
+      <w:pPr>
+        <w:rPr>
+          <w:sz w:val="18"/>
+          <w:szCs w:val="18"/>
+        </w:rPr>
+      </w:pPr>
+      <w:r>
+        <w:rPr>
+          <w:sz w:val="18"/>
+          <w:szCs w:val="18"/>
+        </w:rPr>
+        <w:tab/>
+      </w:r>
+      <w:r>
+        <w:rPr>
+          <w:sz w:val="18"/>
+          <w:szCs w:val="18"/>
+        </w:rPr>
+        <w:tab/>
+      </w:r>
+      <w:r>
+        <w:rPr>
+          <w:sz w:val="18"/>
+          <w:szCs w:val="18"/>
+        </w:rPr>
+        <w:tab/>
+      </w:r>
+      <w:r>
+        <w:rPr>
+          <w:sz w:val="18"/>
+          <w:szCs w:val="18"/>
+        </w:rPr>
+        <w:tab/>
+      </w:r>
+      <w:r>
+        <w:rPr>
+          <w:sz w:val="18"/>
+          <w:szCs w:val="18"/>
+        </w:rPr>
+        <w:tab/>
+      </w:r>
+      <w:r>
+        <w:rPr>
+          <w:sz w:val="18"/>
+          <w:szCs w:val="18"/>
+        </w:rPr>
+        <w:sym w:font="Wingdings" w:char="F0E0"/>
+      </w:r>
+      <w:r>
+        <w:rPr>
+          <w:sz w:val="18"/>
+          <w:szCs w:val="18"/>
+        </w:rPr>
+        <w:t xml:space="preserve"> getMatchedPeakList() (matchedpeaks.js)</w:t>
+      </w:r>
+    </w:p>
+    <w:p>
+      <w:pPr>
+        <w:rPr>
+          <w:sz w:val="18"/>
+          <w:szCs w:val="18"/>
+        </w:rPr>
+      </w:pPr>
+      <w:r>
+        <w:rPr>
+          <w:sz w:val="18"/>
+          <w:szCs w:val="18"/>
+        </w:rPr>
+        <w:tab/>
+      </w:r>
+      <w:r>
+        <w:rPr>
+          <w:sz w:val="18"/>
+          <w:szCs w:val="18"/>
+        </w:rPr>
+        <w:tab/>
+      </w:r>
+      <w:r>
+        <w:rPr>
+          <w:sz w:val="18"/>
+          <w:szCs w:val="18"/>
+        </w:rPr>
+        <w:tab/>
+      </w:r>
+      <w:r>
+        <w:rPr>
+          <w:sz w:val="18"/>
+          <w:szCs w:val="18"/>
+        </w:rPr>
+        <w:tab/>
+      </w:r>
+      <w:r>
+        <w:rPr>
+          <w:sz w:val="18"/>
+          <w:szCs w:val="18"/>
+        </w:rPr>
+        <w:tab/>
+      </w:r>
+      <w:r>
+        <w:rPr>
+          <w:sz w:val="18"/>
+          <w:szCs w:val="18"/>
+        </w:rPr>
+        <w:sym w:font="Wingdings" w:char="F0E0"/>
+      </w:r>
+      <w:r>
+        <w:rPr>
+          <w:sz w:val="18"/>
+          <w:szCs w:val="18"/>
+        </w:rPr>
+        <w:t>getDistribution() (matchedpeaks.js)</w:t>
+      </w:r>
+    </w:p>
+    <w:p>
+      <w:pPr>
+        <w:rPr>
+          <w:sz w:val="18"/>
+          <w:szCs w:val="18"/>
+        </w:rPr>
+      </w:pPr>
+      <w:r>
+        <w:rPr>
+          <w:sz w:val="18"/>
+          <w:szCs w:val="18"/>
+        </w:rPr>
+        <w:tab/>
+      </w:r>
+      <w:r>
+        <w:rPr>
+          <w:sz w:val="18"/>
+          <w:szCs w:val="18"/>
+        </w:rPr>
+        <w:tab/>
+      </w:r>
+      <w:r>
+        <w:rPr>
+          <w:sz w:val="18"/>
+          <w:szCs w:val="18"/>
+        </w:rPr>
+        <w:tab/>
+      </w:r>
+      <w:r>
+        <w:rPr>
+          <w:sz w:val="18"/>
+          <w:szCs w:val="18"/>
+        </w:rPr>
+        <w:tab/>
+      </w:r>
+      <w:r>
+        <w:rPr>
+          <w:sz w:val="18"/>
+          <w:szCs w:val="18"/>
+        </w:rPr>
+        <w:tab/>
+      </w:r>
+      <w:r>
+        <w:rPr>
+          <w:sz w:val="18"/>
+          <w:szCs w:val="18"/>
+        </w:rPr>
+        <w:sym w:font="Wingdings" w:char="F0E0"/>
+      </w:r>
+      <w:r>
+        <w:rPr>
+          <w:sz w:val="18"/>
+          <w:szCs w:val="18"/>
+        </w:rPr>
         <w:t xml:space="preserve"> </w:t>
       </w:r>
-      <w:proofErr w:type="spellStart"/>
-      <w:r>
-        <w:rPr>
-          <w:sz w:val="18"/>
-          <w:szCs w:val="18"/>
-        </w:rPr>
-        <w:t>getMassListFromUI</w:t>
-      </w:r>
-      <w:proofErr w:type="spellEnd"/>
-      <w:r>
-        <w:rPr>
-          <w:sz w:val="18"/>
-          <w:szCs w:val="18"/>
-        </w:rPr>
-        <w:t>() (helper.js)</w:t>
-      </w:r>
-    </w:p>
-    <w:p>
-      <w:pPr>
-        <w:rPr>
-          <w:sz w:val="18"/>
-          <w:szCs w:val="18"/>
-        </w:rPr>
-      </w:pPr>
+      <w:r>
+        <w:rPr>
+          <w:sz w:val="18"/>
+          <w:szCs w:val="18"/>
+        </w:rPr>
+        <w:t>generateMonoMassGraph</w:t>
+      </w:r>
+      <w:r>
+        <w:rPr>
+          <w:sz w:val="18"/>
+          <w:szCs w:val="18"/>
+        </w:rPr>
+        <w:t>() (</w:t>
+      </w:r>
+      <w:r>
+        <w:rPr>
+          <w:sz w:val="18"/>
+          <w:szCs w:val="18"/>
+        </w:rPr>
+        <w:t>addIonsToGraph</w:t>
+      </w:r>
+      <w:r>
+        <w:rPr>
+          <w:sz w:val="18"/>
+          <w:szCs w:val="18"/>
+        </w:rPr>
+        <w:t>.js)</w:t>
+      </w:r>
+    </w:p>
+    <w:p>
+      <w:pPr>
+        <w:rPr>
+          <w:sz w:val="18"/>
+          <w:szCs w:val="18"/>
+        </w:rPr>
+      </w:pPr>
+      <w:r>
+        <w:rPr>
+          <w:sz w:val="18"/>
+          <w:szCs w:val="18"/>
+        </w:rPr>
+        <w:tab/>
+      </w:r>
       <w:r>
         <w:rPr>
           <w:sz w:val="18"/>
@@ -5207,1077 +4929,7 @@
           <w:sz w:val="18"/>
           <w:szCs w:val="18"/>
         </w:rPr>
-        <w:t xml:space="preserve"> </w:t>
-      </w:r>
-      <w:proofErr w:type="spellStart"/>
-      <w:proofErr w:type="gramStart"/>
-      <w:r>
-        <w:rPr>
-          <w:sz w:val="18"/>
-          <w:szCs w:val="18"/>
-        </w:rPr>
-        <w:t>getSequenceFromUI</w:t>
-      </w:r>
-      <w:proofErr w:type="spellEnd"/>
-      <w:r>
-        <w:rPr>
-          <w:sz w:val="18"/>
-          <w:szCs w:val="18"/>
-        </w:rPr>
-        <w:t>(</w:t>
-      </w:r>
-      <w:proofErr w:type="gramEnd"/>
-      <w:r>
-        <w:rPr>
-          <w:sz w:val="18"/>
-          <w:szCs w:val="18"/>
-        </w:rPr>
-        <w:t>) (massshift.js)</w:t>
-      </w:r>
-    </w:p>
-    <w:p>
-      <w:pPr>
-        <w:rPr>
-          <w:sz w:val="18"/>
-          <w:szCs w:val="18"/>
-        </w:rPr>
-      </w:pPr>
-      <w:r>
-        <w:rPr>
-          <w:sz w:val="18"/>
-          <w:szCs w:val="18"/>
-        </w:rPr>
-        <w:tab/>
-      </w:r>
-      <w:r>
-        <w:rPr>
-          <w:sz w:val="18"/>
-          <w:szCs w:val="18"/>
-        </w:rPr>
-        <w:tab/>
-      </w:r>
-      <w:r>
-        <w:rPr>
-          <w:sz w:val="18"/>
-          <w:szCs w:val="18"/>
-        </w:rPr>
-        <w:tab/>
-      </w:r>
-      <w:r>
-        <w:rPr>
-          <w:sz w:val="18"/>
-          <w:szCs w:val="18"/>
-        </w:rPr>
-        <w:tab/>
-      </w:r>
-      <w:r>
-        <w:rPr>
-          <w:sz w:val="18"/>
-          <w:szCs w:val="18"/>
-        </w:rPr>
-        <w:tab/>
-      </w:r>
-      <w:r>
-        <w:rPr>
-          <w:sz w:val="18"/>
-          <w:szCs w:val="18"/>
-        </w:rPr>
-        <w:sym w:font="Wingdings" w:char="F0E0"/>
-      </w:r>
-      <w:r>
-        <w:rPr>
-          <w:sz w:val="18"/>
-          <w:szCs w:val="18"/>
-        </w:rPr>
-        <w:t xml:space="preserve"> </w:t>
-      </w:r>
-      <w:proofErr w:type="spellStart"/>
-      <w:proofErr w:type="gramStart"/>
-      <w:r>
-        <w:rPr>
-          <w:sz w:val="18"/>
-          <w:szCs w:val="18"/>
-        </w:rPr>
-        <w:t>getFixedMassList</w:t>
-      </w:r>
-      <w:proofErr w:type="spellEnd"/>
-      <w:r>
-        <w:rPr>
-          <w:sz w:val="18"/>
-          <w:szCs w:val="18"/>
-        </w:rPr>
-        <w:t>(</w:t>
-      </w:r>
-      <w:proofErr w:type="gramEnd"/>
-      <w:r>
-        <w:rPr>
-          <w:sz w:val="18"/>
-          <w:szCs w:val="18"/>
-        </w:rPr>
-        <w:t>) (massshift.js)</w:t>
-      </w:r>
-    </w:p>
-    <w:p>
-      <w:pPr>
-        <w:rPr>
-          <w:sz w:val="18"/>
-          <w:szCs w:val="18"/>
-        </w:rPr>
-      </w:pPr>
-      <w:r>
-        <w:rPr>
-          <w:sz w:val="18"/>
-          <w:szCs w:val="18"/>
-        </w:rPr>
-        <w:tab/>
-      </w:r>
-      <w:r>
-        <w:rPr>
-          <w:sz w:val="18"/>
-          <w:szCs w:val="18"/>
-        </w:rPr>
-        <w:tab/>
-      </w:r>
-      <w:r>
-        <w:rPr>
-          <w:sz w:val="18"/>
-          <w:szCs w:val="18"/>
-        </w:rPr>
-        <w:tab/>
-      </w:r>
-      <w:r>
-        <w:rPr>
-          <w:sz w:val="18"/>
-          <w:szCs w:val="18"/>
-        </w:rPr>
-        <w:tab/>
-      </w:r>
-      <w:r>
-        <w:rPr>
-          <w:sz w:val="18"/>
-          <w:szCs w:val="18"/>
-        </w:rPr>
-        <w:tab/>
-      </w:r>
-      <w:r>
-        <w:rPr>
-          <w:sz w:val="18"/>
-          <w:szCs w:val="18"/>
-        </w:rPr>
-        <w:sym w:font="Wingdings" w:char="F0E0"/>
-      </w:r>
-      <w:r>
-        <w:rPr>
-          <w:sz w:val="18"/>
-          <w:szCs w:val="18"/>
-        </w:rPr>
-        <w:t xml:space="preserve"> </w:t>
-      </w:r>
-      <w:proofErr w:type="spellStart"/>
-      <w:proofErr w:type="gramStart"/>
-      <w:r>
-        <w:rPr>
-          <w:sz w:val="18"/>
-          <w:szCs w:val="18"/>
-        </w:rPr>
-        <w:t>removeFixedMassList</w:t>
-      </w:r>
-      <w:proofErr w:type="spellEnd"/>
-      <w:r>
-        <w:rPr>
-          <w:sz w:val="18"/>
-          <w:szCs w:val="18"/>
-        </w:rPr>
-        <w:t>(</w:t>
-      </w:r>
-      <w:proofErr w:type="gramEnd"/>
-      <w:r>
-        <w:rPr>
-          <w:sz w:val="18"/>
-          <w:szCs w:val="18"/>
-        </w:rPr>
-        <w:t>) (massshift.js)</w:t>
-      </w:r>
-    </w:p>
-    <w:p>
-      <w:pPr>
-        <w:rPr>
-          <w:sz w:val="18"/>
-          <w:szCs w:val="18"/>
-        </w:rPr>
-      </w:pPr>
-      <w:r>
-        <w:rPr>
-          <w:sz w:val="18"/>
-          <w:szCs w:val="18"/>
-        </w:rPr>
-        <w:tab/>
-      </w:r>
-      <w:r>
-        <w:rPr>
-          <w:sz w:val="18"/>
-          <w:szCs w:val="18"/>
-        </w:rPr>
-        <w:tab/>
-      </w:r>
-      <w:r>
-        <w:rPr>
-          <w:sz w:val="18"/>
-          <w:szCs w:val="18"/>
-        </w:rPr>
-        <w:tab/>
-      </w:r>
-      <w:r>
-        <w:rPr>
-          <w:sz w:val="18"/>
-          <w:szCs w:val="18"/>
-        </w:rPr>
-        <w:tab/>
-      </w:r>
-      <w:r>
-        <w:rPr>
-          <w:sz w:val="18"/>
-          <w:szCs w:val="18"/>
-        </w:rPr>
-        <w:tab/>
-      </w:r>
-      <w:r>
-        <w:rPr>
-          <w:sz w:val="18"/>
-          <w:szCs w:val="18"/>
-        </w:rPr>
-        <w:sym w:font="Wingdings" w:char="F0E0"/>
-      </w:r>
-      <w:r>
-        <w:rPr>
-          <w:sz w:val="18"/>
-          <w:szCs w:val="18"/>
-        </w:rPr>
-        <w:t xml:space="preserve"> </w:t>
-      </w:r>
-      <w:proofErr w:type="spellStart"/>
-      <w:proofErr w:type="gramStart"/>
-      <w:r>
-        <w:rPr>
-          <w:sz w:val="18"/>
-          <w:szCs w:val="18"/>
-        </w:rPr>
-        <w:t>getCombinedMassShiftList</w:t>
-      </w:r>
-      <w:proofErr w:type="spellEnd"/>
-      <w:r>
-        <w:rPr>
-          <w:sz w:val="18"/>
-          <w:szCs w:val="18"/>
-        </w:rPr>
-        <w:t>(</w:t>
-      </w:r>
-      <w:proofErr w:type="gramEnd"/>
-      <w:r>
-        <w:rPr>
-          <w:sz w:val="18"/>
-          <w:szCs w:val="18"/>
-        </w:rPr>
-        <w:t>) (massshift.js)</w:t>
-      </w:r>
-    </w:p>
-    <w:p>
-      <w:pPr>
-        <w:rPr>
-          <w:sz w:val="18"/>
-          <w:szCs w:val="18"/>
-        </w:rPr>
-      </w:pPr>
-      <w:r>
-        <w:rPr>
-          <w:sz w:val="18"/>
-          <w:szCs w:val="18"/>
-        </w:rPr>
-        <w:tab/>
-      </w:r>
-      <w:r>
-        <w:rPr>
-          <w:sz w:val="18"/>
-          <w:szCs w:val="18"/>
-        </w:rPr>
-        <w:tab/>
-      </w:r>
-      <w:r>
-        <w:rPr>
-          <w:sz w:val="18"/>
-          <w:szCs w:val="18"/>
-        </w:rPr>
-        <w:tab/>
-      </w:r>
-      <w:r>
-        <w:rPr>
-          <w:sz w:val="18"/>
-          <w:szCs w:val="18"/>
-        </w:rPr>
-        <w:tab/>
-      </w:r>
-      <w:r>
-        <w:rPr>
-          <w:sz w:val="18"/>
-          <w:szCs w:val="18"/>
-        </w:rPr>
-        <w:tab/>
-      </w:r>
-      <w:r>
-        <w:rPr>
-          <w:sz w:val="18"/>
-          <w:szCs w:val="18"/>
-        </w:rPr>
-        <w:sym w:font="Wingdings" w:char="F0E0"/>
-      </w:r>
-      <w:proofErr w:type="spellStart"/>
-      <w:r>
-        <w:rPr>
-          <w:sz w:val="18"/>
-          <w:szCs w:val="18"/>
-        </w:rPr>
-        <w:t>getPeakListFromUI</w:t>
-      </w:r>
-      <w:proofErr w:type="spellEnd"/>
-      <w:proofErr w:type="gramStart"/>
-      <w:r>
-        <w:rPr>
-          <w:sz w:val="18"/>
-          <w:szCs w:val="18"/>
-        </w:rPr>
-        <w:t>()(</w:t>
-      </w:r>
-      <w:proofErr w:type="gramEnd"/>
-      <w:r>
-        <w:rPr>
-          <w:sz w:val="18"/>
-          <w:szCs w:val="18"/>
-        </w:rPr>
-        <w:t>helper.js)</w:t>
-      </w:r>
-    </w:p>
-    <w:p>
-      <w:pPr>
-        <w:rPr>
-          <w:sz w:val="18"/>
-          <w:szCs w:val="18"/>
-        </w:rPr>
-      </w:pPr>
-      <w:r>
-        <w:rPr>
-          <w:sz w:val="18"/>
-          <w:szCs w:val="18"/>
-        </w:rPr>
-        <w:tab/>
-      </w:r>
-      <w:r>
-        <w:rPr>
-          <w:sz w:val="18"/>
-          <w:szCs w:val="18"/>
-        </w:rPr>
-        <w:tab/>
-      </w:r>
-      <w:r>
-        <w:rPr>
-          <w:sz w:val="18"/>
-          <w:szCs w:val="18"/>
-        </w:rPr>
-        <w:tab/>
-      </w:r>
-      <w:r>
-        <w:rPr>
-          <w:sz w:val="18"/>
-          <w:szCs w:val="18"/>
-        </w:rPr>
-        <w:tab/>
-      </w:r>
-      <w:r>
-        <w:rPr>
-          <w:sz w:val="18"/>
-          <w:szCs w:val="18"/>
-        </w:rPr>
-        <w:tab/>
-      </w:r>
-      <w:r>
-        <w:rPr>
-          <w:sz w:val="18"/>
-          <w:szCs w:val="18"/>
-        </w:rPr>
-        <w:sym w:font="Wingdings" w:char="F0E0"/>
-      </w:r>
-      <w:proofErr w:type="spellStart"/>
-      <w:r>
-        <w:rPr>
-          <w:sz w:val="18"/>
-          <w:szCs w:val="18"/>
-        </w:rPr>
-        <w:t>getNterminusCheckedList</w:t>
-      </w:r>
-      <w:proofErr w:type="spellEnd"/>
-      <w:proofErr w:type="gramStart"/>
-      <w:r>
-        <w:rPr>
-          <w:sz w:val="18"/>
-          <w:szCs w:val="18"/>
-        </w:rPr>
-        <w:t>()(</w:t>
-      </w:r>
-      <w:proofErr w:type="gramEnd"/>
-      <w:r>
-        <w:rPr>
-          <w:sz w:val="18"/>
-          <w:szCs w:val="18"/>
-        </w:rPr>
-        <w:t>iontabledata.js)</w:t>
-      </w:r>
-    </w:p>
-    <w:p>
-      <w:pPr>
-        <w:rPr>
-          <w:sz w:val="18"/>
-          <w:szCs w:val="18"/>
-        </w:rPr>
-      </w:pPr>
-      <w:r>
-        <w:rPr>
-          <w:sz w:val="18"/>
-          <w:szCs w:val="18"/>
-        </w:rPr>
-        <w:tab/>
-      </w:r>
-      <w:r>
-        <w:rPr>
-          <w:sz w:val="18"/>
-          <w:szCs w:val="18"/>
-        </w:rPr>
-        <w:tab/>
-      </w:r>
-      <w:r>
-        <w:rPr>
-          <w:sz w:val="18"/>
-          <w:szCs w:val="18"/>
-        </w:rPr>
-        <w:tab/>
-      </w:r>
-      <w:r>
-        <w:rPr>
-          <w:sz w:val="18"/>
-          <w:szCs w:val="18"/>
-        </w:rPr>
-        <w:tab/>
-      </w:r>
-      <w:r>
-        <w:rPr>
-          <w:sz w:val="18"/>
-          <w:szCs w:val="18"/>
-        </w:rPr>
-        <w:tab/>
-      </w:r>
-      <w:r>
-        <w:rPr>
-          <w:sz w:val="18"/>
-          <w:szCs w:val="18"/>
-        </w:rPr>
-        <w:sym w:font="Wingdings" w:char="F0E0"/>
-      </w:r>
-      <w:proofErr w:type="spellStart"/>
-      <w:proofErr w:type="gramStart"/>
-      <w:r>
-        <w:rPr>
-          <w:sz w:val="18"/>
-          <w:szCs w:val="18"/>
-        </w:rPr>
-        <w:t>getPrefixMassList</w:t>
-      </w:r>
-      <w:proofErr w:type="spellEnd"/>
-      <w:r>
-        <w:rPr>
-          <w:sz w:val="18"/>
-          <w:szCs w:val="18"/>
-        </w:rPr>
-        <w:t>(</w:t>
-      </w:r>
-      <w:proofErr w:type="gramEnd"/>
-      <w:r>
-        <w:rPr>
-          <w:sz w:val="18"/>
-          <w:szCs w:val="18"/>
-        </w:rPr>
-        <w:t>) (calculateprefixandsuffixmass.js)</w:t>
-      </w:r>
-    </w:p>
-    <w:p>
-      <w:pPr>
-        <w:rPr>
-          <w:sz w:val="18"/>
-          <w:szCs w:val="18"/>
-        </w:rPr>
-      </w:pPr>
-      <w:r>
-        <w:rPr>
-          <w:sz w:val="18"/>
-          <w:szCs w:val="18"/>
-        </w:rPr>
-        <w:tab/>
-      </w:r>
-      <w:r>
-        <w:rPr>
-          <w:sz w:val="18"/>
-          <w:szCs w:val="18"/>
-        </w:rPr>
-        <w:tab/>
-      </w:r>
-      <w:r>
-        <w:rPr>
-          <w:sz w:val="18"/>
-          <w:szCs w:val="18"/>
-        </w:rPr>
-        <w:tab/>
-      </w:r>
-      <w:r>
-        <w:rPr>
-          <w:sz w:val="18"/>
-          <w:szCs w:val="18"/>
-        </w:rPr>
-        <w:tab/>
-      </w:r>
-      <w:r>
-        <w:rPr>
-          <w:sz w:val="18"/>
-          <w:szCs w:val="18"/>
-        </w:rPr>
-        <w:tab/>
-      </w:r>
-      <w:r>
-        <w:rPr>
-          <w:sz w:val="18"/>
-          <w:szCs w:val="18"/>
-        </w:rPr>
-        <w:sym w:font="Wingdings" w:char="F0E0"/>
-      </w:r>
-      <w:proofErr w:type="spellStart"/>
-      <w:proofErr w:type="gramStart"/>
-      <w:r>
-        <w:rPr>
-          <w:sz w:val="18"/>
-          <w:szCs w:val="18"/>
-        </w:rPr>
-        <w:t>getMatchedPeakList</w:t>
-      </w:r>
-      <w:proofErr w:type="spellEnd"/>
-      <w:r>
-        <w:rPr>
-          <w:sz w:val="18"/>
-          <w:szCs w:val="18"/>
-        </w:rPr>
-        <w:t>(</w:t>
-      </w:r>
-      <w:proofErr w:type="gramEnd"/>
-      <w:r>
-        <w:rPr>
-          <w:sz w:val="18"/>
-          <w:szCs w:val="18"/>
-        </w:rPr>
-        <w:t>) (matchedpeaks.js)</w:t>
-      </w:r>
-    </w:p>
-    <w:p>
-      <w:pPr>
-        <w:rPr>
-          <w:sz w:val="18"/>
-          <w:szCs w:val="18"/>
-        </w:rPr>
-      </w:pPr>
-      <w:r>
-        <w:rPr>
-          <w:sz w:val="18"/>
-          <w:szCs w:val="18"/>
-        </w:rPr>
-        <w:tab/>
-      </w:r>
-      <w:r>
-        <w:rPr>
-          <w:sz w:val="18"/>
-          <w:szCs w:val="18"/>
-        </w:rPr>
-        <w:tab/>
-      </w:r>
-      <w:r>
-        <w:rPr>
-          <w:sz w:val="18"/>
-          <w:szCs w:val="18"/>
-        </w:rPr>
-        <w:tab/>
-      </w:r>
-      <w:r>
-        <w:rPr>
-          <w:sz w:val="18"/>
-          <w:szCs w:val="18"/>
-        </w:rPr>
-        <w:tab/>
-      </w:r>
-      <w:r>
-        <w:rPr>
-          <w:sz w:val="18"/>
-          <w:szCs w:val="18"/>
-        </w:rPr>
-        <w:tab/>
-      </w:r>
-      <w:r>
-        <w:rPr>
-          <w:sz w:val="18"/>
-          <w:szCs w:val="18"/>
-        </w:rPr>
-        <w:sym w:font="Wingdings" w:char="F0E0"/>
-      </w:r>
-      <w:proofErr w:type="spellStart"/>
-      <w:proofErr w:type="gramStart"/>
-      <w:r>
-        <w:rPr>
-          <w:sz w:val="18"/>
-          <w:szCs w:val="18"/>
-        </w:rPr>
-        <w:t>getCterminusCheckedList</w:t>
-      </w:r>
-      <w:proofErr w:type="spellEnd"/>
-      <w:r>
-        <w:rPr>
-          <w:sz w:val="18"/>
-          <w:szCs w:val="18"/>
-        </w:rPr>
-        <w:t>(</w:t>
-      </w:r>
-      <w:proofErr w:type="gramEnd"/>
-      <w:r>
-        <w:rPr>
-          <w:sz w:val="18"/>
-          <w:szCs w:val="18"/>
-        </w:rPr>
-        <w:t>) (iontabledata.js)</w:t>
-      </w:r>
-    </w:p>
-    <w:p>
-      <w:pPr>
-        <w:rPr>
-          <w:sz w:val="18"/>
-          <w:szCs w:val="18"/>
-        </w:rPr>
-      </w:pPr>
-      <w:r>
-        <w:rPr>
-          <w:sz w:val="18"/>
-          <w:szCs w:val="18"/>
-        </w:rPr>
-        <w:tab/>
-      </w:r>
-      <w:r>
-        <w:rPr>
-          <w:sz w:val="18"/>
-          <w:szCs w:val="18"/>
-        </w:rPr>
-        <w:tab/>
-      </w:r>
-      <w:r>
-        <w:rPr>
-          <w:sz w:val="18"/>
-          <w:szCs w:val="18"/>
-        </w:rPr>
-        <w:tab/>
-      </w:r>
-      <w:r>
-        <w:rPr>
-          <w:sz w:val="18"/>
-          <w:szCs w:val="18"/>
-        </w:rPr>
-        <w:tab/>
-      </w:r>
-      <w:r>
-        <w:rPr>
-          <w:sz w:val="18"/>
-          <w:szCs w:val="18"/>
-        </w:rPr>
-        <w:tab/>
-      </w:r>
-      <w:r>
-        <w:rPr>
-          <w:sz w:val="18"/>
-          <w:szCs w:val="18"/>
-        </w:rPr>
-        <w:sym w:font="Wingdings" w:char="F0E0"/>
-      </w:r>
-      <w:r>
-        <w:rPr>
-          <w:sz w:val="18"/>
-          <w:szCs w:val="18"/>
-        </w:rPr>
-        <w:t xml:space="preserve"> </w:t>
-      </w:r>
-      <w:proofErr w:type="spellStart"/>
-      <w:proofErr w:type="gramStart"/>
-      <w:r>
-        <w:rPr>
-          <w:sz w:val="18"/>
-          <w:szCs w:val="18"/>
-        </w:rPr>
-        <w:t>getSuffixMassList</w:t>
-      </w:r>
-      <w:proofErr w:type="spellEnd"/>
-      <w:r>
-        <w:rPr>
-          <w:sz w:val="18"/>
-          <w:szCs w:val="18"/>
-        </w:rPr>
-        <w:t>(</w:t>
-      </w:r>
-      <w:proofErr w:type="gramEnd"/>
-      <w:r>
-        <w:rPr>
-          <w:sz w:val="18"/>
-          <w:szCs w:val="18"/>
-        </w:rPr>
-        <w:t>) (calculateprefixandsuffixmass.js)</w:t>
-      </w:r>
-    </w:p>
-    <w:p>
-      <w:pPr>
-        <w:rPr>
-          <w:sz w:val="18"/>
-          <w:szCs w:val="18"/>
-        </w:rPr>
-      </w:pPr>
-      <w:r>
-        <w:rPr>
-          <w:sz w:val="18"/>
-          <w:szCs w:val="18"/>
-        </w:rPr>
-        <w:tab/>
-      </w:r>
-      <w:r>
-        <w:rPr>
-          <w:sz w:val="18"/>
-          <w:szCs w:val="18"/>
-        </w:rPr>
-        <w:tab/>
-      </w:r>
-      <w:r>
-        <w:rPr>
-          <w:sz w:val="18"/>
-          <w:szCs w:val="18"/>
-        </w:rPr>
-        <w:tab/>
-      </w:r>
-      <w:r>
-        <w:rPr>
-          <w:sz w:val="18"/>
-          <w:szCs w:val="18"/>
-        </w:rPr>
-        <w:tab/>
-      </w:r>
-      <w:r>
-        <w:rPr>
-          <w:sz w:val="18"/>
-          <w:szCs w:val="18"/>
-        </w:rPr>
-        <w:tab/>
-      </w:r>
-      <w:r>
-        <w:rPr>
-          <w:sz w:val="18"/>
-          <w:szCs w:val="18"/>
-        </w:rPr>
-        <w:sym w:font="Wingdings" w:char="F0E0"/>
-      </w:r>
-      <w:r>
-        <w:rPr>
-          <w:sz w:val="18"/>
-          <w:szCs w:val="18"/>
-        </w:rPr>
-        <w:t xml:space="preserve"> </w:t>
-      </w:r>
-      <w:proofErr w:type="spellStart"/>
-      <w:proofErr w:type="gramStart"/>
-      <w:r>
-        <w:rPr>
-          <w:sz w:val="18"/>
-          <w:szCs w:val="18"/>
-        </w:rPr>
-        <w:t>getMatchedPeakList</w:t>
-      </w:r>
-      <w:proofErr w:type="spellEnd"/>
-      <w:r>
-        <w:rPr>
-          <w:sz w:val="18"/>
-          <w:szCs w:val="18"/>
-        </w:rPr>
-        <w:t>(</w:t>
-      </w:r>
-      <w:proofErr w:type="gramEnd"/>
-      <w:r>
-        <w:rPr>
-          <w:sz w:val="18"/>
-          <w:szCs w:val="18"/>
-        </w:rPr>
-        <w:t>) (matchedpeaks.js)</w:t>
-      </w:r>
-    </w:p>
-    <w:p>
-      <w:pPr>
-        <w:rPr>
-          <w:sz w:val="18"/>
-          <w:szCs w:val="18"/>
-        </w:rPr>
-      </w:pPr>
-      <w:r>
-        <w:rPr>
-          <w:sz w:val="18"/>
-          <w:szCs w:val="18"/>
-        </w:rPr>
-        <w:tab/>
-      </w:r>
-      <w:r>
-        <w:rPr>
-          <w:sz w:val="18"/>
-          <w:szCs w:val="18"/>
-        </w:rPr>
-        <w:tab/>
-      </w:r>
-      <w:r>
-        <w:rPr>
-          <w:sz w:val="18"/>
-          <w:szCs w:val="18"/>
-        </w:rPr>
-        <w:tab/>
-      </w:r>
-      <w:r>
-        <w:rPr>
-          <w:sz w:val="18"/>
-          <w:szCs w:val="18"/>
-        </w:rPr>
-        <w:tab/>
-      </w:r>
-      <w:r>
-        <w:rPr>
-          <w:sz w:val="18"/>
-          <w:szCs w:val="18"/>
-        </w:rPr>
-        <w:tab/>
-      </w:r>
-      <w:r>
-        <w:rPr>
-          <w:sz w:val="18"/>
-          <w:szCs w:val="18"/>
-        </w:rPr>
-        <w:sym w:font="Wingdings" w:char="F0E0"/>
-      </w:r>
-      <w:proofErr w:type="spellStart"/>
-      <w:proofErr w:type="gramStart"/>
-      <w:r>
-        <w:rPr>
-          <w:sz w:val="18"/>
-          <w:szCs w:val="18"/>
-        </w:rPr>
-        <w:t>getDistribution</w:t>
-      </w:r>
-      <w:proofErr w:type="spellEnd"/>
-      <w:r>
-        <w:rPr>
-          <w:sz w:val="18"/>
-          <w:szCs w:val="18"/>
-        </w:rPr>
-        <w:t>(</w:t>
-      </w:r>
-      <w:proofErr w:type="gramEnd"/>
-      <w:r>
-        <w:rPr>
-          <w:sz w:val="18"/>
-          <w:szCs w:val="18"/>
-        </w:rPr>
-        <w:t>) (matchedpeaks.js)</w:t>
-      </w:r>
-    </w:p>
-    <w:p>
-      <w:pPr>
-        <w:rPr>
-          <w:sz w:val="18"/>
-          <w:szCs w:val="18"/>
-        </w:rPr>
-      </w:pPr>
-      <w:r>
-        <w:rPr>
-          <w:sz w:val="18"/>
-          <w:szCs w:val="18"/>
-        </w:rPr>
-        <w:tab/>
-      </w:r>
-      <w:r>
-        <w:rPr>
-          <w:sz w:val="18"/>
-          <w:szCs w:val="18"/>
-        </w:rPr>
-        <w:tab/>
-      </w:r>
-      <w:r>
-        <w:rPr>
-          <w:sz w:val="18"/>
-          <w:szCs w:val="18"/>
-        </w:rPr>
-        <w:tab/>
-      </w:r>
-      <w:r>
-        <w:rPr>
-          <w:sz w:val="18"/>
-          <w:szCs w:val="18"/>
-        </w:rPr>
-        <w:tab/>
-      </w:r>
-      <w:r>
-        <w:rPr>
-          <w:sz w:val="18"/>
-          <w:szCs w:val="18"/>
-        </w:rPr>
-        <w:tab/>
-      </w:r>
-      <w:r>
-        <w:rPr>
-          <w:sz w:val="18"/>
-          <w:szCs w:val="18"/>
-        </w:rPr>
-        <w:sym w:font="Wingdings" w:char="F0E0"/>
-      </w:r>
-      <w:r>
-        <w:rPr>
-          <w:sz w:val="18"/>
-          <w:szCs w:val="18"/>
-        </w:rPr>
-        <w:t xml:space="preserve"> </w:t>
-      </w:r>
-      <w:proofErr w:type="spellStart"/>
-      <w:proofErr w:type="gramStart"/>
-      <w:r>
-        <w:rPr>
-          <w:sz w:val="18"/>
-          <w:szCs w:val="18"/>
-        </w:rPr>
-        <w:t>generateMonoMassGraph</w:t>
-      </w:r>
-      <w:proofErr w:type="spellEnd"/>
-      <w:r>
-        <w:rPr>
-          <w:sz w:val="18"/>
-          <w:szCs w:val="18"/>
-        </w:rPr>
-        <w:t>(</w:t>
-      </w:r>
-      <w:proofErr w:type="gramEnd"/>
-      <w:r>
-        <w:rPr>
-          <w:sz w:val="18"/>
-          <w:szCs w:val="18"/>
-        </w:rPr>
-        <w:t>) (</w:t>
-      </w:r>
-      <w:r>
-        <w:rPr>
-          <w:sz w:val="18"/>
-          <w:szCs w:val="18"/>
-        </w:rPr>
-        <w:t>addIonsToGraph</w:t>
-      </w:r>
-      <w:r>
-        <w:rPr>
-          <w:sz w:val="18"/>
-          <w:szCs w:val="18"/>
-        </w:rPr>
-        <w:t>.js)</w:t>
-      </w:r>
-    </w:p>
-    <w:p>
-      <w:pPr>
-        <w:rPr>
-          <w:sz w:val="18"/>
-          <w:szCs w:val="18"/>
-        </w:rPr>
-      </w:pPr>
-      <w:r>
-        <w:rPr>
-          <w:sz w:val="18"/>
-          <w:szCs w:val="18"/>
-        </w:rPr>
-        <w:tab/>
-      </w:r>
-      <w:r>
-        <w:rPr>
-          <w:sz w:val="18"/>
-          <w:szCs w:val="18"/>
-        </w:rPr>
-        <w:tab/>
-      </w:r>
-      <w:r>
-        <w:rPr>
-          <w:sz w:val="18"/>
-          <w:szCs w:val="18"/>
-        </w:rPr>
-        <w:tab/>
-      </w:r>
-      <w:r>
-        <w:rPr>
-          <w:sz w:val="18"/>
-          <w:szCs w:val="18"/>
-        </w:rPr>
-        <w:tab/>
-      </w:r>
-      <w:r>
-        <w:rPr>
-          <w:sz w:val="18"/>
-          <w:szCs w:val="18"/>
-        </w:rPr>
-        <w:tab/>
-      </w:r>
-      <w:r>
-        <w:rPr>
-          <w:sz w:val="18"/>
-          <w:szCs w:val="18"/>
-        </w:rPr>
-        <w:tab/>
-      </w:r>
-      <w:r>
-        <w:rPr>
-          <w:sz w:val="18"/>
-          <w:szCs w:val="18"/>
-        </w:rPr>
-        <w:sym w:font="Wingdings" w:char="F0E0"/>
-      </w:r>
-      <w:r>
-        <w:rPr>
-          <w:sz w:val="18"/>
-          <w:szCs w:val="18"/>
-        </w:rPr>
-        <w:t xml:space="preserve"> </w:t>
-      </w:r>
-      <w:proofErr w:type="spellStart"/>
-      <w:proofErr w:type="gramStart"/>
-      <w:r>
-        <w:rPr>
-          <w:sz w:val="18"/>
-          <w:szCs w:val="18"/>
-        </w:rPr>
-        <w:t>addSpectrum</w:t>
-      </w:r>
-      <w:proofErr w:type="spellEnd"/>
-      <w:r>
-        <w:rPr>
-          <w:sz w:val="18"/>
-          <w:szCs w:val="18"/>
-        </w:rPr>
-        <w:t>(</w:t>
-      </w:r>
-      <w:proofErr w:type="gramEnd"/>
-      <w:r>
-        <w:rPr>
-          <w:sz w:val="18"/>
-          <w:szCs w:val="18"/>
-        </w:rPr>
-        <w:t>) (invokespectrum.js)</w:t>
+        <w:t xml:space="preserve"> addSpectrum() (invokespectrum.js)</w:t>
       </w:r>
     </w:p>
     <w:p>
@@ -6319,38 +4971,7 @@
           <w:sz w:val="18"/>
           <w:szCs w:val="18"/>
         </w:rPr>
-        <w:t xml:space="preserve"> </w:t>
-      </w:r>
-      <w:proofErr w:type="spellStart"/>
-      <w:proofErr w:type="gramStart"/>
-      <w:r>
-        <w:rPr>
-          <w:b/>
-          <w:bCs/>
-          <w:sz w:val="18"/>
-          <w:szCs w:val="18"/>
-        </w:rPr>
-        <w:t>onClickSequenceOfExecution</w:t>
-      </w:r>
-      <w:proofErr w:type="spellEnd"/>
-      <w:r>
-        <w:rPr>
-          <w:b/>
-          <w:bCs/>
-          <w:sz w:val="18"/>
-          <w:szCs w:val="18"/>
-        </w:rPr>
-        <w:t>(</w:t>
-      </w:r>
-      <w:proofErr w:type="gramEnd"/>
-      <w:r>
-        <w:rPr>
-          <w:b/>
-          <w:bCs/>
-          <w:sz w:val="18"/>
-          <w:szCs w:val="18"/>
-        </w:rPr>
-        <w:t>)</w:t>
+        <w:t xml:space="preserve"> onClickSequenceOfExecution()</w:t>
       </w:r>
       <w:r>
         <w:rPr>
@@ -6379,7 +5000,6 @@
           <w:szCs w:val="40"/>
         </w:rPr>
       </w:pPr>
-      <w:proofErr w:type="spellStart"/>
       <w:r>
         <w:rPr>
           <w:b/>
@@ -6388,9 +5008,8 @@
           <w:szCs w:val="40"/>
         </w:rPr>
         <w:lastRenderedPageBreak/>
-        <w:t>MonoMass</w:t>
-      </w:r>
-      <w:proofErr w:type="spellEnd"/>
+        <w:t>Mono</w:t>
+      </w:r>
       <w:r>
         <w:rPr>
           <w:b/>
@@ -6398,7 +5017,16 @@
           <w:sz w:val="40"/>
           <w:szCs w:val="40"/>
         </w:rPr>
-        <w:t xml:space="preserve"> Table and Theoretical mass Table:</w:t>
+        <w:t>-</w:t>
+      </w:r>
+      <w:r>
+        <w:rPr>
+          <w:b/>
+          <w:bCs/>
+          <w:sz w:val="40"/>
+          <w:szCs w:val="40"/>
+        </w:rPr>
+        <w:t>Mass Table and Theoretical mass Table:</w:t>
       </w:r>
     </w:p>
     <w:p>
@@ -6496,134 +5124,99 @@
       <w:r>
         <w:t xml:space="preserve">To get the complete list of matched and unmatched data, the functions inside </w:t>
       </w:r>
-      <w:proofErr w:type="spellStart"/>
-      <w:proofErr w:type="gramStart"/>
       <w:r>
         <w:t>sequenceOfExecution</w:t>
       </w:r>
-      <w:proofErr w:type="spellEnd"/>
-      <w:r>
+      <w:r>
+        <w:t>() has to be executed.</w:t>
+      </w:r>
+    </w:p>
+    <w:p>
+      <w:r>
+        <w:rPr>
+          <w:sz w:val="18"/>
+          <w:szCs w:val="18"/>
+        </w:rPr>
+        <w:t>$(document).ready(function()</w:t>
+      </w:r>
+      <w:r>
+        <w:rPr>
+          <w:sz w:val="18"/>
+          <w:szCs w:val="18"/>
+        </w:rPr>
+        <w:t>{})</w:t>
+      </w:r>
+      <w:r>
+        <w:t xml:space="preserve"> </w:t>
+      </w:r>
+    </w:p>
+    <w:p>
+      <w:pPr>
+        <w:ind w:firstLine="720"/>
+        <w:rPr>
+          <w:sz w:val="18"/>
+          <w:szCs w:val="18"/>
+        </w:rPr>
+      </w:pPr>
+      <w:r>
+        <w:rPr>
+          <w:sz w:val="18"/>
+          <w:szCs w:val="18"/>
+        </w:rPr>
+        <w:sym w:font="Wingdings" w:char="F0E0"/>
+      </w:r>
+      <w:r>
+        <w:rPr>
+          <w:sz w:val="18"/>
+          <w:szCs w:val="18"/>
+        </w:rPr>
+        <w:t>onLoadOfHTML</w:t>
+      </w:r>
+      <w:r>
+        <w:rPr>
+          <w:sz w:val="18"/>
+          <w:szCs w:val="18"/>
+        </w:rPr>
+        <w:t xml:space="preserve">() </w:t>
+      </w:r>
+      <w:r>
+        <w:rPr>
+          <w:sz w:val="18"/>
+          <w:szCs w:val="18"/>
+        </w:rPr>
         <w:t>(</w:t>
       </w:r>
-      <w:proofErr w:type="gramEnd"/>
-      <w:r>
-        <w:t>) has to be executed.</w:t>
-      </w:r>
-    </w:p>
-    <w:p>
-      <w:r>
-        <w:rPr>
-          <w:sz w:val="18"/>
-          <w:szCs w:val="18"/>
-        </w:rPr>
-        <w:t>$(document</w:t>
-      </w:r>
-      <w:proofErr w:type="gramStart"/>
-      <w:r>
-        <w:rPr>
-          <w:sz w:val="18"/>
-          <w:szCs w:val="18"/>
-        </w:rPr>
-        <w:t>).ready</w:t>
-      </w:r>
-      <w:proofErr w:type="gramEnd"/>
-      <w:r>
-        <w:rPr>
-          <w:sz w:val="18"/>
-          <w:szCs w:val="18"/>
-        </w:rPr>
-        <w:t>(function()</w:t>
-      </w:r>
-      <w:r>
-        <w:rPr>
-          <w:sz w:val="18"/>
-          <w:szCs w:val="18"/>
-        </w:rPr>
-        <w:t>{})</w:t>
+      <w:r>
+        <w:rPr>
+          <w:sz w:val="18"/>
+          <w:szCs w:val="18"/>
+        </w:rPr>
+        <w:t>onclickandeventhandler</w:t>
+      </w:r>
+      <w:r>
+        <w:rPr>
+          <w:sz w:val="18"/>
+          <w:szCs w:val="18"/>
+        </w:rPr>
+        <w:t>.js</w:t>
+      </w:r>
+      <w:r>
+        <w:rPr>
+          <w:sz w:val="18"/>
+          <w:szCs w:val="18"/>
+        </w:rPr>
+        <w:t>)</w:t>
+      </w:r>
+      <w:r>
+        <w:rPr>
+          <w:sz w:val="18"/>
+          <w:szCs w:val="18"/>
+        </w:rPr>
+        <w:sym w:font="Wingdings" w:char="F0E0"/>
       </w:r>
       <w:r>
         <w:t xml:space="preserve"> </w:t>
       </w:r>
-    </w:p>
-    <w:p>
-      <w:pPr>
-        <w:ind w:firstLine="720"/>
-        <w:rPr>
-          <w:sz w:val="18"/>
-          <w:szCs w:val="18"/>
-        </w:rPr>
-      </w:pPr>
-      <w:r>
-        <w:rPr>
-          <w:sz w:val="18"/>
-          <w:szCs w:val="18"/>
-        </w:rPr>
-        <w:sym w:font="Wingdings" w:char="F0E0"/>
-      </w:r>
-      <w:proofErr w:type="spellStart"/>
-      <w:proofErr w:type="gramStart"/>
-      <w:r>
-        <w:rPr>
-          <w:sz w:val="18"/>
-          <w:szCs w:val="18"/>
-        </w:rPr>
-        <w:t>onLoadOfHTML</w:t>
-      </w:r>
-      <w:proofErr w:type="spellEnd"/>
-      <w:r>
-        <w:rPr>
-          <w:sz w:val="18"/>
-          <w:szCs w:val="18"/>
-        </w:rPr>
-        <w:t>(</w:t>
-      </w:r>
-      <w:proofErr w:type="gramEnd"/>
-      <w:r>
-        <w:rPr>
-          <w:sz w:val="18"/>
-          <w:szCs w:val="18"/>
-        </w:rPr>
-        <w:t xml:space="preserve">) </w:t>
-      </w:r>
-      <w:r>
-        <w:rPr>
-          <w:sz w:val="18"/>
-          <w:szCs w:val="18"/>
-        </w:rPr>
-        <w:t>(</w:t>
-      </w:r>
-      <w:r>
-        <w:rPr>
-          <w:sz w:val="18"/>
-          <w:szCs w:val="18"/>
-        </w:rPr>
-        <w:t>onclickandeventhandler</w:t>
-      </w:r>
-      <w:r>
-        <w:rPr>
-          <w:sz w:val="18"/>
-          <w:szCs w:val="18"/>
-        </w:rPr>
-        <w:t>.js</w:t>
-      </w:r>
-      <w:r>
-        <w:rPr>
-          <w:sz w:val="18"/>
-          <w:szCs w:val="18"/>
-        </w:rPr>
-        <w:t>)</w:t>
-      </w:r>
-      <w:r>
-        <w:rPr>
-          <w:sz w:val="18"/>
-          <w:szCs w:val="18"/>
-        </w:rPr>
-        <w:sym w:font="Wingdings" w:char="F0E0"/>
-      </w:r>
-      <w:r>
-        <w:t xml:space="preserve"> </w:t>
-      </w:r>
-      <w:proofErr w:type="spellStart"/>
       <w:r>
         <w:rPr>
           <w:sz w:val="18"/>
@@ -6631,7 +5224,6 @@
         </w:rPr>
         <w:t>sequenceOfExecution</w:t>
       </w:r>
-      <w:proofErr w:type="spellEnd"/>
       <w:r>
         <w:rPr>
           <w:sz w:val="18"/>
@@ -6734,8 +5326,6 @@
         </w:rPr>
         <w:t xml:space="preserve"> </w:t>
       </w:r>
-      <w:proofErr w:type="spellStart"/>
-      <w:proofErr w:type="gramStart"/>
       <w:r>
         <w:rPr>
           <w:sz w:val="18"/>
@@ -6743,21 +5333,12 @@
         </w:rPr>
         <w:t>getPrefixMassList</w:t>
       </w:r>
-      <w:proofErr w:type="spellEnd"/>
-      <w:r>
-        <w:rPr>
-          <w:sz w:val="18"/>
-          <w:szCs w:val="18"/>
-        </w:rPr>
-        <w:t>(</w:t>
-      </w:r>
-      <w:proofErr w:type="gramEnd"/>
-      <w:r>
-        <w:rPr>
-          <w:sz w:val="18"/>
-          <w:szCs w:val="18"/>
-        </w:rPr>
-        <w:t>)</w:t>
+      <w:r>
+        <w:rPr>
+          <w:sz w:val="18"/>
+          <w:szCs w:val="18"/>
+        </w:rPr>
+        <w:t>()</w:t>
       </w:r>
       <w:r>
         <w:rPr>
@@ -6854,8 +5435,6 @@
         </w:rPr>
         <w:t xml:space="preserve"> </w:t>
       </w:r>
-      <w:proofErr w:type="spellStart"/>
-      <w:proofErr w:type="gramStart"/>
       <w:r>
         <w:rPr>
           <w:sz w:val="18"/>
@@ -6863,21 +5442,12 @@
         </w:rPr>
         <w:t>getMatchedPeakList</w:t>
       </w:r>
-      <w:proofErr w:type="spellEnd"/>
-      <w:r>
-        <w:rPr>
-          <w:sz w:val="18"/>
-          <w:szCs w:val="18"/>
-        </w:rPr>
-        <w:t>(</w:t>
-      </w:r>
-      <w:proofErr w:type="gramEnd"/>
-      <w:r>
-        <w:rPr>
-          <w:sz w:val="18"/>
-          <w:szCs w:val="18"/>
-        </w:rPr>
-        <w:t>) (</w:t>
+      <w:r>
+        <w:rPr>
+          <w:sz w:val="18"/>
+          <w:szCs w:val="18"/>
+        </w:rPr>
+        <w:t>() (</w:t>
       </w:r>
       <w:r>
         <w:rPr>
@@ -6967,8 +5537,6 @@
         </w:rPr>
         <w:t xml:space="preserve"> </w:t>
       </w:r>
-      <w:proofErr w:type="spellStart"/>
-      <w:proofErr w:type="gramStart"/>
       <w:r>
         <w:rPr>
           <w:sz w:val="18"/>
@@ -6976,21 +5544,12 @@
         </w:rPr>
         <w:t>getMatchedAndUnMatchedList</w:t>
       </w:r>
-      <w:proofErr w:type="spellEnd"/>
-      <w:r>
-        <w:rPr>
-          <w:sz w:val="18"/>
-          <w:szCs w:val="18"/>
-        </w:rPr>
-        <w:t>(</w:t>
-      </w:r>
-      <w:proofErr w:type="gramEnd"/>
-      <w:r>
-        <w:rPr>
-          <w:sz w:val="18"/>
-          <w:szCs w:val="18"/>
-        </w:rPr>
-        <w:t>) (</w:t>
+      <w:r>
+        <w:rPr>
+          <w:sz w:val="18"/>
+          <w:szCs w:val="18"/>
+        </w:rPr>
+        <w:t>() (</w:t>
       </w:r>
       <w:r>
         <w:rPr>
@@ -7073,8 +5632,6 @@
         </w:rPr>
         <w:t xml:space="preserve"> </w:t>
       </w:r>
-      <w:proofErr w:type="spellStart"/>
-      <w:proofErr w:type="gramStart"/>
       <w:r>
         <w:rPr>
           <w:sz w:val="18"/>
@@ -7082,21 +5639,12 @@
         </w:rPr>
         <w:t>createMonoMassTable</w:t>
       </w:r>
-      <w:proofErr w:type="spellEnd"/>
-      <w:r>
-        <w:rPr>
-          <w:sz w:val="18"/>
-          <w:szCs w:val="18"/>
-        </w:rPr>
-        <w:t>(</w:t>
-      </w:r>
-      <w:proofErr w:type="gramEnd"/>
-      <w:r>
-        <w:rPr>
-          <w:sz w:val="18"/>
-          <w:szCs w:val="18"/>
-        </w:rPr>
-        <w:t>) (</w:t>
+      <w:r>
+        <w:rPr>
+          <w:sz w:val="18"/>
+          <w:szCs w:val="18"/>
+        </w:rPr>
+        <w:t>() (</w:t>
       </w:r>
       <w:r>
         <w:rPr>
@@ -7185,8 +5733,6 @@
         </w:rPr>
         <w:t xml:space="preserve"> </w:t>
       </w:r>
-      <w:proofErr w:type="spellStart"/>
-      <w:proofErr w:type="gramStart"/>
       <w:r>
         <w:rPr>
           <w:sz w:val="18"/>
@@ -7194,21 +5740,12 @@
         </w:rPr>
         <w:t>addMassDataToTable</w:t>
       </w:r>
-      <w:proofErr w:type="spellEnd"/>
-      <w:r>
-        <w:rPr>
-          <w:sz w:val="18"/>
-          <w:szCs w:val="18"/>
-        </w:rPr>
-        <w:t>(</w:t>
-      </w:r>
-      <w:proofErr w:type="gramEnd"/>
-      <w:r>
-        <w:rPr>
-          <w:sz w:val="18"/>
-          <w:szCs w:val="18"/>
-        </w:rPr>
-        <w:t>)</w:t>
+      <w:r>
+        <w:rPr>
+          <w:sz w:val="18"/>
+          <w:szCs w:val="18"/>
+        </w:rPr>
+        <w:t>()</w:t>
       </w:r>
       <w:r>
         <w:rPr>
@@ -7306,7 +5843,6 @@
         </w:rPr>
         <w:t xml:space="preserve">The Mono m/z is a hyperlink with class name </w:t>
       </w:r>
-      <w:proofErr w:type="spellStart"/>
       <w:r>
         <w:rPr>
           <w:b/>
@@ -7316,7 +5852,6 @@
         </w:rPr>
         <w:t>peakRows</w:t>
       </w:r>
-      <w:proofErr w:type="spellEnd"/>
       <w:r>
         <w:rPr>
           <w:b/>
@@ -7348,8 +5883,6 @@
           <w:szCs w:val="18"/>
         </w:rPr>
       </w:pPr>
-      <w:proofErr w:type="spellStart"/>
-      <w:proofErr w:type="gramStart"/>
       <w:r>
         <w:rPr>
           <w:sz w:val="18"/>
@@ -7357,21 +5890,12 @@
         </w:rPr>
         <w:t>addMassDataToTable</w:t>
       </w:r>
-      <w:proofErr w:type="spellEnd"/>
-      <w:r>
-        <w:rPr>
-          <w:sz w:val="18"/>
-          <w:szCs w:val="18"/>
-        </w:rPr>
-        <w:t>(</w:t>
-      </w:r>
-      <w:proofErr w:type="gramEnd"/>
-      <w:r>
-        <w:rPr>
-          <w:sz w:val="18"/>
-          <w:szCs w:val="18"/>
-        </w:rPr>
-        <w:t>) (</w:t>
+      <w:r>
+        <w:rPr>
+          <w:sz w:val="18"/>
+          <w:szCs w:val="18"/>
+        </w:rPr>
+        <w:t>() (</w:t>
       </w:r>
       <w:r>
         <w:rPr>
@@ -7408,23 +5932,7 @@
           <w:sz w:val="18"/>
           <w:szCs w:val="18"/>
         </w:rPr>
-        <w:t>$(".</w:t>
-      </w:r>
-      <w:proofErr w:type="spellStart"/>
-      <w:r>
-        <w:rPr>
-          <w:sz w:val="18"/>
-          <w:szCs w:val="18"/>
-        </w:rPr>
-        <w:t>peakRows</w:t>
-      </w:r>
-      <w:proofErr w:type="spellEnd"/>
-      <w:r>
-        <w:rPr>
-          <w:sz w:val="18"/>
-          <w:szCs w:val="18"/>
-        </w:rPr>
-        <w:t>").click(function() {</w:t>
+        <w:t>$(".peakRows").click(function() {</w:t>
       </w:r>
       <w:r>
         <w:rPr>
@@ -7479,7 +5987,6 @@
         </w:rPr>
         <w:t xml:space="preserve"> </w:t>
       </w:r>
-      <w:proofErr w:type="gramStart"/>
       <w:r>
         <w:rPr>
           <w:sz w:val="18"/>
@@ -7492,47 +5999,7 @@
           <w:sz w:val="18"/>
           <w:szCs w:val="18"/>
         </w:rPr>
-        <w:t>(</w:t>
-      </w:r>
-      <w:proofErr w:type="gramEnd"/>
-      <w:r>
-        <w:rPr>
-          <w:sz w:val="18"/>
-          <w:szCs w:val="18"/>
-        </w:rPr>
-        <w:t>) (./</w:t>
-      </w:r>
-      <w:proofErr w:type="spellStart"/>
-      <w:r>
-        <w:rPr>
-          <w:sz w:val="18"/>
-          <w:szCs w:val="18"/>
-        </w:rPr>
-        <w:t>js</w:t>
-      </w:r>
-      <w:proofErr w:type="spellEnd"/>
-      <w:r>
-        <w:rPr>
-          <w:sz w:val="18"/>
-          <w:szCs w:val="18"/>
-        </w:rPr>
-        <w:t>/</w:t>
-      </w:r>
-      <w:proofErr w:type="spellStart"/>
-      <w:r>
-        <w:rPr>
-          <w:sz w:val="18"/>
-          <w:szCs w:val="18"/>
-        </w:rPr>
-        <w:t>spectrumgraph</w:t>
-      </w:r>
-      <w:proofErr w:type="spellEnd"/>
-      <w:r>
-        <w:rPr>
-          <w:sz w:val="18"/>
-          <w:szCs w:val="18"/>
-        </w:rPr>
-        <w:t>/</w:t>
+        <w:t>() (./js/spectrumgraph/</w:t>
       </w:r>
       <w:r>
         <w:rPr>
@@ -7573,8 +6040,6 @@
         </w:rPr>
         <w:t xml:space="preserve"> </w:t>
       </w:r>
-      <w:proofErr w:type="spellStart"/>
-      <w:proofErr w:type="gramStart"/>
       <w:r>
         <w:rPr>
           <w:sz w:val="18"/>
@@ -7582,44 +6047,19 @@
         </w:rPr>
         <w:t>generateMonoMassGraph</w:t>
       </w:r>
-      <w:proofErr w:type="spellEnd"/>
-      <w:r>
-        <w:rPr>
-          <w:sz w:val="18"/>
-          <w:szCs w:val="18"/>
-        </w:rPr>
-        <w:t>(</w:t>
-      </w:r>
-      <w:proofErr w:type="gramEnd"/>
-      <w:r>
-        <w:rPr>
-          <w:sz w:val="18"/>
-          <w:szCs w:val="18"/>
-        </w:rPr>
-        <w:t>) (</w:t>
-      </w:r>
-      <w:r>
-        <w:rPr>
-          <w:sz w:val="18"/>
-          <w:szCs w:val="18"/>
-        </w:rPr>
-        <w:t>./</w:t>
-      </w:r>
-      <w:proofErr w:type="spellStart"/>
-      <w:r>
-        <w:rPr>
-          <w:sz w:val="18"/>
-          <w:szCs w:val="18"/>
-        </w:rPr>
-        <w:t>UI_helpers</w:t>
-      </w:r>
-      <w:proofErr w:type="spellEnd"/>
-      <w:r>
-        <w:rPr>
-          <w:sz w:val="18"/>
-          <w:szCs w:val="18"/>
-        </w:rPr>
-        <w:t>/</w:t>
+      <w:r>
+        <w:rPr>
+          <w:sz w:val="18"/>
+          <w:szCs w:val="18"/>
+        </w:rPr>
+        <w:t>() (</w:t>
+      </w:r>
+      <w:r>
+        <w:rPr>
+          <w:sz w:val="18"/>
+          <w:szCs w:val="18"/>
+        </w:rPr>
+        <w:t>./UI_helpers/</w:t>
       </w:r>
       <w:r>
         <w:rPr>
@@ -7652,24 +6092,26 @@
           <w:szCs w:val="28"/>
         </w:rPr>
       </w:pPr>
-      <w:r>
+    </w:p>
+    <w:p>
+      <w:pPr>
         <w:rPr>
           <w:b/>
           <w:bCs/>
           <w:sz w:val="28"/>
           <w:szCs w:val="28"/>
         </w:rPr>
-        <w:t>Theoretical fragment masses</w:t>
-      </w:r>
-      <w:r>
+      </w:pPr>
+    </w:p>
+    <w:p>
+      <w:pPr>
         <w:rPr>
           <w:b/>
           <w:bCs/>
           <w:sz w:val="28"/>
           <w:szCs w:val="28"/>
         </w:rPr>
-        <w:t>:</w:t>
-      </w:r>
+      </w:pPr>
       <w:r>
         <w:rPr>
           <w:b/>
@@ -7677,41 +6119,88 @@
           <w:sz w:val="28"/>
           <w:szCs w:val="28"/>
         </w:rPr>
+        <w:lastRenderedPageBreak/>
+        <w:t>Theoretical fragment masses</w:t>
+      </w:r>
+      <w:r>
+        <w:rPr>
+          <w:b/>
+          <w:bCs/>
+          <w:sz w:val="28"/>
+          <w:szCs w:val="28"/>
+        </w:rPr>
+        <w:t>:</w:t>
+      </w:r>
+      <w:r>
+        <w:rPr>
+          <w:b/>
+          <w:bCs/>
+          <w:sz w:val="28"/>
+          <w:szCs w:val="28"/>
+        </w:rPr>
         <w:t xml:space="preserve"> </w:t>
       </w:r>
     </w:p>
     <w:p>
       <w:pPr>
         <w:rPr>
-          <w:sz w:val="18"/>
-          <w:szCs w:val="18"/>
-        </w:rPr>
-      </w:pPr>
-    </w:p>
-    <w:p>
-      <w:pPr>
-        <w:ind w:left="2880" w:firstLine="720"/>
-        <w:rPr>
-          <w:sz w:val="18"/>
-          <w:szCs w:val="18"/>
-        </w:rPr>
-      </w:pPr>
-    </w:p>
-    <w:p>
-      <w:pPr>
-        <w:rPr>
-          <w:sz w:val="18"/>
-          <w:szCs w:val="18"/>
-        </w:rPr>
-      </w:pPr>
-    </w:p>
-    <w:p>
-      <w:pPr>
-        <w:rPr>
-          <w:sz w:val="18"/>
-          <w:szCs w:val="18"/>
-        </w:rPr>
-      </w:pPr>
+          <w:b/>
+          <w:bCs/>
+          <w:sz w:val="28"/>
+          <w:szCs w:val="28"/>
+        </w:rPr>
+      </w:pPr>
+      <w:r>
+        <w:rPr>
+          <w:noProof/>
+        </w:rPr>
+        <w:drawing>
+          <wp:inline distT="0" distB="0" distL="0" distR="0" wp14:anchorId="1BD540AC" wp14:editId="6AD01323">
+            <wp:extent cx="5943600" cy="2439670"/>
+            <wp:effectExtent l="0" t="0" r="0" b="0"/>
+            <wp:docPr id="4" name="Picture 4"/>
+            <wp:cNvGraphicFramePr>
+              <a:graphicFrameLocks xmlns:a="http://schemas.openxmlformats.org/drawingml/2006/main" noChangeAspect="1"/>
+            </wp:cNvGraphicFramePr>
+            <a:graphic xmlns:a="http://schemas.openxmlformats.org/drawingml/2006/main">
+              <a:graphicData uri="http://schemas.openxmlformats.org/drawingml/2006/picture">
+                <pic:pic xmlns:pic="http://schemas.openxmlformats.org/drawingml/2006/picture">
+                  <pic:nvPicPr>
+                    <pic:cNvPr id="1" name=""/>
+                    <pic:cNvPicPr/>
+                  </pic:nvPicPr>
+                  <pic:blipFill>
+                    <a:blip r:embed="rId8"/>
+                    <a:stretch>
+                      <a:fillRect/>
+                    </a:stretch>
+                  </pic:blipFill>
+                  <pic:spPr>
+                    <a:xfrm>
+                      <a:off x="0" y="0"/>
+                      <a:ext cx="5943600" cy="2439670"/>
+                    </a:xfrm>
+                    <a:prstGeom prst="rect">
+                      <a:avLst/>
+                    </a:prstGeom>
+                  </pic:spPr>
+                </pic:pic>
+              </a:graphicData>
+            </a:graphic>
+          </wp:inline>
+        </w:drawing>
+      </w:r>
+    </w:p>
+    <w:p>
+      <w:r>
+        <w:t>Theoretical fragment mass table contains the information of masses</w:t>
+      </w:r>
+      <w:r>
+        <w:t xml:space="preserve"> of the amino acids based on the ion types selected. The columns in the table increases as the number of ion types selected increases. </w:t>
+      </w:r>
+      <w:r>
+        <w:t>The mass at which their exist a matched mass, the element is highlighted with green color. On click of the matched mass, the mono-mass graph gets zoomed to that particular location.</w:t>
+      </w:r>
     </w:p>
     <w:p>
       <w:pPr>
